--- a/content/past-issues/volume-iv-issue-2/rt_landing.docx
+++ b/content/past-issues/volume-iv-issue-2/rt_landing.docx
@@ -3,106 +3,209 @@
 <w:document xmlns:wpc="http://schemas.microsoft.com/office/word/2010/wordprocessingCanvas" xmlns:cx="http://schemas.microsoft.com/office/drawing/2014/chartex" xmlns:cx1="http://schemas.microsoft.com/office/drawing/2015/9/8/chartex" xmlns:cx2="http://schemas.microsoft.com/office/drawing/2015/10/21/chartex" xmlns:cx3="http://schemas.microsoft.com/office/drawing/2016/5/9/chartex" xmlns:cx4="http://schemas.microsoft.com/office/drawing/2016/5/10/chartex" xmlns:cx5="http://schemas.microsoft.com/office/drawing/2016/5/11/chartex" xmlns:cx6="http://schemas.microsoft.com/office/drawing/2016/5/12/chartex" xmlns:cx7="http://schemas.microsoft.com/office/drawing/2016/5/13/chartex" xmlns:cx8="http://schemas.microsoft.com/office/drawing/2016/5/14/chartex" xmlns:mc="http://schemas.openxmlformats.org/markup-compatibility/2006" xmlns:aink="http://schemas.microsoft.com/office/drawing/2016/ink" xmlns:am3d="http://schemas.microsoft.com/office/drawing/2017/model3d" xmlns:o="urn:schemas-microsoft-com:office:office" xmlns:r="http://schemas.openxmlformats.org/officeDocument/2006/relationships" xmlns:m="http://schemas.openxmlformats.org/officeDocument/2006/math" xmlns:v="urn:schemas-microsoft-com:vml" xmlns:wp14="http://schemas.microsoft.com/office/word/2010/wordprocessingDrawing" xmlns:wp="http://schemas.openxmlformats.org/drawingml/2006/wordprocessingDrawing" xmlns:w10="urn:schemas-microsoft-com:office:word" xmlns:w="http://schemas.openxmlformats.org/wordprocessingml/2006/main" xmlns:w14="http://schemas.microsoft.com/office/word/2010/wordml" xmlns:w15="http://schemas.microsoft.com/office/word/2012/wordml" xmlns:w16cid="http://schemas.microsoft.com/office/word/2016/wordml/cid" xmlns:w16se="http://schemas.microsoft.com/office/word/2015/wordml/symex" xmlns:wpg="http://schemas.microsoft.com/office/word/2010/wordprocessingGroup" xmlns:wpi="http://schemas.microsoft.com/office/word/2010/wordprocessingInk" xmlns:wne="http://schemas.microsoft.com/office/word/2006/wordml" xmlns:wps="http://schemas.microsoft.com/office/word/2010/wordprocessingShape" mc:Ignorable="w14 w15 w16se w16cid wp14">
   <w:body>
     <w:p>
+      <w:r>
+        <w:t>A</w:t>
+      </w:r>
+    </w:p>
+    <w:p>
+      <w:proofErr w:type="spellStart"/>
+      <w:r>
+        <w:t>s</w:t>
+      </w:r>
+      <w:proofErr w:type="spellEnd"/>
+      <w:r>
+        <w:t xml:space="preserve"> a Georgia native, I thought the Midwest meant corn and cows and people who said “baggy” as “</w:t>
+      </w:r>
+      <w:proofErr w:type="spellStart"/>
+      <w:r>
+        <w:t>bayggy</w:t>
+      </w:r>
+      <w:proofErr w:type="spellEnd"/>
+      <w:r>
+        <w:t xml:space="preserve">.” It wasn’t until my first year in Iowa that I realized how charming the sleepy little state could be. </w:t>
+      </w:r>
+    </w:p>
+    <w:p>
+      <w:r>
+        <w:t xml:space="preserve">At sixteen years old, a junior in high school, I set out for Iowa Lakeside Laboratory (https://iowalakesidelab.org) in Milford, Iowa for a conservation biology class. The field station was established in 1909, and the stone cabin classrooms bore evidence of a century of weathering. They felt lived in, like stepping into a pair of my father’s work boots. How a structure could survive a hundred years of tornadoes, hail, and Midwestern lighting baffled me, but there I was, standing in one. </w:t>
+      </w:r>
+    </w:p>
+    <w:p>
+      <w:r>
+        <w:t xml:space="preserve">“Alright, time to go,” my professor said. After a brief lecture on wetland ecology and conservation, we put on our waders and were off to count some wetland vertebrates. Over four weeks of counting, we’d see how the vertebrate data compared to previous records for that specific time period, indicating how its wetland ecology changed over the years. In my juvenal ignorance, though, I didn’t really comprehend the importance of the work we were doing. I was just excited to stomp around in wetland for the first time. </w:t>
+      </w:r>
+    </w:p>
+    <w:p>
+      <w:r>
+        <w:t xml:space="preserve">My four classmates and I loaded into one of those boxy white vans. Starting up the engine, my professor tossed, “You ready, Georgia?” over his shoulder: a clever nickname my colleagues came up for me. </w:t>
+      </w:r>
+    </w:p>
+    <w:p>
+      <w:r>
+        <w:t xml:space="preserve">“As I’ll ever be,” I replied. We set off. </w:t>
+      </w:r>
+    </w:p>
+    <w:p>
+      <w:r>
+        <w:t>The miles of corn reminded me of the beach. Water never interested me, but you better believe I was that kid making civilizations out of sand. I, the sand castle wizard, built kingdoms from grains, subjects out of sea shells and stray twigs. The result would be something like the topography of Georgia: hilly, mottled, and charmingly uneven, but with a firm swipe and fierce “</w:t>
+      </w:r>
+      <w:proofErr w:type="spellStart"/>
+      <w:r>
+        <w:t>Mwahaha</w:t>
+      </w:r>
+      <w:proofErr w:type="spellEnd"/>
+      <w:r>
+        <w:t xml:space="preserve">” I made the land flat again. This was how I saw Iowa: a land swiped of all its features, comforted by the horizon. I felt like I could unfurl my arms in the transparency of the open land and touch nothing on either side. </w:t>
+      </w:r>
+    </w:p>
+    <w:p>
+      <w:r>
+        <w:tab/>
+        <w:t xml:space="preserve">We exited the van to a fanfare of frog songs. A </w:t>
+      </w:r>
+      <w:proofErr w:type="spellStart"/>
+      <w:r>
+        <w:t>sulphur</w:t>
+      </w:r>
+      <w:proofErr w:type="spellEnd"/>
+      <w:r>
+        <w:t xml:space="preserve">-smelling wetland shimmered past a fence of reeds. My classmates and I grabbed our field notebooks, a bucket, a seine net, and the data sheets and took our initial steps into the murky water. </w:t>
+      </w:r>
+    </w:p>
+    <w:p>
+      <w:r>
+        <w:t xml:space="preserve">In addition to </w:t>
+      </w:r>
+      <w:proofErr w:type="gramStart"/>
+      <w:r>
+        <w:t>being</w:t>
+      </w:r>
+      <w:proofErr w:type="gramEnd"/>
+      <w:r>
+        <w:t xml:space="preserve"> the kid who exclusively played in the sand, I had also enjoyed rolling around in mud. Taking those first few steps awoke the sleeping child in me. I kid you not, I </w:t>
+      </w:r>
+      <w:proofErr w:type="gramStart"/>
+      <w:r>
+        <w:t>actually giggled</w:t>
+      </w:r>
+      <w:proofErr w:type="gramEnd"/>
+      <w:r>
+        <w:t xml:space="preserve"> as I walked further in, the water rising past my ankles and knees, sloshing water with every step. </w:t>
+      </w:r>
+    </w:p>
+    <w:p>
+      <w:r>
+        <w:t xml:space="preserve">But the giddiness disappeared when I took one step and sank to my crotch. Water spilled over the top of my waders and soaked my torso and legs. I stepped back on my free leg to pull myself out, which just got my opposite foot stuck. There I was, a drunken see-saw trying to stop the wetland from nibbling my feet. My native Iowan classmates might as well have been those lizards who can walk on water. </w:t>
+      </w:r>
+    </w:p>
+    <w:p>
+      <w:r>
+        <w:t xml:space="preserve">The class had already checked the cages, documenting frogs, salamanders, or any other critter while I was ten feet back slinging mud everywhere. By the time I had made about three feet of progress, the others had finished up and started back towards the van. Panic jolted my stomach. It was the first day of class and I didn’t want to keep everyone waiting because I was mud-wrestling myself out of a wetland. I silenced my motions, breathed in, then breathed out. I knew what I had to do. </w:t>
+      </w:r>
+    </w:p>
+    <w:p>
+      <w:r>
+        <w:t xml:space="preserve">I closed my eyes, dipped under the murky brown water, and pressed my palms against the bottom of the wetland. Cold mud oozed between my fingers. With a firm push and mental cursing, the wetland released my boot. I doggy-paddled out, avoiding the muddy bottom entirely. My waders sloshed with water as I ran out of there. I probably looked like the mud-equivalent to Carrie at prom, but I made it back to the van right as the last student sat down. </w:t>
+      </w:r>
+    </w:p>
+    <w:p>
+      <w:r>
+        <w:t>My professor hid a smile, baseball cap covering his eyes. “Mud mask, Georgia?”</w:t>
+      </w:r>
+    </w:p>
+    <w:p>
+      <w:r>
+        <w:lastRenderedPageBreak/>
+        <w:t>I quieted my panting. “And a workout.”</w:t>
+      </w:r>
+    </w:p>
+    <w:p>
+      <w:r>
+        <w:t xml:space="preserve">My second intimate encounter with the Iowa terrain happened three years later, when I returned to the same field station, as the summer Writer in Residence. I was a rising junior in college, filled with frantic creative energy.   </w:t>
+      </w:r>
+    </w:p>
+    <w:p>
+      <w:r>
+        <w:t xml:space="preserve">I had been writing late into the night in a building near my cabin. The front wall was almost completely made of glass so potential visitors could see if the building was occupied or not. At midnight, I was the only one there. </w:t>
+      </w:r>
+    </w:p>
+    <w:p>
+      <w:r>
+        <w:t xml:space="preserve">As I saved my Word documents and packed my bags, a flash of light startled me. The intensity of the flash </w:t>
+      </w:r>
       <w:bookmarkStart w:id="0" w:name="_GoBack"/>
       <w:bookmarkEnd w:id="0"/>
       <w:r>
-        <w:t xml:space="preserve">Words. Images. Sounds. These are what we at </w:t>
-      </w:r>
+        <w:t xml:space="preserve">reminded me of paparazzi snapping photos with those gaudy attachable lights. Then another flash. </w:t>
+      </w:r>
+    </w:p>
+    <w:p>
       <w:r>
         <w:rPr>
           <w:i/>
           <w:iCs/>
         </w:rPr>
-        <w:t>Rootstalk</w:t>
-      </w:r>
-      <w:r>
-        <w:t xml:space="preserve"> share with you</w:t>
-      </w:r>
-      <w:r>
-        <w:rPr>
-          <w:i/>
-          <w:iCs/>
-        </w:rPr>
-        <w:t>—</w:t>
-      </w:r>
-      <w:r>
-        <w:t xml:space="preserve">our readers, our viewers, our listeners.  If you have seen only a hard copy issue of the journal, you have gotten only the writing and the pictures. When we initially imagined creating </w:t>
-      </w:r>
-      <w:r>
-        <w:rPr>
-          <w:i/>
-          <w:iCs/>
-        </w:rPr>
-        <w:t>Rootstalk</w:t>
-      </w:r>
-      <w:r>
-        <w:t>, we envisioned it in a conventional print format. Later, we embraced the on-line format because not only did it allow much less expensive reproduction of images, especially color images (</w:t>
+        <w:t xml:space="preserve">Is it fireworks? </w:t>
+      </w:r>
+      <w:r>
+        <w:t xml:space="preserve">I thought. It was close to the Fourth of July, but who used bright white fireworks? </w:t>
+      </w:r>
+    </w:p>
+    <w:p>
+      <w:r>
+        <w:t xml:space="preserve">Turned out to be neither. Just a good </w:t>
+      </w:r>
+      <w:proofErr w:type="spellStart"/>
+      <w:r>
+        <w:t>ol</w:t>
+      </w:r>
+      <w:proofErr w:type="spellEnd"/>
+      <w:r>
+        <w:t xml:space="preserve">’ fashioned Iowa lightning storm. </w:t>
+      </w:r>
+    </w:p>
+    <w:p>
+      <w:r>
+        <w:t xml:space="preserve">My breath fogged the glass wall as I stared at the sky. The frequency of the lightning increased till it looked like a child flailing a flashlight underneath a slush colored blanket. </w:t>
+      </w:r>
+    </w:p>
+    <w:p>
+      <w:r>
+        <w:t>“</w:t>
+      </w:r>
+      <w:proofErr w:type="spellStart"/>
+      <w:r>
+        <w:t>Whoooaaaa</w:t>
+      </w:r>
+      <w:proofErr w:type="spellEnd"/>
+      <w:r>
+        <w:t>.”</w:t>
+      </w:r>
+    </w:p>
+    <w:p>
+      <w:r>
+        <w:t xml:space="preserve">The same childlike giddiness bubbled into a smile on my face. But then the first gunshot of thunder nearly floored me. Then the hail fell, pounding against the ground as if a thousand terrible golfers thought my building was their target. I had never experienced anything like it: the torrents of hail, the spasming lights, and the boom after boom of thunder. If the prairies were quiet by day, they certainly partied by night. </w:t>
+      </w:r>
+    </w:p>
+    <w:p>
+      <w:r>
+        <w:t xml:space="preserve">Despite the frenzy, the chaotic weather outside emphasized the stillness within the building, much like how passing a car crash makes me appreciate the togetherness of my own car, my own body. I sat on the cold tile floor, enjoying my steady breath as if it were a warm cup of tea. I slept on the floor that night, lulled by the hail pinging against the roof. </w:t>
+      </w:r>
+    </w:p>
+    <w:p>
+      <w:r>
+        <w:t xml:space="preserve">Some people brag about sleeping with numerous partners. I brag about sleeping with a lightning storm, which is something I can’t say in Georgia. As I live my life in the Peach State, I catch myself teleported back at Lakeside Laboratory, remembering the land—honest, with nothing to hide—and feel like I’m back in a </w:t>
       </w:r>
       <w:proofErr w:type="gramStart"/>
       <w:r>
-        <w:t>two dimensional</w:t>
+        <w:t>second grade</w:t>
       </w:r>
       <w:proofErr w:type="gramEnd"/>
       <w:r>
-        <w:t xml:space="preserve"> art and photography), it also allowed us to add sound, including music, birdsong, and podcasts.  True, an on-line presence doesn’t offer the tactile experience of holding a paper issue in your hands and turning physical pages, but the sense of touch in that is, frankly, limited. </w:t>
-      </w:r>
-    </w:p>
-    <w:p>
-      <w:r>
-        <w:t xml:space="preserve">I suppose the day may come when technology could allow the addition of the sense of smell to publications like </w:t>
-      </w:r>
-      <w:r>
-        <w:rPr>
-          <w:i/>
-          <w:iCs/>
-        </w:rPr>
-        <w:t>Rootstalk</w:t>
-      </w:r>
-      <w:r>
-        <w:t xml:space="preserve">: you’ll be able to see a painting of a flower and be able to smell the flower, or (not as nice) you’ll read an article about hog confinements and be able to smell them. This sounds far-fetched, but when I was growing up in </w:t>
-      </w:r>
-      <w:proofErr w:type="gramStart"/>
-      <w:r>
-        <w:t>Chicago</w:t>
-      </w:r>
-      <w:proofErr w:type="gramEnd"/>
-      <w:r>
-        <w:t xml:space="preserve"> I went to a friend’s birthday party at which the main entertainment was going downtown on the “L” to see a movie, “The Scent of Mystery.” What makes the experience stick in my mind is that the film was shot (although that’s probably not the right word) in “Smell-o-Vision.”  Little boxes on the back of each seat would, at the appropriate times, release smells that went along with the action in the film: someone eating a peach, a man smoking a pipe, and of course a woman wearing special perfume. (I am not making this up. Google </w:t>
-      </w:r>
-      <w:r>
-        <w:rPr>
-          <w:i/>
-          <w:iCs/>
-        </w:rPr>
-        <w:t>Smell-o-Vision</w:t>
-      </w:r>
-      <w:r>
-        <w:t xml:space="preserve">.) </w:t>
-      </w:r>
-    </w:p>
-    <w:p>
-      <w:r>
-        <w:t xml:space="preserve">And might we someday be able to read in </w:t>
-      </w:r>
-      <w:r>
-        <w:rPr>
-          <w:i/>
-          <w:iCs/>
-        </w:rPr>
-        <w:t>Rootstalk</w:t>
-      </w:r>
-      <w:r>
-        <w:t xml:space="preserve"> about the incessant winds on the prairie and feel them on our cheek, or see a photograph of compass plant and be able to touch the screen and feel its sandpapery leaves? Time will tell. Meanwhile, we hope you enjoy </w:t>
-      </w:r>
-      <w:r>
-        <w:rPr>
-          <w:i/>
-          <w:iCs/>
-        </w:rPr>
-        <w:t>Rootstalk</w:t>
-      </w:r>
-      <w:r>
-        <w:t xml:space="preserve"> using the three senses it can stimulate. And please, if you have words, images, or sounds about the prairie region that you would like to share, consider submitting a piece of content to us. We would like to hear from you.</w:t>
+        <w:t xml:space="preserve"> recess. While Georgian stability is nice, it doesn’t compare to hungry wetlands and cloud-paparazzi. I miss the gentle chaos, plan to return to the land of corn someday. Hopefully with a full body wetsuit and ear plugs. </w:t>
+      </w:r>
+      <w:r>
+        <w:t xml:space="preserve"> </w:t>
       </w:r>
     </w:p>
     <w:sectPr>

--- a/content/past-issues/volume-iv-issue-2/rt_landing.docx
+++ b/content/past-issues/volume-iv-issue-2/rt_landing.docx
@@ -4,206 +4,110 @@
   <w:body>
     <w:p>
       <w:r>
-        <w:t>A</w:t>
+        <w:t xml:space="preserve">The </w:t>
+      </w:r>
+      <w:r>
+        <w:rPr>
+          <w:b/>
+          <w:bCs/>
+        </w:rPr>
+        <w:t xml:space="preserve">Wood Duck </w:t>
+      </w:r>
+      <w:r>
+        <w:t xml:space="preserve">is one of the most stunningly pretty of all waterfowl. Males are iridescent chestnut and green, with ornate patterns on nearly every feather; the elegant females have a distinctive profile and delicate white pattern around the eye. These birds live in wooded swamps, where they nest in holes in trees or in nest boxes put up around lake margins. They are one of the few duck species equipped with strong claws that can grip bark and perch on branches. </w:t>
       </w:r>
     </w:p>
     <w:p>
-      <w:proofErr w:type="spellStart"/>
-      <w:r>
-        <w:t>s</w:t>
-      </w:r>
-      <w:proofErr w:type="spellEnd"/>
-      <w:r>
-        <w:t xml:space="preserve"> a Georgia native, I thought the Midwest meant corn and cows and people who said “baggy” as “</w:t>
-      </w:r>
-      <w:proofErr w:type="spellStart"/>
-      <w:r>
-        <w:t>bayggy</w:t>
-      </w:r>
-      <w:proofErr w:type="spellEnd"/>
-      <w:r>
-        <w:t xml:space="preserve">.” It wasn’t until my first year in Iowa that I realized how charming the sleepy little state could be. </w:t>
-      </w:r>
-    </w:p>
-    <w:p>
-      <w:r>
-        <w:t xml:space="preserve">At sixteen years old, a junior in high school, I set out for Iowa Lakeside Laboratory (https://iowalakesidelab.org) in Milford, Iowa for a conservation biology class. The field station was established in 1909, and the stone cabin classrooms bore evidence of a century of weathering. They felt lived in, like stepping into a pair of my father’s work boots. How a structure could survive a hundred years of tornadoes, hail, and Midwestern lighting baffled me, but there I was, standing in one. </w:t>
-      </w:r>
-    </w:p>
-    <w:p>
-      <w:r>
-        <w:t xml:space="preserve">“Alright, time to go,” my professor said. After a brief lecture on wetland ecology and conservation, we put on our waders and were off to count some wetland vertebrates. Over four weeks of counting, we’d see how the vertebrate data compared to previous records for that specific time period, indicating how its wetland ecology changed over the years. In my juvenal ignorance, though, I didn’t really comprehend the importance of the work we were doing. I was just excited to stomp around in wetland for the first time. </w:t>
-      </w:r>
-    </w:p>
-    <w:p>
-      <w:r>
-        <w:t xml:space="preserve">My four classmates and I loaded into one of those boxy white vans. Starting up the engine, my professor tossed, “You ready, Georgia?” over his shoulder: a clever nickname my colleagues came up for me. </w:t>
-      </w:r>
-    </w:p>
-    <w:p>
-      <w:r>
-        <w:t xml:space="preserve">“As I’ll ever be,” I replied. We set off. </w:t>
-      </w:r>
-    </w:p>
-    <w:p>
-      <w:r>
-        <w:t>The miles of corn reminded me of the beach. Water never interested me, but you better believe I was that kid making civilizations out of sand. I, the sand castle wizard, built kingdoms from grains, subjects out of sea shells and stray twigs. The result would be something like the topography of Georgia: hilly, mottled, and charmingly uneven, but with a firm swipe and fierce “</w:t>
-      </w:r>
-      <w:proofErr w:type="spellStart"/>
-      <w:r>
-        <w:t>Mwahaha</w:t>
-      </w:r>
-      <w:proofErr w:type="spellEnd"/>
-      <w:r>
-        <w:t xml:space="preserve">” I made the land flat again. This was how I saw Iowa: a land swiped of all its features, comforted by the horizon. I felt like I could unfurl my arms in the transparency of the open land and touch nothing on either side. </w:t>
-      </w:r>
-    </w:p>
-    <w:p>
-      <w:r>
-        <w:tab/>
-        <w:t xml:space="preserve">We exited the van to a fanfare of frog songs. A </w:t>
-      </w:r>
-      <w:proofErr w:type="spellStart"/>
-      <w:r>
-        <w:t>sulphur</w:t>
-      </w:r>
-      <w:proofErr w:type="spellEnd"/>
-      <w:r>
-        <w:t xml:space="preserve">-smelling wetland shimmered past a fence of reeds. My classmates and I grabbed our field notebooks, a bucket, a seine net, and the data sheets and took our initial steps into the murky water. </w:t>
-      </w:r>
-    </w:p>
-    <w:p>
-      <w:r>
-        <w:t xml:space="preserve">In addition to </w:t>
-      </w:r>
-      <w:proofErr w:type="gramStart"/>
-      <w:r>
-        <w:t>being</w:t>
-      </w:r>
-      <w:proofErr w:type="gramEnd"/>
-      <w:r>
-        <w:t xml:space="preserve"> the kid who exclusively played in the sand, I had also enjoyed rolling around in mud. Taking those first few steps awoke the sleeping child in me. I kid you not, I </w:t>
-      </w:r>
-      <w:proofErr w:type="gramStart"/>
-      <w:r>
-        <w:t>actually giggled</w:t>
-      </w:r>
-      <w:proofErr w:type="gramEnd"/>
-      <w:r>
-        <w:t xml:space="preserve"> as I walked further in, the water rising past my ankles and knees, sloshing water with every step. </w:t>
-      </w:r>
-    </w:p>
-    <w:p>
-      <w:r>
-        <w:t xml:space="preserve">But the giddiness disappeared when I took one step and sank to my crotch. Water spilled over the top of my waders and soaked my torso and legs. I stepped back on my free leg to pull myself out, which just got my opposite foot stuck. There I was, a drunken see-saw trying to stop the wetland from nibbling my feet. My native Iowan classmates might as well have been those lizards who can walk on water. </w:t>
-      </w:r>
-    </w:p>
-    <w:p>
-      <w:r>
-        <w:t xml:space="preserve">The class had already checked the cages, documenting frogs, salamanders, or any other critter while I was ten feet back slinging mud everywhere. By the time I had made about three feet of progress, the others had finished up and started back towards the van. Panic jolted my stomach. It was the first day of class and I didn’t want to keep everyone waiting because I was mud-wrestling myself out of a wetland. I silenced my motions, breathed in, then breathed out. I knew what I had to do. </w:t>
-      </w:r>
-    </w:p>
-    <w:p>
-      <w:r>
-        <w:t xml:space="preserve">I closed my eyes, dipped under the murky brown water, and pressed my palms against the bottom of the wetland. Cold mud oozed between my fingers. With a firm push and mental cursing, the wetland released my boot. I doggy-paddled out, avoiding the muddy bottom entirely. My waders sloshed with water as I ran out of there. I probably looked like the mud-equivalent to Carrie at prom, but I made it back to the van right as the last student sat down. </w:t>
-      </w:r>
-    </w:p>
-    <w:p>
-      <w:r>
-        <w:t>My professor hid a smile, baseball cap covering his eyes. “Mud mask, Georgia?”</w:t>
-      </w:r>
-    </w:p>
-    <w:p>
-      <w:r>
-        <w:lastRenderedPageBreak/>
-        <w:t>I quieted my panting. “And a workout.”</w:t>
-      </w:r>
-    </w:p>
-    <w:p>
-      <w:r>
-        <w:t xml:space="preserve">My second intimate encounter with the Iowa terrain happened three years later, when I returned to the same field station, as the summer Writer in Residence. I was a rising junior in college, filled with frantic creative energy.   </w:t>
-      </w:r>
-    </w:p>
-    <w:p>
-      <w:r>
-        <w:t xml:space="preserve">I had been writing late into the night in a building near my cabin. The front wall was almost completely made of glass so potential visitors could see if the building was occupied or not. At midnight, I was the only one there. </w:t>
-      </w:r>
-    </w:p>
-    <w:p>
-      <w:r>
-        <w:t xml:space="preserve">As I saved my Word documents and packed my bags, a flash of light startled me. The intensity of the flash </w:t>
-      </w:r>
-      <w:bookmarkStart w:id="0" w:name="_GoBack"/>
-      <w:bookmarkEnd w:id="0"/>
-      <w:r>
-        <w:t xml:space="preserve">reminded me of paparazzi snapping photos with those gaudy attachable lights. Then another flash. </w:t>
-      </w:r>
-    </w:p>
-    <w:p>
+      <w:r>
+        <w:rPr>
+          <w:b/>
+          <w:bCs/>
+        </w:rPr>
+        <w:t>Song</w:t>
+      </w:r>
+      <w:r>
+        <w:t>:</w:t>
+      </w:r>
       <w:r>
         <w:rPr>
           <w:i/>
           <w:iCs/>
         </w:rPr>
-        <w:t xml:space="preserve">Is it fireworks? </w:t>
-      </w:r>
-      <w:r>
-        <w:t xml:space="preserve">I thought. It was close to the Fourth of July, but who used bright white fireworks? </w:t>
+        <w:t xml:space="preserve"> </w:t>
+      </w:r>
+      <w:r>
+        <w:t>Although better known for their distinctive coloration, Wood Duck calls are easily identifiable as well. Females make loud “</w:t>
+      </w:r>
+      <w:proofErr w:type="spellStart"/>
+      <w:r>
+        <w:t>oo</w:t>
+      </w:r>
+      <w:proofErr w:type="spellEnd"/>
+      <w:r>
+        <w:t xml:space="preserve">-eek, </w:t>
+      </w:r>
+      <w:proofErr w:type="spellStart"/>
+      <w:r>
+        <w:t>oo</w:t>
+      </w:r>
+      <w:proofErr w:type="spellEnd"/>
+      <w:r>
+        <w:t xml:space="preserve">-eek” sounds when disturbed and when taking flight. Male Wood Ducks have a thin, rising and falling </w:t>
+      </w:r>
+      <w:proofErr w:type="spellStart"/>
+      <w:r>
+        <w:t>zeeting</w:t>
+      </w:r>
+      <w:proofErr w:type="spellEnd"/>
+      <w:r>
+        <w:t xml:space="preserve"> whistle. While flying, the wings of the wood duck make a whistling or whirring sound (Description adapted from text created by the Cornell Lab of Ornithology; https://www.alllaboutbirds.org/guide/wood_duck)</w:t>
+      </w:r>
+      <w:r>
+        <w:rPr>
+          <w:i/>
+          <w:iCs/>
+        </w:rPr>
+        <w:t>.</w:t>
       </w:r>
     </w:p>
     <w:p>
-      <w:r>
-        <w:t xml:space="preserve">Turned out to be neither. Just a good </w:t>
+      <w:pPr>
+        <w:rPr>
+          <w:b/>
+          <w:bCs/>
+        </w:rPr>
+      </w:pPr>
+      <w:r>
+        <w:rPr>
+          <w:b/>
+          <w:bCs/>
+        </w:rPr>
+        <w:t xml:space="preserve">To hear an audio recording of the Wood Duck, captured by Paul Driver, visit </w:t>
       </w:r>
       <w:proofErr w:type="spellStart"/>
       <w:r>
-        <w:t>ol</w:t>
+        <w:rPr>
+          <w:b/>
+          <w:bCs/>
+        </w:rPr>
+        <w:t>Xeno</w:t>
       </w:r>
       <w:proofErr w:type="spellEnd"/>
       <w:r>
-        <w:t xml:space="preserve">’ fashioned Iowa lightning storm. </w:t>
+        <w:rPr>
+          <w:b/>
+          <w:bCs/>
+        </w:rPr>
+        <w:t>-canto (https://www.xeno-canto.org/182950), or download the fully interactive PDF of this issue’s Birds of the Prairie feature by using the hyperlink at the bottom of the web page.</w:t>
       </w:r>
     </w:p>
     <w:p>
-      <w:r>
-        <w:t xml:space="preserve">My breath fogged the glass wall as I stared at the sky. The frequency of the lightning increased till it looked like a child flailing a flashlight underneath a slush colored blanket. </w:t>
-      </w:r>
+      <w:bookmarkStart w:id="0" w:name="_GoBack"/>
+      <w:bookmarkEnd w:id="0"/>
     </w:p>
+    <w:p/>
+    <w:p/>
     <w:p>
-      <w:r>
-        <w:t>“</w:t>
-      </w:r>
-      <w:proofErr w:type="spellStart"/>
-      <w:r>
-        <w:t>Whoooaaaa</w:t>
-      </w:r>
-      <w:proofErr w:type="spellEnd"/>
-      <w:r>
-        <w:t>.”</w:t>
-      </w:r>
-    </w:p>
-    <w:p>
-      <w:r>
-        <w:t xml:space="preserve">The same childlike giddiness bubbled into a smile on my face. But then the first gunshot of thunder nearly floored me. Then the hail fell, pounding against the ground as if a thousand terrible golfers thought my building was their target. I had never experienced anything like it: the torrents of hail, the spasming lights, and the boom after boom of thunder. If the prairies were quiet by day, they certainly partied by night. </w:t>
-      </w:r>
-    </w:p>
-    <w:p>
-      <w:r>
-        <w:t xml:space="preserve">Despite the frenzy, the chaotic weather outside emphasized the stillness within the building, much like how passing a car crash makes me appreciate the togetherness of my own car, my own body. I sat on the cold tile floor, enjoying my steady breath as if it were a warm cup of tea. I slept on the floor that night, lulled by the hail pinging against the roof. </w:t>
-      </w:r>
-    </w:p>
-    <w:p>
-      <w:r>
-        <w:t xml:space="preserve">Some people brag about sleeping with numerous partners. I brag about sleeping with a lightning storm, which is something I can’t say in Georgia. As I live my life in the Peach State, I catch myself teleported back at Lakeside Laboratory, remembering the land—honest, with nothing to hide—and feel like I’m back in a </w:t>
-      </w:r>
-      <w:proofErr w:type="gramStart"/>
-      <w:r>
-        <w:t>second grade</w:t>
-      </w:r>
-      <w:proofErr w:type="gramEnd"/>
-      <w:r>
-        <w:t xml:space="preserve"> recess. While Georgian stability is nice, it doesn’t compare to hungry wetlands and cloud-paparazzi. I miss the gentle chaos, plan to return to the land of corn someday. Hopefully with a full body wetsuit and ear plugs. </w:t>
-      </w:r>
       <w:r>
         <w:t xml:space="preserve"> </w:t>
       </w:r>

--- a/content/past-issues/volume-iv-issue-2/rt_landing.docx
+++ b/content/past-issues/volume-iv-issue-2/rt_landing.docx
@@ -3,111 +3,1192 @@
 <w:document xmlns:wpc="http://schemas.microsoft.com/office/word/2010/wordprocessingCanvas" xmlns:cx="http://schemas.microsoft.com/office/drawing/2014/chartex" xmlns:cx1="http://schemas.microsoft.com/office/drawing/2015/9/8/chartex" xmlns:cx2="http://schemas.microsoft.com/office/drawing/2015/10/21/chartex" xmlns:cx3="http://schemas.microsoft.com/office/drawing/2016/5/9/chartex" xmlns:cx4="http://schemas.microsoft.com/office/drawing/2016/5/10/chartex" xmlns:cx5="http://schemas.microsoft.com/office/drawing/2016/5/11/chartex" xmlns:cx6="http://schemas.microsoft.com/office/drawing/2016/5/12/chartex" xmlns:cx7="http://schemas.microsoft.com/office/drawing/2016/5/13/chartex" xmlns:cx8="http://schemas.microsoft.com/office/drawing/2016/5/14/chartex" xmlns:mc="http://schemas.openxmlformats.org/markup-compatibility/2006" xmlns:aink="http://schemas.microsoft.com/office/drawing/2016/ink" xmlns:am3d="http://schemas.microsoft.com/office/drawing/2017/model3d" xmlns:o="urn:schemas-microsoft-com:office:office" xmlns:r="http://schemas.openxmlformats.org/officeDocument/2006/relationships" xmlns:m="http://schemas.openxmlformats.org/officeDocument/2006/math" xmlns:v="urn:schemas-microsoft-com:vml" xmlns:wp14="http://schemas.microsoft.com/office/word/2010/wordprocessingDrawing" xmlns:wp="http://schemas.openxmlformats.org/drawingml/2006/wordprocessingDrawing" xmlns:w10="urn:schemas-microsoft-com:office:word" xmlns:w="http://schemas.openxmlformats.org/wordprocessingml/2006/main" xmlns:w14="http://schemas.microsoft.com/office/word/2010/wordml" xmlns:w15="http://schemas.microsoft.com/office/word/2012/wordml" xmlns:w16cid="http://schemas.microsoft.com/office/word/2016/wordml/cid" xmlns:w16se="http://schemas.microsoft.com/office/word/2015/wordml/symex" xmlns:wpg="http://schemas.microsoft.com/office/word/2010/wordprocessingGroup" xmlns:wpi="http://schemas.microsoft.com/office/word/2010/wordprocessingInk" xmlns:wne="http://schemas.microsoft.com/office/word/2006/wordml" xmlns:wps="http://schemas.microsoft.com/office/word/2010/wordprocessingShape" mc:Ignorable="w14 w15 w16se w16cid wp14">
   <w:body>
     <w:p>
-      <w:r>
-        <w:t xml:space="preserve">The </w:t>
-      </w:r>
-      <w:r>
-        <w:rPr>
-          <w:b/>
-          <w:bCs/>
-        </w:rPr>
-        <w:t xml:space="preserve">Wood Duck </w:t>
-      </w:r>
-      <w:r>
-        <w:t xml:space="preserve">is one of the most stunningly pretty of all waterfowl. Males are iridescent chestnut and green, with ornate patterns on nearly every feather; the elegant females have a distinctive profile and delicate white pattern around the eye. These birds live in wooded swamps, where they nest in holes in trees or in nest boxes put up around lake margins. They are one of the few duck species equipped with strong claws that can grip bark and perch on branches. </w:t>
-      </w:r>
-    </w:p>
-    <w:p>
-      <w:r>
-        <w:rPr>
-          <w:b/>
-          <w:bCs/>
-        </w:rPr>
-        <w:t>Song</w:t>
-      </w:r>
-      <w:r>
-        <w:t>:</w:t>
-      </w:r>
-      <w:r>
+      <w:pPr>
+        <w:pStyle w:val="BodyParagraphLetterVrootstalkLeadPages"/>
+      </w:pPr>
+      <w:r>
+        <w:t xml:space="preserve">How he grabbed his chest, and then fell backwards onto the concrete. </w:t>
+      </w:r>
+    </w:p>
+    <w:p>
+      <w:pPr>
+        <w:pStyle w:val="BodyParagraphLetterVrootstalkLeadPages"/>
+      </w:pPr>
+    </w:p>
+    <w:p>
+      <w:pPr>
+        <w:pStyle w:val="BodyParagraphLetterVrootstalkLeadPages"/>
+      </w:pPr>
+      <w:r>
+        <w:t xml:space="preserve">How the pupils in his beautiful blue eyes dilated, and how she screamed his name just before she started CPR. How the white liquid poured from his mouth as she phoned the paramedics. I don’t tell this unless I must. I wasn’t there. For a long time, because I wasn’t there, it might not have happened. For a long time, I couldn’t say he’d died, I’d just pause between words and say: he…left. </w:t>
+      </w:r>
+    </w:p>
+    <w:p>
+      <w:pPr>
+        <w:pStyle w:val="BodyParagraphLetterVrootstalkLeadPages"/>
+      </w:pPr>
+    </w:p>
+    <w:p>
+      <w:pPr>
+        <w:pStyle w:val="BodyParagraphLetterVrootstalkLeadPages"/>
+      </w:pPr>
+      <w:r>
+        <w:t>Grief is dislocation, and sometimes I think my soul is like Tony’s, dislocated by his…leaving.</w:t>
+      </w:r>
+    </w:p>
+    <w:p>
+      <w:pPr>
+        <w:pStyle w:val="BodyParagraphLetterVrootstalkLeadPages"/>
+      </w:pPr>
+    </w:p>
+    <w:p>
+      <w:pPr>
+        <w:pStyle w:val="BodyParagraphLetterVrootstalkLeadPages"/>
+      </w:pPr>
+      <w:r>
+        <w:t xml:space="preserve">I don’t tell how Emily pushed on his chest and breathed into his beautiful mouth and how she knew he was gone. </w:t>
+      </w:r>
+    </w:p>
+    <w:p>
+      <w:pPr>
+        <w:pStyle w:val="BodyParagraphLetterVrootstalkLeadPages"/>
+      </w:pPr>
+    </w:p>
+    <w:p>
+      <w:pPr>
+        <w:pStyle w:val="BodyParagraphLetterVrootstalkLeadPages"/>
         <w:rPr>
           <w:i/>
           <w:iCs/>
         </w:rPr>
-        <w:t xml:space="preserve"> </w:t>
-      </w:r>
-      <w:r>
-        <w:t>Although better known for their distinctive coloration, Wood Duck calls are easily identifiable as well. Females make loud “</w:t>
-      </w:r>
-      <w:proofErr w:type="spellStart"/>
-      <w:r>
-        <w:t>oo</w:t>
-      </w:r>
-      <w:proofErr w:type="spellEnd"/>
-      <w:r>
-        <w:t xml:space="preserve">-eek, </w:t>
-      </w:r>
-      <w:proofErr w:type="spellStart"/>
-      <w:r>
-        <w:t>oo</w:t>
-      </w:r>
-      <w:proofErr w:type="spellEnd"/>
-      <w:r>
-        <w:t xml:space="preserve">-eek” sounds when disturbed and when taking flight. Male Wood Ducks have a thin, rising and falling </w:t>
-      </w:r>
-      <w:proofErr w:type="spellStart"/>
-      <w:r>
-        <w:t>zeeting</w:t>
-      </w:r>
-      <w:proofErr w:type="spellEnd"/>
-      <w:r>
-        <w:t xml:space="preserve"> whistle. While flying, the wings of the wood duck make a whistling or whirring sound (Description adapted from text created by the Cornell Lab of Ornithology; https://www.alllaboutbirds.org/guide/wood_duck)</w:t>
-      </w:r>
+      </w:pPr>
       <w:r>
         <w:rPr>
           <w:i/>
           <w:iCs/>
         </w:rPr>
-        <w:t>.</w:t>
-      </w:r>
-    </w:p>
-    <w:p>
-      <w:pPr>
-        <w:rPr>
-          <w:b/>
-          <w:bCs/>
-        </w:rPr>
-      </w:pPr>
-      <w:r>
-        <w:rPr>
-          <w:b/>
-          <w:bCs/>
-        </w:rPr>
-        <w:t xml:space="preserve">To hear an audio recording of the Wood Duck, captured by Paul Driver, visit </w:t>
-      </w:r>
-      <w:proofErr w:type="spellStart"/>
-      <w:r>
-        <w:rPr>
-          <w:b/>
-          <w:bCs/>
-        </w:rPr>
-        <w:t>Xeno</w:t>
-      </w:r>
-      <w:proofErr w:type="spellEnd"/>
-      <w:r>
-        <w:rPr>
-          <w:b/>
-          <w:bCs/>
-        </w:rPr>
-        <w:t>-canto (https://www.xeno-canto.org/182950), or download the fully interactive PDF of this issue’s Birds of the Prairie feature by using the hyperlink at the bottom of the web page.</w:t>
-      </w:r>
-    </w:p>
-    <w:p>
+        <w:t>I knew he was gone,</w:t>
+      </w:r>
+      <w:r>
+        <w:t xml:space="preserve"> she tells me, the day after, </w:t>
+      </w:r>
+      <w:r>
+        <w:rPr>
+          <w:i/>
+          <w:iCs/>
+        </w:rPr>
+        <w:t>because there was nothing in his eyes, his eyes relaxed into the blue, and I knew he was gone.</w:t>
+      </w:r>
+    </w:p>
+    <w:p>
+      <w:pPr>
+        <w:pStyle w:val="BodyParagraphLetterVrootstalkLeadPages"/>
+      </w:pPr>
+    </w:p>
+    <w:p>
+      <w:pPr>
+        <w:pStyle w:val="BodyParagraphLetterVrootstalkLeadPages"/>
+      </w:pPr>
+      <w:r>
+        <w:t xml:space="preserve">I don’t tell this, but I imagine it: his heart, his ascending aortic artery as it gave way, filling his insides with his lovely hot blood, red, highly pressured, filling up his off-limits insides where it shouldn’t go. </w:t>
+      </w:r>
+    </w:p>
+    <w:p>
+      <w:pPr>
+        <w:pStyle w:val="BodyParagraphLetterVrootstalkLeadPages"/>
+      </w:pPr>
+    </w:p>
+    <w:p>
+      <w:pPr>
+        <w:pStyle w:val="BodyParagraphLetterVrootstalkLeadPages"/>
+      </w:pPr>
+      <w:r>
+        <w:t>I don’t tell this to anyone: that I hope he had a soul, and that I hope, that when it needed to leave its casing he was as satisfied by the leaving as he was in living, and that he was held in the arms of the universe as he left, making that satisfied Tony-face, floating above as his wife dialed 911, as she called his father, as she dropped the phone and her voice rose into the air senseless and screaming like a frantic bird.</w:t>
+      </w:r>
+    </w:p>
+    <w:p>
+      <w:pPr>
+        <w:pStyle w:val="BodyParagraphLetterVrootstalkLeadPages"/>
+      </w:pPr>
+    </w:p>
+    <w:p>
+      <w:pPr>
+        <w:pStyle w:val="BodyParagraphLetterVrootstalkLeadPages"/>
+      </w:pPr>
+      <w:r>
+        <w:t>When I try to tell it, or come close, people’s faces become chasms that cannot be resolved, just as uncertain as my parents were when I told them. People don’t know how to respond, and ambushed by my honesty they are reduced to statues, uncertain, and this inverts them. I’ve tried to apologize after telling them, but this doesn’t return them to a resting state, and I fear this unalterably dislocates them.</w:t>
+      </w:r>
+    </w:p>
+    <w:p>
+      <w:pPr>
+        <w:pStyle w:val="BodyParagraphLetterVrootstalkLeadPages"/>
+      </w:pPr>
+    </w:p>
+    <w:p>
+      <w:pPr>
+        <w:pStyle w:val="BodyParagraphLetterVrootstalkLeadPages"/>
+      </w:pPr>
+      <w:r>
+        <w:t>I don’t tell how we stood outside of that same house he died behind, four days before, smoking and smoking and smoking.</w:t>
+      </w:r>
+    </w:p>
+    <w:p>
+      <w:pPr>
+        <w:pStyle w:val="BodyParagraphLetterVrootstalkLeadPages"/>
+      </w:pPr>
+    </w:p>
+    <w:p>
+      <w:pPr>
+        <w:pStyle w:val="BodyParagraphLetterVrootstalkLeadPages"/>
+      </w:pPr>
+      <w:r>
+        <w:rPr>
+          <w:i/>
+          <w:iCs/>
+        </w:rPr>
+        <w:t xml:space="preserve">We’ll make tube amplifiers. Basement kits, </w:t>
+      </w:r>
+      <w:r>
+        <w:t xml:space="preserve">he said, </w:t>
+      </w:r>
+      <w:r>
+        <w:rPr>
+          <w:i/>
+          <w:iCs/>
+        </w:rPr>
+        <w:t>the kind that come in the mail.</w:t>
+      </w:r>
+    </w:p>
+    <w:p>
+      <w:pPr>
+        <w:pStyle w:val="BodyParagraphLetterVrootstalkLeadPages"/>
+      </w:pPr>
+      <w:r>
+        <w:t xml:space="preserve"> </w:t>
+      </w:r>
+    </w:p>
+    <w:p>
+      <w:pPr>
+        <w:pStyle w:val="BodyParagraphLetterVrootstalkLeadPages"/>
+      </w:pPr>
+      <w:r>
+        <w:t>He was 36 days into his marriage, his sons, three and two years old, and we stood there under the light of the antique street lamps of St. Paul. We stood there talking about what we’d do next.</w:t>
+      </w:r>
+    </w:p>
+    <w:p>
+      <w:pPr>
+        <w:pStyle w:val="BodyParagraphLetterVrootstalkLeadPages"/>
+      </w:pPr>
+    </w:p>
+    <w:p>
+      <w:pPr>
+        <w:pStyle w:val="BodyParagraphLetterVrootstalkLeadPages"/>
+      </w:pPr>
+      <w:r>
+        <w:t xml:space="preserve">I don’t want to tell any of this. </w:t>
+      </w:r>
+    </w:p>
+    <w:p>
+      <w:pPr>
+        <w:pStyle w:val="BodyParagraphLetterVrootstalkLeadPages"/>
+      </w:pPr>
+    </w:p>
+    <w:p>
+      <w:pPr>
+        <w:pStyle w:val="BodyParagraphLetterVrootstalkLeadPages"/>
+      </w:pPr>
+      <w:r>
+        <w:t>I need to tell all of this, but I’m too tired to continue my new ambassadorship today, and most days.</w:t>
+      </w:r>
+    </w:p>
+    <w:p>
+      <w:pPr>
+        <w:pStyle w:val="BodyParagraphLetterVrootstalkLeadPages"/>
+      </w:pPr>
+    </w:p>
+    <w:p>
+      <w:pPr>
+        <w:pStyle w:val="BodyParagraphLetterVrootstalkLeadPages"/>
+      </w:pPr>
+      <w:r>
+        <w:t xml:space="preserve">Sometimes it seems like life is direction, a purpose - and death, without that purpose, a dislocation. The grief of us, left behind, isn’t sadness, it’s disorientation. For me, it’s a particularly gruesome disorientation: probing and discovering that part of me wasn’t me, but who I was in his reflection. </w:t>
+      </w:r>
+    </w:p>
+    <w:p>
+      <w:pPr>
+        <w:pStyle w:val="BodyParagraphLetterVrootstalkLeadPages"/>
+      </w:pPr>
+    </w:p>
+    <w:p>
+      <w:pPr>
+        <w:pStyle w:val="BodyParagraphLetterVrootstalkLeadPages"/>
+      </w:pPr>
+      <w:r>
+        <w:t>Whatever I thought was me has been unseated, and what remains isn’t exactly me, either. Today, I don’t want to be his ambassador, but who am I, without him, besides that ambassador?</w:t>
+      </w:r>
+    </w:p>
+    <w:p>
+      <w:pPr>
+        <w:pStyle w:val="NoParagraphStyle"/>
+        <w:rPr>
+          <w:rFonts w:ascii="Minion Pro" w:hAnsi="Minion Pro" w:cs="Minion Pro"/>
+        </w:rPr>
+      </w:pPr>
+      <w:r>
+        <w:rPr>
+          <w:rFonts w:ascii="Minion Pro" w:hAnsi="Minion Pro" w:cs="Minion Pro"/>
+        </w:rPr>
+        <w:t>At least</w:t>
+      </w:r>
+      <w:r>
+        <w:rPr>
+          <w:rFonts w:ascii="Minion Pro" w:hAnsi="Minion Pro" w:cs="Minion Pro"/>
+          <w:sz w:val="60"/>
+          <w:szCs w:val="60"/>
+        </w:rPr>
+        <w:t xml:space="preserve"> 3 </w:t>
+      </w:r>
+      <w:r>
+        <w:rPr>
+          <w:rFonts w:ascii="Minion Pro" w:hAnsi="Minion Pro" w:cs="Minion Pro"/>
+        </w:rPr>
+        <w:t>miles before I go home.</w:t>
+      </w:r>
+    </w:p>
+    <w:p>
+      <w:pPr>
+        <w:pStyle w:val="BodyParagraphLetterVrootstalkLeadPages"/>
+      </w:pPr>
+    </w:p>
+    <w:p>
+      <w:pPr>
+        <w:pStyle w:val="BodyParagraphLetterVrootstalkLeadPages"/>
+      </w:pPr>
+      <w:r>
+        <w:t>Since he’s gone, I’ve stopped smoking. I’ve replaced it with treadmilling, and running around a track at the university gym.</w:t>
+      </w:r>
+    </w:p>
+    <w:p>
+      <w:pPr>
+        <w:pStyle w:val="BodyParagraphLetterVrootstalkLeadPages"/>
+      </w:pPr>
+      <w:r>
+        <w:t xml:space="preserve">Sitting on my knit oatmeal-colored couch after work, the feelings start to come in through the cracks in the null that grief has created and surrounded me with. I don’t want to feel them, and grief doesn’t want me to, either. It’s protective. As the mists of emotion start to get thick, I don’t see the butcher’s block in the kitchen, the squat robot of my television, or the oatmeal couch around me. </w:t>
+      </w:r>
+    </w:p>
+    <w:p>
+      <w:pPr>
+        <w:pStyle w:val="BodyParagraphLetterVrootstalkLeadPages"/>
+      </w:pPr>
+    </w:p>
+    <w:p>
+      <w:pPr>
+        <w:pStyle w:val="BodyParagraphLetterVrootstalkLeadPages"/>
+      </w:pPr>
+      <w:r>
+        <w:t>Afraid that emotion will catch me unprepared, I grab my keys, and rush to the gym. Feelings are parsed out better atop a treadmill. Somehow they’re filtered. If they cause me to cry, it’s just a river of tears. On the treadmill, or turning circles around the track, I trust that I won’t totally lose my self.</w:t>
+      </w:r>
+    </w:p>
+    <w:p>
+      <w:pPr>
+        <w:pStyle w:val="BodyParagraphLetterVrootstalkLeadPages"/>
+      </w:pPr>
+    </w:p>
+    <w:p>
+      <w:pPr>
+        <w:pStyle w:val="BodyParagraphLetterVrootstalkLeadPages"/>
+      </w:pPr>
+      <w:r>
+        <w:t xml:space="preserve">As I walk through the double doors I convince myself it’s not avoidance, but a safe decanting of what I need to let come out. Down the stairs, I bypass the treadmills, headed upstairs. </w:t>
+      </w:r>
+    </w:p>
+    <w:p>
+      <w:pPr>
+        <w:pStyle w:val="BodyParagraphLetterVrootstalkLeadPages"/>
+      </w:pPr>
+    </w:p>
+    <w:p>
+      <w:pPr>
+        <w:pStyle w:val="BodyParagraphLetterVrootstalkLeadPages"/>
+      </w:pPr>
+      <w:r>
+        <w:t>A class of rock climbers unfolds up a faux-rock wall in front of me as I walk past. They’re belted in, red ropes tied to metal clips in the mottled brown of the wall, feet splayed above them, tentatively touching the wall, in tiny clown-colored shoes, bits of rubber on the toes.</w:t>
+      </w:r>
+    </w:p>
+    <w:p>
+      <w:pPr>
+        <w:pStyle w:val="BodyParagraphLetterVrootstalkLeadPages"/>
+      </w:pPr>
+    </w:p>
+    <w:p>
+      <w:pPr>
+        <w:pStyle w:val="BodyParagraphLetterVrootstalkLeadPages"/>
+      </w:pPr>
+      <w:r>
+        <w:t>I walk past the squash courts, in front of a Hispanic woman on an elliptical, a frantic and too-skinny college girl on a stair climber, nervously looking at me as I walk by, quickly looking away. I hear people upstairs bouncing basketballs and I go through the doors, I get my towel from the towel-bin.</w:t>
+      </w:r>
+    </w:p>
+    <w:p>
+      <w:pPr>
+        <w:pStyle w:val="BodyParagraphLetterVrootstalkLeadPages"/>
+      </w:pPr>
+    </w:p>
+    <w:p>
+      <w:pPr>
+        <w:pStyle w:val="BodyParagraphLetterVrootstalkLeadPages"/>
+      </w:pPr>
+      <w:r>
+        <w:lastRenderedPageBreak/>
+        <w:t xml:space="preserve">I walk past beer-gutted men reading magazines in exercise-bicycle-recliners, turn a corner by the pilates people speaking pilates-ese on unrolled mats, through a door, and up flights of stairs to the third floor track that overlooks the basketball court. </w:t>
+      </w:r>
+    </w:p>
+    <w:p>
+      <w:pPr>
+        <w:pStyle w:val="BodyParagraphLetterVrootstalkLeadPages"/>
+      </w:pPr>
+    </w:p>
+    <w:p>
+      <w:pPr>
+        <w:pStyle w:val="BodyParagraphLetterVrootstalkLeadPages"/>
+      </w:pPr>
+      <w:r>
+        <w:t xml:space="preserve">There are two teams using the court, scheduled games with scorekeeper-lit signs, red lightbulbs, studying students on the sidelines, but instead I see him, I remember him in the eye of my memory, and counter-clock-wise, I start to run. </w:t>
+      </w:r>
+    </w:p>
+    <w:p>
+      <w:pPr>
+        <w:pStyle w:val="BodyParagraphLetterVrootstalkLeadPages"/>
+      </w:pPr>
+    </w:p>
+    <w:p>
+      <w:pPr>
+        <w:pStyle w:val="BodyParagraphLetterVrootstalkLeadPages"/>
+      </w:pPr>
+      <w:r>
+        <w:t>Tony, under the 280 bridge, fifty feet from the train tracks, earnest face, Lincoln-on-Rushmore nose, eyes following me, talking to me, fingers fast on the frets of his upright bass under the shadow of the bridge. I look down and see my hundred-and-fifty-dollar left-handed acoustic guitar. I’m puzzling my way through some Bosso, fumbling half-chords and single-string melodies.</w:t>
+      </w:r>
+    </w:p>
+    <w:p>
+      <w:pPr>
+        <w:pStyle w:val="BodyParagraphLetterVrootstalkLeadPages"/>
+      </w:pPr>
+    </w:p>
+    <w:p>
+      <w:pPr>
+        <w:pStyle w:val="BodyParagraphLetterVrootstalkLeadPages"/>
+      </w:pPr>
+      <w:r>
+        <w:t>Matty leans into the picture in my mind, trying some poetry over us. He stumbles onto a vein of rhythmic words and digs in and Tony hears it, catches the rhythm in the frets of his bass, and together we make sense, sonically.</w:t>
+      </w:r>
+    </w:p>
+    <w:p>
+      <w:pPr>
+        <w:pStyle w:val="BodyParagraphLetterVrootstalkLeadPages"/>
+      </w:pPr>
+    </w:p>
+    <w:p>
+      <w:pPr>
+        <w:pStyle w:val="BodyParagraphLetterVrootstalkLeadPages"/>
+      </w:pPr>
+      <w:r>
+        <w:t>Tony swings his bulk closer to the bend in the bass, he moves closer to it like a woman going in for a kiss, big and graceful, and I see his eyes light as his notes follow my Bosso, as my Bosso blends into his notes, and his mahogany hair’s falling into his so-blue eyes, but I can still see them. We’re all together, with each other in the Bosso, with each other in the words.</w:t>
+      </w:r>
+    </w:p>
+    <w:p>
+      <w:pPr>
+        <w:pStyle w:val="BodyParagraphLetterVrootstalkLeadPages"/>
+      </w:pPr>
+    </w:p>
+    <w:p>
+      <w:pPr>
+        <w:pStyle w:val="BodyParagraphLetterVrootstalkLeadPages"/>
+      </w:pPr>
+      <w:r>
+        <w:t>It feels like it lasts, like we’re slipping into timelessness, and then a container truck blows its horn on the bridge above us and Matty falters. The wind catches his words, juggling them, and Tony doubles down, fingers riding the hard black ebony of the bass’ fretboard, trying to catch Matty’s words back from the wind as they wobble. I’m pounding the strings but the Bosso won’t come out, I can’t put our togetherness back together, and the cohesion we’ve created is tearing.</w:t>
+      </w:r>
+    </w:p>
+    <w:p>
+      <w:pPr>
+        <w:pStyle w:val="BodyParagraphLetterVrootstalkLeadPages"/>
+      </w:pPr>
+    </w:p>
+    <w:p>
+      <w:pPr>
+        <w:pStyle w:val="BodyParagraphLetterVrootstalkLeadPages"/>
+      </w:pPr>
+      <w:r>
+        <w:t>The world and the wind pushes their way into our circle, and the moment is gone, it falls apart. It’s only us again, doing a Friday, and we look up at each other and at the bridge, and the stars above us in the deep blue and I realize I’m sweating from playing too hard, and the streetlights are coming on, and Tony smiles, sharing it all with me.</w:t>
+      </w:r>
+    </w:p>
+    <w:p>
+      <w:pPr>
+        <w:pStyle w:val="BodyParagraphLetterVrootstalkLeadPages"/>
+      </w:pPr>
+    </w:p>
+    <w:p>
+      <w:pPr>
+        <w:pStyle w:val="BodyParagraphLetterVrootstalkLeadPages"/>
+      </w:pPr>
+      <w:r>
+        <w:t xml:space="preserve">Matty yells </w:t>
+      </w:r>
+      <w:r>
+        <w:rPr>
+          <w:i/>
+          <w:iCs/>
+        </w:rPr>
+        <w:t>Fuck!</w:t>
+      </w:r>
+      <w:r>
+        <w:t xml:space="preserve"> and it echoes through the underside of the bridge and I laugh. I reach out for Tony, relieved that whatever it was is gone and we’re back to Just Friends, doing a Friday, not trying to hold it up, keep whatever it was spinning in the air with some magic between us. Tony has a cigarette in his mouth and he’s lighting it around his bass, still hugging the maple of it and Matty comes over to get a cigarette from me, reaching into my </w:t>
+      </w:r>
+      <w:r>
+        <w:lastRenderedPageBreak/>
+        <w:t>front shirt pocket unbidden, and as I smile my guitar slides, goes side-saddle, like a wooden infant on my hip. We’re an accidental triangle, my palm, flat on Tony’s chest, across his upright bass, his arm around the high-middle of Matty’s back, and we stand there for a moment, laughing into each other, out of breath, sweating, looking in each other’s eyes, sharing and enjoying some satisfied exultation, lighting and smoking our cigarettes.</w:t>
+      </w:r>
+    </w:p>
+    <w:p>
+      <w:pPr>
+        <w:pStyle w:val="BodyParagraphLetterVrootstalkLeadPages"/>
+        <w:keepNext/>
+        <w:framePr w:dropCap="drop" w:lines="2" w:wrap="auto" w:vAnchor="text" w:hAnchor="text"/>
+        <w:spacing w:line="180" w:lineRule="auto"/>
+        <w:rPr>
+          <w:sz w:val="64"/>
+          <w:szCs w:val="64"/>
+        </w:rPr>
+      </w:pPr>
+    </w:p>
+    <w:p>
+      <w:pPr>
+        <w:pStyle w:val="BodyParagraphLetterVrootstalkLeadPages"/>
+      </w:pPr>
+    </w:p>
+    <w:p>
+      <w:pPr>
+        <w:pStyle w:val="BodyParagraphLetterVrootstalkLeadPages"/>
+      </w:pPr>
+      <w:r>
+        <w:rPr>
+          <w:noProof/>
+        </w:rPr>
+        <mc:AlternateContent>
+          <mc:Choice Requires="wps">
+            <w:drawing>
+              <wp:anchor distT="0" distB="38100" distL="0" distR="152400" simplePos="0" relativeHeight="251659264" behindDoc="0" locked="0" layoutInCell="0" allowOverlap="1">
+                <wp:simplePos x="0" y="0"/>
+                <wp:positionH relativeFrom="character">
+                  <wp:align>center</wp:align>
+                </wp:positionH>
+                <wp:positionV relativeFrom="line">
+                  <wp:align>center</wp:align>
+                </wp:positionV>
+                <wp:extent cx="1013460" cy="434340"/>
+                <wp:effectExtent l="9525" t="7620" r="5715" b="5715"/>
+                <wp:wrapSquare wrapText="bothSides"/>
+                <wp:docPr id="2" name="Text Box 2"/>
+                <wp:cNvGraphicFramePr>
+                  <a:graphicFrameLocks xmlns:a="http://schemas.openxmlformats.org/drawingml/2006/main"/>
+                </wp:cNvGraphicFramePr>
+                <a:graphic xmlns:a="http://schemas.openxmlformats.org/drawingml/2006/main">
+                  <a:graphicData uri="http://schemas.microsoft.com/office/word/2010/wordprocessingShape">
+                    <wps:wsp>
+                      <wps:cNvSpPr txBox="1">
+                        <a:spLocks noChangeArrowheads="1"/>
+                      </wps:cNvSpPr>
+                      <wps:spPr bwMode="auto">
+                        <a:xfrm>
+                          <a:off x="0" y="0"/>
+                          <a:ext cx="1013460" cy="434340"/>
+                        </a:xfrm>
+                        <a:prstGeom prst="rect">
+                          <a:avLst/>
+                        </a:prstGeom>
+                        <a:solidFill>
+                          <a:srgbClr val="FFFFFF"/>
+                        </a:solidFill>
+                        <a:ln w="9525">
+                          <a:solidFill>
+                            <a:srgbClr val="000000"/>
+                          </a:solidFill>
+                          <a:miter lim="800000"/>
+                          <a:headEnd/>
+                          <a:tailEnd/>
+                        </a:ln>
+                      </wps:spPr>
+                      <wps:txbx>
+                        <w:txbxContent>
+                          <w:p>
+                            <w:pPr>
+                              <w:pStyle w:val="BodyParagraphLetterVrootstalkLeadPages"/>
+                              <w:ind w:firstLine="0"/>
+                              <w:jc w:val="left"/>
+                              <w:rPr>
+                                <w:sz w:val="60"/>
+                                <w:szCs w:val="60"/>
+                              </w:rPr>
+                            </w:pPr>
+                            <w:r>
+                              <w:rPr>
+                                <w:sz w:val="60"/>
+                                <w:szCs w:val="60"/>
+                              </w:rPr>
+                              <w:t>5 a.m.</w:t>
+                            </w:r>
+                          </w:p>
+                        </w:txbxContent>
+                      </wps:txbx>
+                      <wps:bodyPr rot="0" vert="horz" wrap="square" lIns="91440" tIns="45720" rIns="91440" bIns="45720" anchor="t" anchorCtr="0" upright="1">
+                        <a:noAutofit/>
+                      </wps:bodyPr>
+                    </wps:wsp>
+                  </a:graphicData>
+                </a:graphic>
+                <wp14:sizeRelH relativeFrom="page">
+                  <wp14:pctWidth>0</wp14:pctWidth>
+                </wp14:sizeRelH>
+                <wp14:sizeRelV relativeFrom="page">
+                  <wp14:pctHeight>0</wp14:pctHeight>
+                </wp14:sizeRelV>
+              </wp:anchor>
+            </w:drawing>
+          </mc:Choice>
+          <mc:Fallback>
+            <w:pict>
+              <v:shapetype id="_x0000_t202" coordsize="21600,21600" o:spt="202" path="m,l,21600r21600,l21600,xe">
+                <v:stroke joinstyle="miter"/>
+                <v:path gradientshapeok="t" o:connecttype="rect"/>
+              </v:shapetype>
+              <v:shape id="Text Box 2" o:spid="_x0000_s1026" type="#_x0000_t202" style="position:absolute;margin-left:0;margin-top:0;width:79.8pt;height:34.2pt;z-index:251659264;visibility:visible;mso-wrap-style:square;mso-width-percent:0;mso-height-percent:0;mso-wrap-distance-left:0;mso-wrap-distance-top:0;mso-wrap-distance-right:12pt;mso-wrap-distance-bottom:3pt;mso-position-horizontal:center;mso-position-horizontal-relative:char;mso-position-vertical:center;mso-position-vertical-relative:line;mso-width-percent:0;mso-height-percent:0;mso-width-relative:page;mso-height-relative:page;v-text-anchor:top" o:gfxdata="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" o:allowincell="f">
+                <v:textbox>
+                  <w:txbxContent>
+                    <w:p>
+                      <w:pPr>
+                        <w:pStyle w:val="BodyParagraphLetterVrootstalkLeadPages"/>
+                        <w:ind w:firstLine="0"/>
+                        <w:jc w:val="left"/>
+                        <w:rPr>
+                          <w:sz w:val="60"/>
+                          <w:szCs w:val="60"/>
+                        </w:rPr>
+                      </w:pPr>
+                      <w:r>
+                        <w:rPr>
+                          <w:sz w:val="60"/>
+                          <w:szCs w:val="60"/>
+                        </w:rPr>
+                        <w:t>5 a.m.</w:t>
+                      </w:r>
+                    </w:p>
+                  </w:txbxContent>
+                </v:textbox>
+                <w10:wrap type="square" anchory="line"/>
+              </v:shape>
+            </w:pict>
+          </mc:Fallback>
+        </mc:AlternateContent>
+      </w:r>
+      <w:r>
+        <w:t xml:space="preserve"> I’m in bed. I start crying. It’s a surprise, this swell of emotion and water, and I search in my mind for a reason. Donna Reed has just come on the television, and Mr. Ed will follow.</w:t>
+      </w:r>
+    </w:p>
+    <w:p>
+      <w:pPr>
+        <w:pStyle w:val="BodyParagraphLetterVrootstalkLeadPages"/>
+      </w:pPr>
+    </w:p>
+    <w:p>
+      <w:pPr>
+        <w:pStyle w:val="BodyParagraphLetterVrootstalkLeadPages"/>
+      </w:pPr>
+      <w:r>
+        <w:t>Last week I was ambushed by the same swell, Fred Astaire-ing around my house, dancing in socks on a hardwood floor, twirling, Swing music loud on my stereo. The vintage tubes from my covetously old amplifier light up the dark corner of my living room, playing on the spines of art books on my bookshelf: a fragment of Basquiat, a sliver of Rothko, the bottom of the spine of Gerhard Richter. I pretend-ice-skate-on-imagined-pond in my stockinged feet on the hardwood floor, hands clasped behind me like the children skating in the Charlie Brown Christmas Special.</w:t>
+      </w:r>
+    </w:p>
+    <w:p>
+      <w:pPr>
+        <w:pStyle w:val="BodyParagraphLetterVrootstalkLeadPages"/>
+      </w:pPr>
+    </w:p>
+    <w:p>
+      <w:pPr>
+        <w:pStyle w:val="BodyParagraphLetterVrootstalkLeadPages"/>
+      </w:pPr>
+      <w:r>
+        <w:t>Just like now, I started crying. Tears out of nowhere —and that feeling—what did I forget? Why am I crying? And just like now, searching for the why, finding nothing, trying to convince myself that it must be Tony, it must be because of Tony, and my obsessive mind reaches for connections. In our post-high-school-music-combo we’d sketched out a cover Skating by Vince Guaraldi, Tony playing the bottom half of the piano on his bass, me daintily finger-walking the melody on a delayed Fender Jazzmaster, but we’d never played it more than a few times at practice, and never completely. We’d get halfway through, realize we were sort of doing it, making it work, and the groove would fall apart in our hands, and we’d fall apart in laughter that we’d done it, sort of successfully.</w:t>
+      </w:r>
+    </w:p>
+    <w:p>
+      <w:pPr>
+        <w:pStyle w:val="BodyParagraphLetterVrootstalkLeadPages"/>
+      </w:pPr>
+    </w:p>
+    <w:p>
+      <w:pPr>
+        <w:pStyle w:val="BodyParagraphLetterVrootstalkLeadPages"/>
+      </w:pPr>
+      <w:r>
+        <w:t>This must be why I’m crying, I thought. Jazz on the hifi + pretend-ice-skating on hardwood with my hands clasped behind my back = somehow that thwarts my usual avoidance of the fact that Tony’s dead. My brain rejects, this, and the otherness—the extra voice that OCD creates talks back: OCD is typified by odd connections, and the emotional weight within.</w:t>
+      </w:r>
+    </w:p>
+    <w:p>
+      <w:pPr>
+        <w:pStyle w:val="BodyParagraphLetterVrootstalkLeadPages"/>
+      </w:pPr>
+    </w:p>
+    <w:p>
+      <w:pPr>
+        <w:pStyle w:val="BodyParagraphLetterVrootstalkLeadPages"/>
+      </w:pPr>
+      <w:r>
+        <w:t>I remember this, and still have no idea why right now I’m crying in bed with Donna Reed on my television, or why last week, atop my stocking-skates I’m ambushed by emotion. Are these only other Crying Commutes?</w:t>
+      </w:r>
+    </w:p>
+    <w:p>
+      <w:pPr>
+        <w:pStyle w:val="BodyParagraphLetterVrootstalkLeadPages"/>
+      </w:pPr>
+    </w:p>
+    <w:p>
+      <w:pPr>
+        <w:pStyle w:val="BodyParagraphLetterVrootstalkLeadPages"/>
+      </w:pPr>
+      <w:r>
+        <w:t xml:space="preserve">In bed I circumvent the sobs. I say out loud: </w:t>
+      </w:r>
+    </w:p>
+    <w:p>
+      <w:pPr>
+        <w:pStyle w:val="BodyParagraphLetterVrootstalkLeadPages"/>
+      </w:pPr>
+    </w:p>
+    <w:p>
+      <w:pPr>
+        <w:pStyle w:val="BodyParagraphLetterVrootstalkLeadPages"/>
+      </w:pPr>
+      <w:r>
+        <w:rPr>
+          <w:i/>
+          <w:iCs/>
+        </w:rPr>
+        <w:t>Oh, Tony.</w:t>
+      </w:r>
+      <w:r>
+        <w:t xml:space="preserve"> </w:t>
+      </w:r>
+    </w:p>
+    <w:p>
+      <w:pPr>
+        <w:pStyle w:val="BodyParagraphLetterVrootstalkLeadPages"/>
+      </w:pPr>
+    </w:p>
+    <w:p>
+      <w:pPr>
+        <w:pStyle w:val="BodyParagraphLetterVrootstalkLeadPages"/>
+      </w:pPr>
+      <w:r>
+        <w:t xml:space="preserve">This sounds too intimate, like we were lovers, or I’m his mother, and I think of his mother, medicated, diving into a messy dissolve when I see her at the gravesite. </w:t>
+      </w:r>
+    </w:p>
+    <w:p>
+      <w:pPr>
+        <w:pStyle w:val="BodyParagraphLetterVrootstalkLeadPages"/>
+      </w:pPr>
+    </w:p>
+    <w:p>
+      <w:pPr>
+        <w:pStyle w:val="BodyParagraphLetterVrootstalkLeadPages"/>
+      </w:pPr>
+      <w:r>
+        <w:rPr>
+          <w:i/>
+          <w:iCs/>
+        </w:rPr>
+        <w:t xml:space="preserve">How are you, </w:t>
+      </w:r>
+      <w:r>
+        <w:t xml:space="preserve">she says, and she doesn’t care. I don’t mind that she doesn’t care. He son’s death is a bell, constantly ringing, taking her out of every conversation, interrupting, and she’s looked lost inside since he left. I’m surprised that she can’t find her place, and in a flash of memory she’s letting the dogs out at 4AM, smoking a long white cigarette as Tony and I arrive back at his house, just coming in from the night, and then we’re in Forest Lawn, and she kneels over Tony’s grave to wipe away some speck of something I can’t see, and maybe there’s nothing there, and she says: </w:t>
+      </w:r>
+      <w:r>
+        <w:rPr>
+          <w:i/>
+          <w:iCs/>
+        </w:rPr>
+        <w:t xml:space="preserve">Oh, Tony; </w:t>
+      </w:r>
+      <w:r>
+        <w:t>and she’s gone again, vacant, inside. Her new husband walks tentatively to her and rests a hand on her shoulder, and looks around for someone to tell him what to do as he stands on Tony’s grave.</w:t>
+      </w:r>
+    </w:p>
+    <w:p>
+      <w:pPr>
+        <w:pStyle w:val="BodyParagraphLetterVrootstalkLeadPages"/>
+      </w:pPr>
+    </w:p>
+    <w:p>
+      <w:pPr>
+        <w:pStyle w:val="BodyParagraphLetterVrootstalkLeadPages"/>
+      </w:pPr>
+      <w:r>
+        <w:t>In bed, I say his name, and this doesn’t stop the sobbing. It sounds strangely intimate, and I’m don’t mind that so much anymore. I’m saying his name, and taking breath in, and pushing it out. I say it over and again:</w:t>
+      </w:r>
+    </w:p>
+    <w:p>
+      <w:pPr>
+        <w:pStyle w:val="BodyParagraphLetterVrootstalkLeadPages"/>
+      </w:pPr>
+    </w:p>
+    <w:p>
+      <w:pPr>
+        <w:pStyle w:val="BodyParagraphLetterVrootstalkLeadPages"/>
+      </w:pPr>
+      <w:r>
+        <w:rPr>
+          <w:i/>
+          <w:iCs/>
+        </w:rPr>
+        <w:t>Tony. Tony.</w:t>
+      </w:r>
+      <w:r>
+        <w:t xml:space="preserve"> I make up permutations of his name, sing-songing in the way I repeat things. </w:t>
+      </w:r>
+      <w:r>
+        <w:rPr>
+          <w:i/>
+          <w:iCs/>
+        </w:rPr>
+        <w:t>Tony. Tony. T-Billy, Tyrone,</w:t>
+      </w:r>
+      <w:r>
+        <w:t xml:space="preserve"> and suddenly the plastic overlay, the neutrality and dissassociation of grief is rolled back, and I’m assaulted by feelings, and they’ve got me crying, they’ve turned me into a stutterer: </w:t>
+      </w:r>
+      <w:r>
+        <w:rPr>
+          <w:i/>
+          <w:iCs/>
+        </w:rPr>
+        <w:t xml:space="preserve">Tah-Tah-Tony. </w:t>
+      </w:r>
+    </w:p>
+    <w:p>
+      <w:pPr>
+        <w:pStyle w:val="BodyParagraphLetterVrootstalkLeadPages"/>
+      </w:pPr>
+    </w:p>
+    <w:p>
+      <w:pPr>
+        <w:pStyle w:val="BodyParagraphLetterVrootstalkLeadPages"/>
+      </w:pPr>
+      <w:r>
+        <w:t>It’s 5AM. I’m saying his names, casting them like a spell to stop me crying, and Donna Reed is on the television.</w:t>
+      </w:r>
+    </w:p>
+    <w:p>
+      <w:pPr>
+        <w:pStyle w:val="BodyParagraphLetterVrootstalkLeadPages"/>
+      </w:pPr>
+    </w:p>
+    <w:p>
+      <w:pPr>
+        <w:pStyle w:val="BodyParagraphLetterVrootstalkLeadPages"/>
+      </w:pPr>
+      <w:r>
+        <w:t xml:space="preserve">I hear his first girlfriend, Christina, say his name at a party in the darkness of my basement, questioning: </w:t>
+      </w:r>
+      <w:r>
+        <w:rPr>
+          <w:i/>
+          <w:iCs/>
+        </w:rPr>
+        <w:t xml:space="preserve">Tony – where are you, in the dark? </w:t>
+      </w:r>
+    </w:p>
+    <w:p>
+      <w:pPr>
+        <w:pStyle w:val="BodyParagraphLetterVrootstalkLeadPages"/>
+      </w:pPr>
+    </w:p>
+    <w:p>
+      <w:pPr>
+        <w:pStyle w:val="BodyParagraphLetterVrootstalkLeadPages"/>
+      </w:pPr>
+      <w:r>
+        <w:t xml:space="preserve">I hear his mother yelling it to us atop the stairs, as we replay songs we’ve made in the basement studio. </w:t>
+      </w:r>
+      <w:r>
+        <w:rPr>
+          <w:i/>
+          <w:iCs/>
+        </w:rPr>
+        <w:t>Tony! Cut out that boom, boom, boom shit! I can’t have you this loud in the morning!</w:t>
+      </w:r>
+    </w:p>
+    <w:p>
+      <w:pPr>
+        <w:pStyle w:val="BodyParagraphLetterVrootstalkLeadPages"/>
+      </w:pPr>
+    </w:p>
+    <w:p>
+      <w:pPr>
+        <w:pStyle w:val="BodyParagraphLetterVrootstalkLeadPages"/>
+      </w:pPr>
+      <w:r>
+        <w:t>I think of the darkness in my life since he’s left, and the darkness of my imaginings of the afterlife, lonely, cold, both together: algid, like the clouds in my forever-death-image.</w:t>
+      </w:r>
+    </w:p>
+    <w:p>
+      <w:pPr>
+        <w:pStyle w:val="BodyParagraphLetterVrootstalkLeadPages"/>
+      </w:pPr>
+    </w:p>
+    <w:p>
+      <w:pPr>
+        <w:pStyle w:val="BodyParagraphLetterVrootstalkLeadPages"/>
+      </w:pPr>
+      <w:r>
+        <w:t>I imagine my neighbors hearing me slapping my chest and singing nonsense in my bed, and my voice falters halfway through, and then I don’t care about the neighbors. I do care, but not enough to not sing his name, and this brings me further back from crying, into a wide smile underneath/separate from the tears that stand as big as statues on my face.</w:t>
+      </w:r>
+    </w:p>
+    <w:p>
+      <w:pPr>
+        <w:pStyle w:val="BodyParagraphLetterVrootstalkLeadPages"/>
+      </w:pPr>
+    </w:p>
+    <w:p>
+      <w:pPr>
+        <w:pStyle w:val="BodyParagraphLetterVrootstalkLeadPages"/>
+      </w:pPr>
+      <w:r>
+        <w:t>I slap my naked chest twice, singing his roulette of names. I start laughing because it’s so ridiculous.</w:t>
+      </w:r>
+      <w:r>
+        <w:rPr>
+          <w:i/>
+          <w:iCs/>
+        </w:rPr>
+        <w:t xml:space="preserve"> T-Billy. T-Billy. Tyrone.</w:t>
+      </w:r>
+      <w:r>
+        <w:t xml:space="preserve"> The tears turn off.</w:t>
+      </w:r>
+    </w:p>
+    <w:p>
+      <w:pPr>
+        <w:pStyle w:val="BodyParagraphLetterVrootstalkLeadPages"/>
+      </w:pPr>
+    </w:p>
+    <w:p>
+      <w:pPr>
+        <w:pStyle w:val="BodyParagraphLetterVrootstalkLeadPages"/>
+      </w:pPr>
+      <w:r>
+        <w:lastRenderedPageBreak/>
+        <w:t>I’m not alone. He’s here with me—in his name. Donna Reed is still on the television. Mr. Ed will still follow.</w:t>
+      </w:r>
+    </w:p>
+    <w:p>
+      <w:pPr>
+        <w:pStyle w:val="BodyParagraphLetterVrootstalkLeadPages"/>
+      </w:pPr>
+    </w:p>
+    <w:p>
+      <w:pPr>
+        <w:pStyle w:val="BodyParagraphLetterVrootstalkLeadPages"/>
+      </w:pPr>
+      <w:r>
+        <w:t>It feels like I’ve said his name more in the last three years without him than I did in the 27 years I had him. I like saying his name more now, and I’m in that place between crying and laughing, and I slap my chest and say his name louder: as an incantation, an adage, a precept, a battle cry.</w:t>
+      </w:r>
+    </w:p>
+    <w:p>
+      <w:pPr>
+        <w:pStyle w:val="BodyParagraphLetterVrootstalkLeadPages"/>
+        <w:keepNext/>
+        <w:framePr w:dropCap="drop" w:lines="2" w:wrap="auto" w:vAnchor="text" w:hAnchor="text"/>
+        <w:spacing w:line="180" w:lineRule="auto"/>
+        <w:rPr>
+          <w:sz w:val="64"/>
+          <w:szCs w:val="64"/>
+        </w:rPr>
+      </w:pPr>
+    </w:p>
+    <w:p>
+      <w:pPr>
+        <w:pStyle w:val="BodyParagraphLetterVrootstalkLeadPages"/>
+      </w:pPr>
+    </w:p>
+    <w:p>
+      <w:pPr>
+        <w:pStyle w:val="BodyParagraphLetterVrootstalkLeadPages"/>
+      </w:pPr>
+      <w:r>
+        <w:rPr>
+          <w:noProof/>
+        </w:rPr>
+        <mc:AlternateContent>
+          <mc:Choice Requires="wps">
+            <w:drawing>
+              <wp:anchor distT="0" distB="0" distL="0" distR="304800" simplePos="0" relativeHeight="251660288" behindDoc="0" locked="0" layoutInCell="0" allowOverlap="1">
+                <wp:simplePos x="0" y="0"/>
+                <wp:positionH relativeFrom="character">
+                  <wp:align>center</wp:align>
+                </wp:positionH>
+                <wp:positionV relativeFrom="line">
+                  <wp:align>center</wp:align>
+                </wp:positionV>
+                <wp:extent cx="960120" cy="361950"/>
+                <wp:effectExtent l="9525" t="10160" r="11430" b="8890"/>
+                <wp:wrapSquare wrapText="bothSides"/>
+                <wp:docPr id="1" name="Text Box 1"/>
+                <wp:cNvGraphicFramePr>
+                  <a:graphicFrameLocks xmlns:a="http://schemas.openxmlformats.org/drawingml/2006/main"/>
+                </wp:cNvGraphicFramePr>
+                <a:graphic xmlns:a="http://schemas.openxmlformats.org/drawingml/2006/main">
+                  <a:graphicData uri="http://schemas.microsoft.com/office/word/2010/wordprocessingShape">
+                    <wps:wsp>
+                      <wps:cNvSpPr txBox="1">
+                        <a:spLocks noChangeArrowheads="1"/>
+                      </wps:cNvSpPr>
+                      <wps:spPr bwMode="auto">
+                        <a:xfrm>
+                          <a:off x="0" y="0"/>
+                          <a:ext cx="960120" cy="361950"/>
+                        </a:xfrm>
+                        <a:prstGeom prst="rect">
+                          <a:avLst/>
+                        </a:prstGeom>
+                        <a:solidFill>
+                          <a:srgbClr val="FFFFFF"/>
+                        </a:solidFill>
+                        <a:ln w="9525">
+                          <a:solidFill>
+                            <a:srgbClr val="000000"/>
+                          </a:solidFill>
+                          <a:miter lim="800000"/>
+                          <a:headEnd/>
+                          <a:tailEnd/>
+                        </a:ln>
+                      </wps:spPr>
+                      <wps:txbx>
+                        <w:txbxContent>
+                          <w:p>
+                            <w:pPr>
+                              <w:pStyle w:val="BodyParagraphLetterVrootstalkLeadPages"/>
+                              <w:ind w:firstLine="0"/>
+                              <w:jc w:val="left"/>
+                              <w:rPr>
+                                <w:sz w:val="60"/>
+                                <w:szCs w:val="60"/>
+                              </w:rPr>
+                            </w:pPr>
+                            <w:r>
+                              <w:rPr>
+                                <w:sz w:val="60"/>
+                                <w:szCs w:val="60"/>
+                              </w:rPr>
+                              <w:t>1.620</w:t>
+                            </w:r>
+                          </w:p>
+                        </w:txbxContent>
+                      </wps:txbx>
+                      <wps:bodyPr rot="0" vert="horz" wrap="square" lIns="91440" tIns="45720" rIns="91440" bIns="45720" anchor="t" anchorCtr="0" upright="1">
+                        <a:noAutofit/>
+                      </wps:bodyPr>
+                    </wps:wsp>
+                  </a:graphicData>
+                </a:graphic>
+                <wp14:sizeRelH relativeFrom="page">
+                  <wp14:pctWidth>0</wp14:pctWidth>
+                </wp14:sizeRelH>
+                <wp14:sizeRelV relativeFrom="page">
+                  <wp14:pctHeight>0</wp14:pctHeight>
+                </wp14:sizeRelV>
+              </wp:anchor>
+            </w:drawing>
+          </mc:Choice>
+          <mc:Fallback>
+            <w:pict>
+              <v:shape id="Text Box 1" o:spid="_x0000_s1027" type="#_x0000_t202" style="position:absolute;margin-left:0;margin-top:0;width:75.6pt;height:28.5pt;z-index:251660288;visibility:visible;mso-wrap-style:square;mso-width-percent:0;mso-height-percent:0;mso-wrap-distance-left:0;mso-wrap-distance-top:0;mso-wrap-distance-right:24pt;mso-wrap-distance-bottom:0;mso-position-horizontal:center;mso-position-horizontal-relative:char;mso-position-vertical:center;mso-position-vertical-relative:line;mso-width-percent:0;mso-height-percent:0;mso-width-relative:page;mso-height-relative:page;v-text-anchor:top" o:gfxdata="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" o:allowincell="f">
+                <v:textbox>
+                  <w:txbxContent>
+                    <w:p>
+                      <w:pPr>
+                        <w:pStyle w:val="BodyParagraphLetterVrootstalkLeadPages"/>
+                        <w:ind w:firstLine="0"/>
+                        <w:jc w:val="left"/>
+                        <w:rPr>
+                          <w:sz w:val="60"/>
+                          <w:szCs w:val="60"/>
+                        </w:rPr>
+                      </w:pPr>
+                      <w:r>
+                        <w:rPr>
+                          <w:sz w:val="60"/>
+                          <w:szCs w:val="60"/>
+                        </w:rPr>
+                        <w:t>1.620</w:t>
+                      </w:r>
+                    </w:p>
+                  </w:txbxContent>
+                </v:textbox>
+                <w10:wrap type="square" anchory="line"/>
+              </v:shape>
+            </w:pict>
+          </mc:Fallback>
+        </mc:AlternateContent>
+      </w:r>
+      <w:r>
+        <w:t xml:space="preserve"> trillion raindrops fall, according to </w:t>
+      </w:r>
+      <w:r>
+        <w:rPr>
+          <w:i/>
+          <w:iCs/>
+        </w:rPr>
+        <w:t>USA Today</w:t>
+      </w:r>
+      <w:r>
+        <w:t xml:space="preserve">, during the average  thunderstorm, none of which are teardrop shaped. The actual shapes of raindrops range from tiny spheroids to middling hamburger bun shapes, to thin parachutes of water with a tube-shaped drop towards their bases. </w:t>
+      </w:r>
+    </w:p>
+    <w:p>
+      <w:pPr>
+        <w:pStyle w:val="BodyParagraphLetterVrootstalkLeadPages"/>
+      </w:pPr>
+    </w:p>
+    <w:p>
+      <w:pPr>
+        <w:pStyle w:val="BodyParagraphLetterVrootstalkLeadPages"/>
+      </w:pPr>
+      <w:r>
+        <w:t>This knowledge is elegant, sundry, and terribly amusing, but at this moment, on the scooter, only conjecture; I don’t feel the marching army of raindrops as they storm down the beach of my head, as I sit on my scooter waiting for a stoplight to change.</w:t>
+      </w:r>
+    </w:p>
+    <w:p>
+      <w:pPr>
+        <w:pStyle w:val="BodyParagraphLetterVrootstalkLeadPages"/>
+      </w:pPr>
+      <w:r>
+        <w:t>Earlier, a camera watched me as I cried my way through ninety minutes on the treadmill - another version of the Crying Commute. The only common denominators were the music, the movement (one the actual movement of my limbs, the other, only movement across space and time), and my dissolve into laughter. This time, my smile came because I imagine the bored gym attendants folding towels, watching the monitor screens like televisions, the way you’ll watch anything to arrest boredom.</w:t>
+      </w:r>
+    </w:p>
+    <w:p>
+      <w:pPr>
+        <w:pStyle w:val="BodyParagraphLetterVrootstalkLeadPages"/>
+      </w:pPr>
+    </w:p>
+    <w:p>
+      <w:pPr>
+        <w:pStyle w:val="BodyParagraphLetterVrootstalkLeadPages"/>
+      </w:pPr>
+      <w:r>
+        <w:rPr>
+          <w:i/>
+          <w:iCs/>
+        </w:rPr>
+        <w:t xml:space="preserve">Look at that fat guy on the treadmill, </w:t>
+      </w:r>
+      <w:r>
+        <w:t xml:space="preserve">they might say. </w:t>
+      </w:r>
+      <w:r>
+        <w:rPr>
+          <w:i/>
+          <w:iCs/>
+        </w:rPr>
+        <w:t xml:space="preserve">He’s working out so hard that he’s crying. </w:t>
+      </w:r>
+      <w:r>
+        <w:t xml:space="preserve">I imagine another attendant looking up at the monitor from her phone in her hand. </w:t>
+      </w:r>
+      <w:r>
+        <w:rPr>
+          <w:i/>
+          <w:iCs/>
+        </w:rPr>
+        <w:t xml:space="preserve">Aw, poor guy, </w:t>
+      </w:r>
+      <w:r>
+        <w:t>she might say.</w:t>
+      </w:r>
+    </w:p>
+    <w:p>
+      <w:pPr>
+        <w:pStyle w:val="BodyParagraphLetterVrootstalkLeadPages"/>
+      </w:pPr>
+    </w:p>
+    <w:p>
+      <w:pPr>
+        <w:pStyle w:val="BodyParagraphLetterVrootstalkLeadPages"/>
+      </w:pPr>
+      <w:r>
+        <w:t>This imagined scene made me laugh, then cry, then laugh all over again. I imagined Tony, like an immense cumulous cloud on the horizon in May, his arms resting on the broccoli forests in the deciduous belt of Minnesota that we lived in for so many years together, together, his confident face and awkward, too-long fingers—</w:t>
+      </w:r>
+    </w:p>
+    <w:p>
+      <w:pPr>
+        <w:pStyle w:val="BodyParagraphLetterVrootstalkLeadPages"/>
+      </w:pPr>
+    </w:p>
+    <w:p>
+      <w:pPr>
+        <w:pStyle w:val="BodyParagraphLetterVrootstalkLeadPages"/>
+      </w:pPr>
+      <w:r>
+        <w:t xml:space="preserve">(Jack Kerouac: “Sweet face—hard to describe…swaying to the beat, tall, majestical,”) </w:t>
+      </w:r>
+    </w:p>
+    <w:p>
+      <w:pPr>
+        <w:pStyle w:val="BodyParagraphLetterVrootstalkLeadPages"/>
+      </w:pPr>
+    </w:p>
+    <w:p>
+      <w:pPr>
+        <w:pStyle w:val="BodyParagraphLetterVrootstalkLeadPages"/>
+      </w:pPr>
+      <w:r>
+        <w:t xml:space="preserve">And it doesn’t matter what teardrops or raindrops are shaped like. I know they’re there, but I can’t feel them, and I wonder where Tony is, if Tony is. </w:t>
+      </w:r>
+    </w:p>
+    <w:p>
+      <w:pPr>
+        <w:pStyle w:val="BodyParagraphLetterVrootstalkLeadPages"/>
+      </w:pPr>
+    </w:p>
+    <w:p>
+      <w:pPr>
+        <w:pStyle w:val="BodyParagraphLetterVrootstalkLeadPages"/>
+      </w:pPr>
+      <w:r>
+        <w:t>I don’t know if he’s really here, or if I just tell myself that I feel him. Some days it matters if he is, and others it only matters that I remember what it was like to be with him.</w:t>
+      </w:r>
+    </w:p>
+    <w:p>
+      <w:pPr>
+        <w:pStyle w:val="BodyParagraphLetterVrootstalkLeadPages"/>
+      </w:pPr>
+    </w:p>
+    <w:p>
+      <w:pPr>
+        <w:pStyle w:val="BodyParagraphLetterVrootstalkLeadPages"/>
+      </w:pPr>
+      <w:r>
+        <w:t xml:space="preserve">On the scooter, I look up at the sky. The rain coming down makes it feel like I’m traveling fast, the way light-speed is shown in science fiction movies, but I’m anchored, waiting for the stoplight. This is what life is like: </w:t>
+      </w:r>
+      <w:r>
+        <w:lastRenderedPageBreak/>
+        <w:t>feeling permanent, when we’re all just waiting. This is what life is like: accepting the illusion of permanence, and not missing the brilliance of being here, the uniqueness, while we wait; finding the beauty as the sorrow passes us by, the beauty through the sorrow.</w:t>
+      </w:r>
+    </w:p>
+    <w:p>
+      <w:pPr>
+        <w:pStyle w:val="BodyParagraphLetterVrootstalkLeadPages"/>
+      </w:pPr>
+      <w:r>
+        <w:t>I look across the street. The road is empty, and I’m still waiting. I’m raw from the crying and the laughing, still waiting, ready to move. The scooter doesn’t weigh enough to trigger the light, and the light never changes. I just decide to go. A substantial part of the guilt that I’ve been holding calves off—that I’m still here, at the stoplight, on the Earth, in his children’s lives, and he’s not, and that I can’t see any reason that all of this should be as it is—releases from my body in waves like a flood over the prairie that surrounds me as I stop waiting for the light to change.</w:t>
+      </w:r>
       <w:bookmarkStart w:id="0" w:name="_GoBack"/>
       <w:bookmarkEnd w:id="0"/>
-    </w:p>
-    <w:p/>
-    <w:p/>
-    <w:p>
       <w:r>
         <w:t xml:space="preserve"> </w:t>
       </w:r>
@@ -523,6 +1604,7 @@
   <w:style w:type="character" w:default="1" w:styleId="DefaultParagraphFont">
     <w:name w:val="Default Paragraph Font"/>
     <w:uiPriority w:val="1"/>
+    <w:semiHidden/>
     <w:unhideWhenUsed/>
   </w:style>
   <w:style w:type="table" w:default="1" w:styleId="TableNormal">
@@ -545,6 +1627,36 @@
     <w:uiPriority w:val="99"/>
     <w:semiHidden/>
     <w:unhideWhenUsed/>
+  </w:style>
+  <w:style w:type="paragraph" w:customStyle="1" w:styleId="NoParagraphStyle">
+    <w:name w:val="[No Paragraph Style]"/>
+    <w:rsid w:val="006E5CD6"/>
+    <w:pPr>
+      <w:autoSpaceDE w:val="0"/>
+      <w:autoSpaceDN w:val="0"/>
+      <w:adjustRightInd w:val="0"/>
+      <w:spacing w:after="0" w:line="288" w:lineRule="auto"/>
+      <w:textAlignment w:val="center"/>
+    </w:pPr>
+    <w:rPr>
+      <w:rFonts w:ascii="Times New Roman" w:hAnsi="Times New Roman" w:cs="Times New Roman"/>
+      <w:color w:val="000000"/>
+      <w:sz w:val="24"/>
+      <w:szCs w:val="24"/>
+    </w:rPr>
+  </w:style>
+  <w:style w:type="paragraph" w:customStyle="1" w:styleId="BodyParagraphLetterVrootstalkLeadPages">
+    <w:name w:val="Body Paragraph (Letter V:rootstalk:Lead Pages)"/>
+    <w:basedOn w:val="NoParagraphStyle"/>
+    <w:uiPriority w:val="99"/>
+    <w:rsid w:val="006E5CD6"/>
+    <w:pPr>
+      <w:ind w:firstLine="480"/>
+      <w:jc w:val="both"/>
+    </w:pPr>
+    <w:rPr>
+      <w:rFonts w:ascii="Minion Pro" w:hAnsi="Minion Pro" w:cs="Minion Pro"/>
+    </w:rPr>
   </w:style>
 </w:styles>
 </file>

--- a/content/past-issues/volume-iv-issue-2/rt_landing.docx
+++ b/content/past-issues/volume-iv-issue-2/rt_landing.docx
@@ -4,418 +4,135 @@
   <w:body>
     <w:p>
       <w:pPr>
-        <w:keepNext/>
-        <w:framePr w:dropCap="drop" w:lines="2" w:wrap="auto" w:vAnchor="text" w:hAnchor="text"/>
-        <w:autoSpaceDE w:val="0"/>
-        <w:autoSpaceDN w:val="0"/>
-        <w:adjustRightInd w:val="0"/>
-        <w:spacing w:after="0" w:line="180" w:lineRule="auto"/>
-        <w:ind w:firstLine="480"/>
-        <w:jc w:val="both"/>
-        <w:textAlignment w:val="center"/>
-        <w:rPr>
-          <w:rFonts w:ascii="Minion Pro" w:hAnsi="Minion Pro" w:cs="Minion Pro"/>
-          <w:color w:val="000000"/>
-          <w:sz w:val="64"/>
-          <w:szCs w:val="64"/>
-        </w:rPr>
-      </w:pPr>
+        <w:pStyle w:val="BodyParagraphLetterVrootstalkLeadPages"/>
+      </w:pPr>
+      <w:r>
+        <w:t>W</w:t>
+      </w:r>
     </w:p>
     <w:p>
       <w:pPr>
-        <w:autoSpaceDE w:val="0"/>
-        <w:autoSpaceDN w:val="0"/>
-        <w:adjustRightInd w:val="0"/>
-        <w:spacing w:after="0" w:line="288" w:lineRule="auto"/>
-        <w:ind w:firstLine="480"/>
-        <w:jc w:val="both"/>
-        <w:textAlignment w:val="center"/>
-        <w:rPr>
-          <w:rFonts w:ascii="Minion Pro" w:hAnsi="Minion Pro" w:cs="Minion Pro"/>
-          <w:color w:val="000000"/>
-          <w:sz w:val="24"/>
-          <w:szCs w:val="24"/>
-        </w:rPr>
-      </w:pPr>
-      <w:r>
-        <w:rPr>
-          <w:rFonts w:ascii="Minion Pro" w:hAnsi="Minion Pro" w:cs="Minion Pro"/>
-          <w:color w:val="000000"/>
-          <w:sz w:val="24"/>
-          <w:szCs w:val="24"/>
-        </w:rPr>
-        <w:t>Early in the morning of April 21, 1914, the north end of the quiet little town of Grinnell, Iowa—home to Grinnell College—was shaken by a terrible explosion. Windows rattled and people were jarred from their sleep. When an investigation was conducted after sunrise, it was revealed that a large rock which had been placed on the College’s campus the previous fall had been attacked with a large charge of dynamite and badly damaged.</w:t>
+        <w:pStyle w:val="BodyParagraphLetterVrootstalkLeadPages"/>
+      </w:pPr>
+      <w:proofErr w:type="spellStart"/>
+      <w:r>
+        <w:t>e</w:t>
+      </w:r>
+      <w:proofErr w:type="spellEnd"/>
+      <w:r>
+        <w:t xml:space="preserve"> bought our house in a small town on the prairie a couple of months after I got a job offer there. I’m still not sure what overcame us to commit to this tall, dull brown, hundred-year-old girl. We had seen many houses on our search, but this was the one my daughter, my husband, and I agreed on. When Claudia walked </w:t>
+      </w:r>
+      <w:proofErr w:type="gramStart"/>
+      <w:r>
+        <w:t>in</w:t>
+      </w:r>
+      <w:proofErr w:type="gramEnd"/>
+      <w:r>
+        <w:t xml:space="preserve"> she stated in a matter-of-fact way: “Mom, this is a professor’s house! It smells of wine and books.” </w:t>
+      </w:r>
+      <w:proofErr w:type="gramStart"/>
+      <w:r>
+        <w:t>Despite the fact that</w:t>
+      </w:r>
+      <w:proofErr w:type="gramEnd"/>
+      <w:r>
+        <w:t xml:space="preserve"> the house had been empty and unoccupied for more than a year, she was convinced this was the house for us. We nodded in agreement with her. </w:t>
       </w:r>
     </w:p>
     <w:p>
       <w:pPr>
-        <w:autoSpaceDE w:val="0"/>
-        <w:autoSpaceDN w:val="0"/>
-        <w:adjustRightInd w:val="0"/>
-        <w:spacing w:after="0" w:line="288" w:lineRule="auto"/>
-        <w:ind w:firstLine="480"/>
-        <w:jc w:val="both"/>
-        <w:textAlignment w:val="center"/>
-        <w:rPr>
-          <w:rFonts w:ascii="Minion Pro" w:hAnsi="Minion Pro" w:cs="Minion Pro"/>
-          <w:color w:val="000000"/>
-          <w:sz w:val="24"/>
-          <w:szCs w:val="24"/>
-        </w:rPr>
-      </w:pPr>
-      <w:r>
-        <w:rPr>
-          <w:rFonts w:ascii="Minion Pro" w:hAnsi="Minion Pro" w:cs="Minion Pro"/>
-          <w:color w:val="000000"/>
-          <w:sz w:val="24"/>
-          <w:szCs w:val="24"/>
-        </w:rPr>
-        <w:t xml:space="preserve">That was the main point of an article concerning the event in the </w:t>
-      </w:r>
-      <w:r>
-        <w:rPr>
-          <w:rFonts w:ascii="Minion Pro" w:hAnsi="Minion Pro" w:cs="Minion Pro"/>
-          <w:i/>
-          <w:iCs/>
-          <w:color w:val="000000"/>
-          <w:sz w:val="24"/>
-          <w:szCs w:val="24"/>
-        </w:rPr>
-        <w:t>Grinnell Herald</w:t>
-      </w:r>
-      <w:r>
-        <w:rPr>
-          <w:rFonts w:ascii="Minion Pro" w:hAnsi="Minion Pro" w:cs="Minion Pro"/>
-          <w:color w:val="000000"/>
-          <w:sz w:val="24"/>
-          <w:szCs w:val="24"/>
-        </w:rPr>
-        <w:t xml:space="preserve"> newspaper. I came across the piece when I was scanning for some other historical information. I was fascinated by the story and began to research the story both back and forward in time through the old newspapers, college yearbooks, and any other documents I could find.</w:t>
+        <w:pStyle w:val="BodyParagraphLetterVrootstalkLeadPages"/>
+      </w:pPr>
+      <w:r>
+        <w:t xml:space="preserve">Soon after we moved </w:t>
+      </w:r>
+      <w:proofErr w:type="gramStart"/>
+      <w:r>
+        <w:t>in</w:t>
+      </w:r>
+      <w:proofErr w:type="gramEnd"/>
+      <w:r>
+        <w:t xml:space="preserve"> we discovered the ups and downs of home ownership in the Midwest. We sealed windows, waterproofed a leaky basement, and insulated the attic. Our first tornado made its grand debut on a fine fall day. We watched it from the living room window not quite sure of what was going on. Winter arrived too fast and the furnace decided to go on strike one night at 11 pm. A guardian angel, posing as a repairman, made his way through the snow </w:t>
+      </w:r>
+      <w:proofErr w:type="gramStart"/>
+      <w:r>
+        <w:t>in  -</w:t>
+      </w:r>
+      <w:proofErr w:type="gramEnd"/>
+      <w:r>
+        <w:t>150F weather so that we could sleep that night. We became accustomed to the excitement. A squirrel running into the kitchen, a duck falling down the chimney flue, or a couple of raccoons hanging out in the backyard: bring it on!</w:t>
       </w:r>
     </w:p>
     <w:p>
       <w:pPr>
-        <w:autoSpaceDE w:val="0"/>
-        <w:autoSpaceDN w:val="0"/>
-        <w:adjustRightInd w:val="0"/>
-        <w:spacing w:after="0" w:line="288" w:lineRule="auto"/>
-        <w:ind w:firstLine="480"/>
-        <w:jc w:val="both"/>
-        <w:textAlignment w:val="center"/>
-        <w:rPr>
-          <w:rFonts w:ascii="Minion Pro" w:hAnsi="Minion Pro" w:cs="Minion Pro"/>
-          <w:color w:val="000000"/>
-          <w:sz w:val="24"/>
-          <w:szCs w:val="24"/>
-        </w:rPr>
-      </w:pPr>
-      <w:r>
-        <w:rPr>
-          <w:rFonts w:ascii="Minion Pro" w:hAnsi="Minion Pro" w:cs="Minion Pro"/>
-          <w:color w:val="000000"/>
-          <w:sz w:val="24"/>
-          <w:szCs w:val="24"/>
-        </w:rPr>
-        <w:t xml:space="preserve">I learned that the College’s students—along with students at many other colleges and universities—followed a tradition called the “class scrap,” which was essentially a wrestling match between the boys of the sophomore and freshman classes. These contests started at Grinnell sometime in the 1870s. They were a sort of capture-the-flag game in which the object was to capture and tie up all of the members of the opposing class. After a night spent camping out in different parts of town, often with skirmishing between small groups of marauders, the two groups would meet on campus at a predetermined time for a final brawl. Often times hundreds of spectators would be waiting to watch the fun, and the results were usually reported in the student newspaper, the </w:t>
-      </w:r>
-      <w:r>
-        <w:rPr>
-          <w:rFonts w:ascii="Minion Pro" w:hAnsi="Minion Pro" w:cs="Minion Pro"/>
-          <w:i/>
-          <w:iCs/>
-          <w:color w:val="000000"/>
-          <w:sz w:val="24"/>
-          <w:szCs w:val="24"/>
-        </w:rPr>
-        <w:t>Scarlet and Black,</w:t>
-      </w:r>
-      <w:r>
-        <w:rPr>
-          <w:rFonts w:ascii="Minion Pro" w:hAnsi="Minion Pro" w:cs="Minion Pro"/>
-          <w:color w:val="000000"/>
-          <w:sz w:val="24"/>
-          <w:szCs w:val="24"/>
-        </w:rPr>
-        <w:t xml:space="preserve"> along with coverage in the town newspapers. The local papers covered the scrap as if were any other sporting event.</w:t>
+        <w:pStyle w:val="BodyParagraphLetterVrootstalkLeadPages"/>
+      </w:pPr>
+      <w:r>
+        <w:t xml:space="preserve">We also came to enjoy our house’s surprises. One day, an older gentleman knocked on the front door saying he had grown up in our house and asking if he could walk through it. He said that it would mean a lot to him.  I smiled at him and his adult daughter and spent the next couple of hours walking through the house with them, hearing his childhood stories. His dad had been the town doctor and his mom had been a nurse. As we walked through the house, he explained how our new bathroom had once been his bedroom. He paused on the stairs. His eyes shone as he recounted how he and his two sisters waited at the top of the stairs on Christmas Day to run down and open their presents. He showed me where his mom would set up the tree.  He recalled how the only warm room in the winter was the kitchen and how he had to bring the heavy laundry baskets to the basement to help his mom with the wash. He pointed to the coal closet as he explained how the coal was delivered every week. His last stop was the fireplace. He put his hand on the mantle, lowered his face, and cried silently. His daughter and I looked at each other and understood; memories were too heavy sometimes. Soon after, father and daughter left our house replenished with the past. I stayed behind, forgetting their names but savoring every anecdote. </w:t>
       </w:r>
     </w:p>
     <w:p>
       <w:pPr>
-        <w:autoSpaceDE w:val="0"/>
-        <w:autoSpaceDN w:val="0"/>
-        <w:adjustRightInd w:val="0"/>
-        <w:spacing w:after="0" w:line="288" w:lineRule="auto"/>
-        <w:ind w:firstLine="480"/>
-        <w:jc w:val="both"/>
-        <w:textAlignment w:val="center"/>
-        <w:rPr>
-          <w:rFonts w:ascii="Minion Pro" w:hAnsi="Minion Pro" w:cs="Minion Pro"/>
-          <w:color w:val="000000"/>
-          <w:sz w:val="24"/>
-          <w:szCs w:val="24"/>
-        </w:rPr>
-      </w:pPr>
-      <w:r>
-        <w:rPr>
-          <w:rFonts w:ascii="Minion Pro" w:hAnsi="Minion Pro" w:cs="Minion Pro"/>
-          <w:color w:val="000000"/>
-          <w:sz w:val="24"/>
-          <w:szCs w:val="24"/>
-        </w:rPr>
-        <w:t>As sometimes happens, even today, the scrappers’ youthful energy and enthusiasm would sometimes overpower common sense. During the scrap of 1907, for instance, the freshmen camped out in the men’s gymnasium. The sophomores surrounded the building in the early morning and used crowbars to pry up the heavy stone steps, which they then leaned against the entrance doors. The freshmen simply opened the large window in the director’s office and climbed out. While the ensuing battle lasted for an hour and a half, the school Administration’s anger about the incident lasted considerably longer.</w:t>
+        <w:pStyle w:val="BodyParagraphLetterVrootstalkLeadPages"/>
+      </w:pPr>
+      <w:r>
+        <w:t xml:space="preserve">This past summer I was contemplating the possibility of selling this old house. I was trying to talk myself into it: “A younger one with no stairs,” I thought. “We are getting older after all. More space for everyone to disperse and to congregate....” </w:t>
       </w:r>
     </w:p>
     <w:p>
       <w:pPr>
-        <w:autoSpaceDE w:val="0"/>
-        <w:autoSpaceDN w:val="0"/>
-        <w:adjustRightInd w:val="0"/>
-        <w:spacing w:after="0" w:line="288" w:lineRule="auto"/>
-        <w:ind w:firstLine="480"/>
-        <w:jc w:val="both"/>
-        <w:textAlignment w:val="center"/>
-        <w:rPr>
-          <w:rFonts w:ascii="Minion Pro" w:hAnsi="Minion Pro" w:cs="Minion Pro"/>
-          <w:color w:val="000000"/>
-          <w:sz w:val="24"/>
-          <w:szCs w:val="24"/>
-        </w:rPr>
-      </w:pPr>
-      <w:r>
-        <w:rPr>
-          <w:rFonts w:ascii="Minion Pro" w:hAnsi="Minion Pro" w:cs="Minion Pro"/>
-          <w:color w:val="000000"/>
-          <w:sz w:val="24"/>
-          <w:szCs w:val="24"/>
-        </w:rPr>
-        <w:t>In 1911, the freshmen camped out in a friendly farmer’s barn somewhat out of town. Someone tipped the sophomores off about the hiding place, and they quietly moved in to surround the barn. The freshmen refused to come out and fight and the sophomores were unable to break into the building to get at them. So, while his classmates blocked the barn doors, one sophomore returned to campus and stole a container of Bromine from the chemistry lab. Bromine is nonmetallic element that is liquid at room temperature. It is quite dangerous to handle because it can cause severe skin burns and is very irritating to the lungs and eyes. When the young man got back to the barn, he opened the container and threw it in a window. The chemical made all of the younger boys terribly sick and badly burned the arm of a student on whose arm it it landed. Almost needless to say, the battle was over very quickly after that. As one might expect, many people in town, and most certainly the college Administration, took a very dim view of such a breach of fair play and decency.</w:t>
+        <w:pStyle w:val="BodyParagraphLetterVrootstalkLeadPages"/>
+      </w:pPr>
+      <w:r>
+        <w:t xml:space="preserve">You get the idea. I was in the middle of these mind games when Claudia came screaming into my bedroom. “Mom, you remember the man who came five years ago wanting to see our house? Well, his brother-in-law is downstairs and wants to see the backyard. Something about some ashes.” I scrambled downstairs to meet our visitor, who informed us he had been married to one of the doctor’s </w:t>
+      </w:r>
+      <w:proofErr w:type="gramStart"/>
+      <w:r>
+        <w:t>daughters,  one</w:t>
+      </w:r>
+      <w:proofErr w:type="gramEnd"/>
+      <w:r>
+        <w:t xml:space="preserve"> of  our previous visitor’s sisters. He had flown from California to deposit his late wife’s ashes in two spots in town, and one of these spots was at our home.  Apparently, his wife had been very happy growing up here. She had had advanced Alzheimer’s disease and, in her last years, she believed she was back in town playing with her siblings in their home on Elm </w:t>
+      </w:r>
+      <w:r>
+        <w:lastRenderedPageBreak/>
+        <w:t xml:space="preserve">Street. He said the tree next to the alley would be a good place for her ashes. I looked at him, thought about his request for three seconds, and immediately told him to go ahead and deposit the ashes as he wished. </w:t>
       </w:r>
     </w:p>
     <w:p>
       <w:pPr>
-        <w:autoSpaceDE w:val="0"/>
-        <w:autoSpaceDN w:val="0"/>
-        <w:adjustRightInd w:val="0"/>
-        <w:spacing w:after="0" w:line="288" w:lineRule="auto"/>
-        <w:ind w:firstLine="480"/>
-        <w:jc w:val="both"/>
-        <w:textAlignment w:val="center"/>
-        <w:rPr>
-          <w:rFonts w:ascii="Minion Pro" w:hAnsi="Minion Pro" w:cs="Minion Pro"/>
-          <w:color w:val="000000"/>
-          <w:sz w:val="24"/>
-          <w:szCs w:val="24"/>
-        </w:rPr>
-      </w:pPr>
-      <w:r>
-        <w:rPr>
-          <w:rFonts w:ascii="Minion Pro" w:hAnsi="Minion Pro" w:cs="Minion Pro"/>
-          <w:color w:val="000000"/>
-          <w:sz w:val="24"/>
-          <w:szCs w:val="24"/>
-        </w:rPr>
-        <w:t xml:space="preserve">Troubles for the class scrap tradition came to a head in 1913 when a student at another school was killed during another, similar campus battle. Grinnell College President Main, who had never favored the tradition, threw his considerable influence behind the notion that the class scrap should be stopped forever. The presidents </w:t>
-      </w:r>
-      <w:r>
-        <w:rPr>
-          <w:rFonts w:ascii="Minion Pro" w:hAnsi="Minion Pro" w:cs="Minion Pro"/>
-          <w:color w:val="000000"/>
-          <w:sz w:val="24"/>
-          <w:szCs w:val="24"/>
-        </w:rPr>
-        <w:lastRenderedPageBreak/>
-        <w:t>of the two classes finally agreed with President Main, and they were able to convince their classmates as well. They conducted these negotiations in secret, without letting either the other students or the public know, because they had a dramatic plan for making the announcement.</w:t>
+        <w:pStyle w:val="BodyParagraphLetterVrootstalkLeadPages"/>
+      </w:pPr>
+      <w:r>
+        <w:t>My husband and I watched him through the window as he walked slowly to the backyard. He placed his extended arm on the tree and lowered his face for a couple of minutes. I thought of his brother-in-law, a few years before. We watched as he fumbled to take out a Ziplock baggie from his jacket. He dumped it unceremoniously at the base of the tree, and the ashes settled softly as he attempted to take a picture. Ricardo and I, who had been eavesdropping on his intimate moment, went outside to be with him. How could he be alone? Maybe he wanted us to take his photo next to the tree? What if the baggie had</w:t>
+      </w:r>
+      <w:bookmarkStart w:id="0" w:name="_GoBack"/>
+      <w:bookmarkEnd w:id="0"/>
+      <w:r>
+        <w:t xml:space="preserve"> held one of us? What would we have wanted? We accompanied him in the impromptu memorial service. We took his picture. We stared in silence at the ashes. We asked the one question we had not yet asked: What is her name? Who would be living with us now? </w:t>
       </w:r>
     </w:p>
     <w:p>
       <w:pPr>
-        <w:autoSpaceDE w:val="0"/>
-        <w:autoSpaceDN w:val="0"/>
-        <w:adjustRightInd w:val="0"/>
-        <w:spacing w:after="0" w:line="288" w:lineRule="auto"/>
-        <w:ind w:firstLine="480"/>
-        <w:jc w:val="both"/>
-        <w:textAlignment w:val="center"/>
-        <w:rPr>
-          <w:rFonts w:ascii="Minion Pro" w:hAnsi="Minion Pro" w:cs="Minion Pro"/>
-          <w:color w:val="000000"/>
-          <w:sz w:val="24"/>
-          <w:szCs w:val="24"/>
-        </w:rPr>
-      </w:pPr>
-      <w:r>
-        <w:rPr>
-          <w:rFonts w:ascii="Minion Pro" w:hAnsi="Minion Pro" w:cs="Minion Pro"/>
-          <w:color w:val="000000"/>
-          <w:sz w:val="24"/>
-          <w:szCs w:val="24"/>
-        </w:rPr>
-        <w:t>The night before the scheduled contest, the two classes left campus separately, ostensibly to camp in separate areas. In actuality, they met in a farmer’s field two and a half miles west of campus, along the route of what would eventually become Highway Six. There, just at the edge of the road, was a large granite boulder which had long posed a danger to passing traffic. The farmer who owned the field was blasting the boulder into smaller pieces so that it could be moved away from the road, and the students obtained a large fragment, loaded it into a wagon, and hauled it back to town. By the time they reached the campus, many dozens of spectators had gathered to watch the expected fight. Instead, the students placed the Rock in the middle of central campus, after which there were speeches by President Main and the two class presidents, declaring the end of the class scrap tradition and promising peace for all time.</w:t>
+        <w:pStyle w:val="BodyParagraphLetterVrootstalkLeadPages"/>
+      </w:pPr>
+      <w:r>
+        <w:t>“Patricia,” he said with a smile. “Her name is Patricia.”</w:t>
       </w:r>
     </w:p>
     <w:p>
       <w:pPr>
-        <w:autoSpaceDE w:val="0"/>
-        <w:autoSpaceDN w:val="0"/>
-        <w:adjustRightInd w:val="0"/>
-        <w:spacing w:after="0" w:line="288" w:lineRule="auto"/>
-        <w:ind w:firstLine="480"/>
-        <w:jc w:val="both"/>
-        <w:textAlignment w:val="center"/>
-        <w:rPr>
-          <w:rFonts w:ascii="Minion Pro" w:hAnsi="Minion Pro" w:cs="Minion Pro"/>
-          <w:color w:val="000000"/>
-          <w:sz w:val="24"/>
-          <w:szCs w:val="24"/>
-        </w:rPr>
-      </w:pPr>
-      <w:r>
-        <w:rPr>
-          <w:rFonts w:ascii="Minion Pro" w:hAnsi="Minion Pro" w:cs="Minion Pro"/>
-          <w:color w:val="000000"/>
-          <w:sz w:val="24"/>
-          <w:szCs w:val="24"/>
-        </w:rPr>
-        <w:t>Not everyone approved of the loss of this decades-old tradition. In the spring of 1914, someone painted the Rock bright red and added the class year ‘18 in black. It was a week after this that the aforementioned explosion took place, blowing off a portion of one end, and waking up the north end of Grinnell with the sound and concussion of the blast.</w:t>
+        <w:pStyle w:val="BodyParagraphLetterVrootstalkLeadPages"/>
+      </w:pPr>
+      <w:r>
+        <w:tab/>
+        <w:t xml:space="preserve">Welcome Patricia. This is your home. </w:t>
       </w:r>
     </w:p>
     <w:p>
       <w:pPr>
-        <w:autoSpaceDE w:val="0"/>
-        <w:autoSpaceDN w:val="0"/>
-        <w:adjustRightInd w:val="0"/>
-        <w:spacing w:after="0" w:line="288" w:lineRule="auto"/>
-        <w:ind w:firstLine="480"/>
-        <w:jc w:val="both"/>
-        <w:textAlignment w:val="center"/>
-        <w:rPr>
-          <w:rFonts w:ascii="Minion Pro" w:hAnsi="Minion Pro" w:cs="Minion Pro"/>
-          <w:color w:val="000000"/>
-          <w:sz w:val="24"/>
-          <w:szCs w:val="24"/>
-        </w:rPr>
-      </w:pPr>
-      <w:r>
-        <w:rPr>
-          <w:rFonts w:ascii="Minion Pro" w:hAnsi="Minion Pro" w:cs="Minion Pro"/>
-          <w:color w:val="000000"/>
-          <w:sz w:val="24"/>
-          <w:szCs w:val="24"/>
-        </w:rPr>
-        <w:t xml:space="preserve">Nor was this the final indignity the Rock was to suffer. About a week after the explosion, someone dug a hole next to it, rolled it in, and covered it over, apparently forever. The two classes included a photograph of the Rock in one yearbook, and a mocking picture of its burial site in another. </w:t>
-      </w:r>
-    </w:p>
-    <w:p>
-      <w:pPr>
-        <w:autoSpaceDE w:val="0"/>
-        <w:autoSpaceDN w:val="0"/>
-        <w:adjustRightInd w:val="0"/>
-        <w:spacing w:after="0" w:line="288" w:lineRule="auto"/>
-        <w:ind w:firstLine="480"/>
-        <w:jc w:val="both"/>
-        <w:textAlignment w:val="center"/>
-        <w:rPr>
-          <w:rFonts w:ascii="Minion Pro" w:hAnsi="Minion Pro" w:cs="Minion Pro"/>
-          <w:color w:val="000000"/>
-          <w:sz w:val="24"/>
-          <w:szCs w:val="24"/>
-        </w:rPr>
-      </w:pPr>
-      <w:r>
-        <w:rPr>
-          <w:rFonts w:ascii="Minion Pro" w:hAnsi="Minion Pro" w:cs="Minion Pro"/>
-          <w:color w:val="000000"/>
-          <w:sz w:val="24"/>
-          <w:szCs w:val="24"/>
-        </w:rPr>
-        <w:t>The class scrap returned the next school year in the form of a game of pushball, which is somewhat similar to a soccer game, but played with a leather ball that is six or more feet in diameter. After that, the scrap continued as the traditional wrestling match for another few years. Some vestiges of the tradition lasted at least until the 1960s as much more restrained competitions between the two classes.</w:t>
-      </w:r>
-    </w:p>
-    <w:p>
-      <w:pPr>
-        <w:autoSpaceDE w:val="0"/>
-        <w:autoSpaceDN w:val="0"/>
-        <w:adjustRightInd w:val="0"/>
-        <w:spacing w:after="0" w:line="288" w:lineRule="auto"/>
-        <w:ind w:firstLine="480"/>
-        <w:jc w:val="both"/>
-        <w:textAlignment w:val="center"/>
-        <w:rPr>
-          <w:rFonts w:ascii="Minion Pro" w:hAnsi="Minion Pro" w:cs="Minion Pro"/>
-          <w:color w:val="000000"/>
-          <w:sz w:val="24"/>
-          <w:szCs w:val="24"/>
-        </w:rPr>
-      </w:pPr>
-      <w:r>
-        <w:rPr>
-          <w:rFonts w:ascii="Minion Pro" w:hAnsi="Minion Pro" w:cs="Minion Pro"/>
-          <w:color w:val="000000"/>
-          <w:sz w:val="24"/>
-          <w:szCs w:val="24"/>
-        </w:rPr>
-        <w:t>After researching the Rock and its history, I shared the story with John Whitaker and Kathy Camp, two anthropology professors at Grinnell College who are also experienced archaeologists. The photographs in the yearbooks gave us enough information to locate the likely position of the Rock within a few feet, and John and Kathy worked with the college Administration to get approval to dig up the Rock during some construction work that was taking place on campus in April, 2017. They used the excavation of the Rock as a part of their field methods class, with students doing most of the work and learning proper archaeological procedures in the process. Employees of McGough Construction, which was doing the construction work on campus, were interested and generous enough to help lift the Rock out of the hole and set it in public view. When the construction is completed, the Rock will likely be displayed as a physical reminder of an otherwise forgotten tradition.</w:t>
-      </w:r>
-    </w:p>
-    <w:p>
-      <w:pPr>
-        <w:autoSpaceDE w:val="0"/>
-        <w:autoSpaceDN w:val="0"/>
-        <w:adjustRightInd w:val="0"/>
-        <w:spacing w:after="0" w:line="288" w:lineRule="auto"/>
-        <w:ind w:firstLine="480"/>
-        <w:jc w:val="both"/>
-        <w:textAlignment w:val="center"/>
-        <w:rPr>
-          <w:rFonts w:ascii="Minion Pro" w:hAnsi="Minion Pro" w:cs="Minion Pro"/>
-          <w:color w:val="000000"/>
-          <w:sz w:val="24"/>
-          <w:szCs w:val="24"/>
-        </w:rPr>
-      </w:pPr>
-      <w:r>
-        <w:rPr>
-          <w:rFonts w:ascii="Minion Pro" w:hAnsi="Minion Pro" w:cs="Minion Pro"/>
-          <w:color w:val="000000"/>
-          <w:sz w:val="24"/>
-          <w:szCs w:val="24"/>
-        </w:rPr>
-        <w:t xml:space="preserve">It’s interesting to note that a bit of further research has revealed that other groups followed the students’ lead, using pieces of the original large boulder for historical markers. One large piece was used for a marker near the site of the Long Home, the first house built in Grinnell. Another was used for the tombstone of Billy Robinson, Grinnell’s pioneer aviator, who was killed near town while trying to set the world’s record for high altitude flying. A third was used to mark the homestead of J. B. Grinnell, the town founder. </w:t>
-      </w:r>
-    </w:p>
-    <w:p>
-      <w:pPr>
-        <w:autoSpaceDE w:val="0"/>
-        <w:autoSpaceDN w:val="0"/>
-        <w:adjustRightInd w:val="0"/>
-        <w:spacing w:after="0" w:line="288" w:lineRule="auto"/>
-        <w:ind w:firstLine="480"/>
-        <w:jc w:val="both"/>
-        <w:textAlignment w:val="center"/>
-        <w:rPr>
-          <w:rFonts w:ascii="Minion Pro" w:hAnsi="Minion Pro" w:cs="Minion Pro"/>
-          <w:color w:val="000000"/>
-          <w:sz w:val="24"/>
-          <w:szCs w:val="24"/>
-        </w:rPr>
-      </w:pPr>
-      <w:r>
-        <w:rPr>
-          <w:rFonts w:ascii="Minion Pro" w:hAnsi="Minion Pro" w:cs="Minion Pro"/>
-          <w:color w:val="000000"/>
-          <w:sz w:val="24"/>
-          <w:szCs w:val="24"/>
-        </w:rPr>
-        <w:lastRenderedPageBreak/>
-        <w:t>The sad and ironic twist to this story is that some of the students who placed the Peace Rock on campus would not complete their college careers in peace. Two months after the Rock was buried, the assassination of Archduke Franz Ferdinand in Sarajevo triggered the start of World War I. When the United States entered the war three years later, most of the male students on campus, along with many of the recent graduates, enlisted in the military. Many of them served overseas, and some never returned. For all of the young men who had been involved in declaring peace for all time, peace had taken on a much more complicated and difficult meaning.</w:t>
-      </w:r>
-    </w:p>
-    <w:p>
-      <w:pPr>
         <w:pStyle w:val="BodyParagraphLetterVrootstalkLeadPages"/>
       </w:pPr>
-      <w:bookmarkStart w:id="0" w:name="_GoBack"/>
-      <w:bookmarkEnd w:id="0"/>
       <w:r>
         <w:t xml:space="preserve"> </w:t>
       </w:r>
@@ -831,7 +548,6 @@
   <w:style w:type="character" w:default="1" w:styleId="DefaultParagraphFont">
     <w:name w:val="Default Paragraph Font"/>
     <w:uiPriority w:val="1"/>
-    <w:semiHidden/>
     <w:unhideWhenUsed/>
   </w:style>
   <w:style w:type="table" w:default="1" w:styleId="TableNormal">

--- a/content/past-issues/volume-iv-issue-2/rt_landing.docx
+++ b/content/past-issues/volume-iv-issue-2/rt_landing.docx
@@ -7,134 +7,391 @@
         <w:pStyle w:val="BodyParagraphLetterVrootstalkLeadPages"/>
       </w:pPr>
       <w:r>
-        <w:t>W</w:t>
-      </w:r>
-    </w:p>
-    <w:p>
-      <w:pPr>
-        <w:pStyle w:val="BodyParagraphLetterVrootstalkLeadPages"/>
-      </w:pPr>
-      <w:proofErr w:type="spellStart"/>
-      <w:r>
-        <w:t>e</w:t>
-      </w:r>
-      <w:proofErr w:type="spellEnd"/>
-      <w:r>
-        <w:t xml:space="preserve"> bought our house in a small town on the prairie a couple of months after I got a job offer there. I’m still not sure what overcame us to commit to this tall, dull brown, hundred-year-old girl. We had seen many houses on our search, but this was the one my daughter, my husband, and I agreed on. When Claudia walked </w:t>
-      </w:r>
-      <w:proofErr w:type="gramStart"/>
-      <w:r>
-        <w:t>in</w:t>
-      </w:r>
-      <w:proofErr w:type="gramEnd"/>
-      <w:r>
-        <w:t xml:space="preserve"> she stated in a matter-of-fact way: “Mom, this is a professor’s house! It smells of wine and books.” </w:t>
-      </w:r>
-      <w:proofErr w:type="gramStart"/>
-      <w:r>
-        <w:t>Despite the fact that</w:t>
-      </w:r>
-      <w:proofErr w:type="gramEnd"/>
-      <w:r>
-        <w:t xml:space="preserve"> the house had been empty and unoccupied for more than a year, she was convinced this was the house for us. We nodded in agreement with her. </w:t>
-      </w:r>
-    </w:p>
-    <w:p>
-      <w:pPr>
-        <w:pStyle w:val="BodyParagraphLetterVrootstalkLeadPages"/>
-      </w:pPr>
-      <w:r>
-        <w:t xml:space="preserve">Soon after we moved </w:t>
-      </w:r>
-      <w:proofErr w:type="gramStart"/>
-      <w:r>
-        <w:t>in</w:t>
-      </w:r>
-      <w:proofErr w:type="gramEnd"/>
-      <w:r>
-        <w:t xml:space="preserve"> we discovered the ups and downs of home ownership in the Midwest. We sealed windows, waterproofed a leaky basement, and insulated the attic. Our first tornado made its grand debut on a fine fall day. We watched it from the living room window not quite sure of what was going on. Winter arrived too fast and the furnace decided to go on strike one night at 11 pm. A guardian angel, posing as a repairman, made his way through the snow </w:t>
-      </w:r>
-      <w:proofErr w:type="gramStart"/>
-      <w:r>
-        <w:t>in  -</w:t>
-      </w:r>
-      <w:proofErr w:type="gramEnd"/>
-      <w:r>
-        <w:t>150F weather so that we could sleep that night. We became accustomed to the excitement. A squirrel running into the kitchen, a duck falling down the chimney flue, or a couple of raccoons hanging out in the backyard: bring it on!</w:t>
-      </w:r>
-    </w:p>
-    <w:p>
-      <w:pPr>
-        <w:pStyle w:val="BodyParagraphLetterVrootstalkLeadPages"/>
-      </w:pPr>
-      <w:r>
-        <w:t xml:space="preserve">We also came to enjoy our house’s surprises. One day, an older gentleman knocked on the front door saying he had grown up in our house and asking if he could walk through it. He said that it would mean a lot to him.  I smiled at him and his adult daughter and spent the next couple of hours walking through the house with them, hearing his childhood stories. His dad had been the town doctor and his mom had been a nurse. As we walked through the house, he explained how our new bathroom had once been his bedroom. He paused on the stairs. His eyes shone as he recounted how he and his two sisters waited at the top of the stairs on Christmas Day to run down and open their presents. He showed me where his mom would set up the tree.  He recalled how the only warm room in the winter was the kitchen and how he had to bring the heavy laundry baskets to the basement to help his mom with the wash. He pointed to the coal closet as he explained how the coal was delivered every week. His last stop was the fireplace. He put his hand on the mantle, lowered his face, and cried silently. His daughter and I looked at each other and understood; memories were too heavy sometimes. Soon after, father and daughter left our house replenished with the past. I stayed behind, forgetting their names but savoring every anecdote. </w:t>
-      </w:r>
-    </w:p>
-    <w:p>
-      <w:pPr>
-        <w:pStyle w:val="BodyParagraphLetterVrootstalkLeadPages"/>
-      </w:pPr>
-      <w:r>
-        <w:t xml:space="preserve">This past summer I was contemplating the possibility of selling this old house. I was trying to talk myself into it: “A younger one with no stairs,” I thought. “We are getting older after all. More space for everyone to disperse and to congregate....” </w:t>
-      </w:r>
-    </w:p>
-    <w:p>
-      <w:pPr>
-        <w:pStyle w:val="BodyParagraphLetterVrootstalkLeadPages"/>
-      </w:pPr>
-      <w:r>
-        <w:t xml:space="preserve">You get the idea. I was in the middle of these mind games when Claudia came screaming into my bedroom. “Mom, you remember the man who came five years ago wanting to see our house? Well, his brother-in-law is downstairs and wants to see the backyard. Something about some ashes.” I scrambled downstairs to meet our visitor, who informed us he had been married to one of the doctor’s </w:t>
-      </w:r>
-      <w:proofErr w:type="gramStart"/>
-      <w:r>
-        <w:t>daughters,  one</w:t>
-      </w:r>
-      <w:proofErr w:type="gramEnd"/>
-      <w:r>
-        <w:t xml:space="preserve"> of  our previous visitor’s sisters. He had flown from California to deposit his late wife’s ashes in two spots in town, and one of these spots was at our home.  Apparently, his wife had been very happy growing up here. She had had advanced Alzheimer’s disease and, in her last years, she believed she was back in town playing with her siblings in their home on Elm </w:t>
-      </w:r>
-      <w:r>
-        <w:lastRenderedPageBreak/>
-        <w:t xml:space="preserve">Street. He said the tree next to the alley would be a good place for her ashes. I looked at him, thought about his request for three seconds, and immediately told him to go ahead and deposit the ashes as he wished. </w:t>
-      </w:r>
-    </w:p>
-    <w:p>
-      <w:pPr>
-        <w:pStyle w:val="BodyParagraphLetterVrootstalkLeadPages"/>
-      </w:pPr>
-      <w:r>
-        <w:t>My husband and I watched him through the window as he walked slowly to the backyard. He placed his extended arm on the tree and lowered his face for a couple of minutes. I thought of his brother-in-law, a few years before. We watched as he fumbled to take out a Ziplock baggie from his jacket. He dumped it unceremoniously at the base of the tree, and the ashes settled softly as he attempted to take a picture. Ricardo and I, who had been eavesdropping on his intimate moment, went outside to be with him. How could he be alone? Maybe he wanted us to take his photo next to the tree? What if the baggie had</w:t>
+        <w:t>R</w:t>
       </w:r>
       <w:bookmarkStart w:id="0" w:name="_GoBack"/>
       <w:bookmarkEnd w:id="0"/>
       <w:r>
-        <w:t xml:space="preserve"> held one of us? What would we have wanted? We accompanied him in the impromptu memorial service. We took his picture. We stared in silence at the ashes. We asked the one question we had not yet asked: What is her name? Who would be living with us now? </w:t>
-      </w:r>
-    </w:p>
-    <w:p>
-      <w:pPr>
-        <w:pStyle w:val="BodyParagraphLetterVrootstalkLeadPages"/>
-      </w:pPr>
-      <w:r>
-        <w:t>“Patricia,” he said with a smile. “Her name is Patricia.”</w:t>
-      </w:r>
-    </w:p>
-    <w:p>
-      <w:pPr>
-        <w:pStyle w:val="BodyParagraphLetterVrootstalkLeadPages"/>
-      </w:pPr>
-      <w:r>
-        <w:tab/>
-        <w:t xml:space="preserve">Welcome Patricia. This is your home. </w:t>
-      </w:r>
-    </w:p>
-    <w:p>
-      <w:pPr>
-        <w:pStyle w:val="BodyParagraphLetterVrootstalkLeadPages"/>
-      </w:pPr>
-      <w:r>
-        <w:t xml:space="preserve"> </w:t>
+        <w:t>ays of sun stretch through the upstairs bedroom, sharp chirps from undetected crickets, fading pop-pop-pop-pop of tractor cylinders, bold aromas of coffee, and the anticipated cock-a-doodle-doo all resonate so clearly. The sensuous surroundings are forever embedded within me. To my extended family the farm was just home, but to me it was a special place of new adventure with each visit.</w:t>
+      </w:r>
+    </w:p>
+    <w:p>
+      <w:pPr>
+        <w:pStyle w:val="BodyParagraphLetterVrootstalkLeadPages"/>
+      </w:pPr>
+      <w:r>
+        <w:t xml:space="preserve">The road trip to get there, 165 miles southwest of the Twin Cities, traveled along US Highways 212 and 75. The open, rolling, farm fields along the drive were sparsely identified by silos set in tree-surrounded farms, and segmented by many small farming community towns, some only a few blocks long. A few rural communities had their own grain mill, while others featured a specific landmark the World’s Largest Ear of Corn, for instance in Olivia yet they all supported a restaurant and gas station. My grandparents’ </w:t>
+      </w:r>
+      <w:proofErr w:type="gramStart"/>
+      <w:r>
+        <w:t>200 acre</w:t>
+      </w:r>
+      <w:proofErr w:type="gramEnd"/>
+      <w:r>
+        <w:t xml:space="preserve"> farm sat on the southwest edge of the second largest community of Yellow Medicine County, Canby (https://canby.govoffice.com), which nestled below Buffalo Ridge on Minnesota’s prairie. </w:t>
+      </w:r>
+    </w:p>
+    <w:p>
+      <w:pPr>
+        <w:pStyle w:val="BodyParagraphLetterVrootstalkLeadPages"/>
+      </w:pPr>
+      <w:r>
+        <w:t xml:space="preserve">The roads turned to </w:t>
+      </w:r>
+      <w:proofErr w:type="gramStart"/>
+      <w:r>
+        <w:t>loose</w:t>
+      </w:r>
+      <w:proofErr w:type="gramEnd"/>
+      <w:r>
+        <w:t xml:space="preserve"> gravel. As the vehicle rounded the final corner to summit the last stretch, a billowing plume of dust, rising behind it, announced the arrival of visitors. There, built atop a hill just eight miles from the South Dakota border, stood the white two-story farmhouse dressed </w:t>
+      </w:r>
+      <w:proofErr w:type="gramStart"/>
+      <w:r>
+        <w:t>with</w:t>
+      </w:r>
+      <w:proofErr w:type="gramEnd"/>
+      <w:r>
+        <w:t xml:space="preserve"> green shakes and windows on all sides. The gravel driveway separated the hardwood grove from the house, wrapping into the center of the farmyard, surrounded with cut green grass and buildings. A short concrete sidewalk alongside the well pump and cistern led up to the outdoor porch where Skeeter, the family dog, bedded down.</w:t>
+      </w:r>
+    </w:p>
+    <w:p>
+      <w:pPr>
+        <w:pStyle w:val="BodyParagraphLetterVrootstalkLeadPages"/>
+      </w:pPr>
+      <w:r>
+        <w:t xml:space="preserve">With a rock foundation, dirt-floor cellar, a secret hall on the main floor behind the kitchen and living room which led to the main bedroom and only </w:t>
+      </w:r>
+      <w:proofErr w:type="gramStart"/>
+      <w:r>
+        <w:t>bathroom,  a</w:t>
+      </w:r>
+      <w:proofErr w:type="gramEnd"/>
+      <w:r>
+        <w:t xml:space="preserve"> closed-door staircase off the kitchen that headed up to three more oversized bedrooms, the house took on an imposing appearance. During the fall and winter, heat rose into the upstairs through an open square metal grate in the kitchen ceiling, along with the stories told by adults sitting around the yellow kitchen table below it. Trying to sneak out of the squeaky rod iron beds to lay by the floor vent and watch below without being caught was an evening event. Resting at the foot of each bed were heavy handmade multi-colored quilts assembled from remnants of worn clothing and with stories behind each piece. The view from the upstairs bedroom windows encompassed the grove, clustered yard and </w:t>
+      </w:r>
+      <w:proofErr w:type="gramStart"/>
+      <w:r>
+        <w:t>all of</w:t>
+      </w:r>
+      <w:proofErr w:type="gramEnd"/>
+      <w:r>
+        <w:t xml:space="preserve"> the buildings: barn, corn crib, pigpen, granary, garage as well as the chicken coop. The view through the east-facing windows covered a great distance from the stone arch bridge over Canby Creek, which flowed through the south pastures, to varying acres of planted fields waving in the prairie wind. Mouse traps were hidden behind living room furniture and discrete spots throughout the house and outbuildings. Against Grandma’s wishes, traps were checked by us kids each morning to see who could find the most that were occupied. The wall-mounted country phone was a multi-party line with a distinct ring for each specific household.  Cousins performed, using the secret hall as a backstage area, annual holiday skits. No one was too old to participate. Hymns and songs played on the piano filled the air when family gathered for a group dinner. I wish I could say I was there more often; however, my visits were mostly limited to holidays and summer vacation. When I was there, I insisted on many different farm chores. I wanted to be a part of this unfamiliar lifestyle of living on a farm.</w:t>
+      </w:r>
+    </w:p>
+    <w:p>
+      <w:pPr>
+        <w:pStyle w:val="BodyParagraphLetterVrootstalkLeadPages"/>
+      </w:pPr>
+      <w:r>
+        <w:t xml:space="preserve">The chores included feeding livestock, milking cows, throwing kitchen scraps to the pigs, pitching manure into the barn floor gutters, and chasing cats over the mountains of bails in the hayloft went on without change. </w:t>
+      </w:r>
+      <w:r>
+        <w:lastRenderedPageBreak/>
+        <w:t>The best year-round job of all was collecting eggs from the rows of straw filled nest boxes in the coop and cleaning them for sale.</w:t>
+      </w:r>
+    </w:p>
+    <w:p>
+      <w:pPr>
+        <w:pStyle w:val="BodyParagraphLetterVrootstalkLeadPages"/>
+      </w:pPr>
+      <w:r>
+        <w:t>I wouldn’t have missed this last part of the process for the world. Sitting on the boy-stool next to the head farmer, Grandpa, the lesson began. I was fascinated with the electric platform, agitating left and right, swirling the water around the eggs to remove chicken debris without cracking the shells. One wipe with a sackcloth towel added the finishing touch before closing them into cartons.</w:t>
+      </w:r>
+    </w:p>
+    <w:p>
+      <w:pPr>
+        <w:pStyle w:val="BodyParagraphLetterVrootstalkLeadPages"/>
+      </w:pPr>
+      <w:r>
+        <w:t xml:space="preserve">As seasons changed, the farm and prairie took on a different appearance. Snow-packed two-lane highways with deep ditches, the roadbeds elevated from drifting snow, gave evidence of the strength of wind gusts across the barren prairie. The fields and pastures, lifeless to new growth, became entertainment encompassing this house. Toboggans and multi-person sleds left memorable indentations on the hills behind the barn from races, crashes, and the longest runs. With enough snow depth, my uncle, a large-animal veterinarian, would bring out his clinic snowmobiles. Adventures through the uneven south pasture led to the creek banks, which to me resembled a gorge, holding an unfrozen stream below. The adrenaline rush from clinging to the driver, hoping to reach the peak of the steep inclines without the snowmobile rolling down was rewarded with a deep breath. Families of snowmen wearing homemade scarves, hats and mittens, with one occasionally smoking pa’s old corncob pipe, would live in the side yard until the sun took them away. </w:t>
+      </w:r>
+    </w:p>
+    <w:p>
+      <w:pPr>
+        <w:pStyle w:val="BodyParagraphLetterVrootstalkLeadPages"/>
+      </w:pPr>
+      <w:r>
+        <w:t xml:space="preserve">As spring approached, farm animals began emerging into the daytime warmth of the sun. The birth of new calves, lambs, piglets, and chicks were daily announcements reported from my oldest uncle’s nearby dairy farm. The partially frozen ground had isolated soggy areas amid new growth of green popping up throughout the farmyard. Identifying the sprouting rhubarb knobs poking through the garden’s earth sent my taste buds yearning for fresh, home-cooked “hairy sauce”, my grandma’s classic rhubarb sauce recipe. </w:t>
+      </w:r>
+      <w:proofErr w:type="gramStart"/>
+      <w:r>
+        <w:t>Unthawing</w:t>
+      </w:r>
+      <w:proofErr w:type="gramEnd"/>
+      <w:r>
+        <w:t xml:space="preserve"> farmyard smells lingered in the air as though no breeze was noted for miles. However, even with tractors cultivating the remains from emptying the forty-bushel manure spreader, this permeating scent eventually subsided. </w:t>
+      </w:r>
+    </w:p>
+    <w:p>
+      <w:pPr>
+        <w:pStyle w:val="BodyParagraphLetterVrootstalkLeadPages"/>
+      </w:pPr>
+      <w:r>
+        <w:t>Outlining the yard’s south edge of the garden plot stood rows of blooming crabapple, plum, and apple trees. The fragrant aroma of blossom-covered trees mixed with the smell of freshly upturned soil, igniting the urge to stay outside all day. Each year, sunshine and warmth meant the return of my youngest aunt from her west coast residence. Her visit wasn’t considered to be complete before a spring thunderstorm put on its performance of dancing, outstretched lightning bolts and claps of bone rattling thunder during the night hours. A beautiful display of power against the darkness of the skyline. It was a wakeup call for everyone who was home. Storms of this magnitude happened often. However, one horrific storm brought with it a lightning strike known for setting the family television blazing.  Grandma, though advanced in age, found a moment of unimaginable strength, carried the flaming television through the house, out the porch door and disposed onto the short sidewalk, leaving a charred memorable impression of courage.</w:t>
+      </w:r>
+    </w:p>
+    <w:p>
+      <w:pPr>
+        <w:pStyle w:val="BodyParagraphLetterVrootstalkLeadPages"/>
+      </w:pPr>
+      <w:r>
+        <w:t xml:space="preserve">As the rains nourished the ground, the work of preparing the fields came to its completion. Sowing of the fields, with crop placement shifting from year to year, forecasted a higher yield and replenishment of soil nutrients, </w:t>
+      </w:r>
+      <w:proofErr w:type="gramStart"/>
+      <w:r>
+        <w:t>as long as</w:t>
+      </w:r>
+      <w:proofErr w:type="gramEnd"/>
+      <w:r>
+        <w:t xml:space="preserve"> Mother Nature cooperated. Through the seasons of planting, growing, and harvesting, there was always an ongoing fight against the ever-belligerent enemy: rocks. They were as ruthless as weeds: always </w:t>
+      </w:r>
+      <w:r>
+        <w:lastRenderedPageBreak/>
+        <w:t xml:space="preserve">plentiful, and with apparent powers of spontaneous regeneration. Picking rocks and weeding went </w:t>
+      </w:r>
+      <w:proofErr w:type="gramStart"/>
+      <w:r>
+        <w:t>hand-in-hand</w:t>
+      </w:r>
+      <w:proofErr w:type="gramEnd"/>
+      <w:r>
+        <w:t>, and impressive rock piles rose in random places, out of production’s way. The exposed scattered mounds of picked rocks were soon hidden in the fields amidst the tall free-growing weeds and grasses.</w:t>
+      </w:r>
+    </w:p>
+    <w:p>
+      <w:pPr>
+        <w:pStyle w:val="BodyParagraphLetterVrootstalkLeadPages"/>
+      </w:pPr>
+      <w:r>
+        <w:t xml:space="preserve">Crop growth was measured by body height, with conventional farmers’ wisdom saying the corn needed to be knee high by the Fourth of July if it was to make for a good harvest that fall. As crops in the fields took visible shape, so did the homes gardens, filled with rainbow arrays of marigolds, zinnias, cosmos, poppies, daylilies, roses, and bachelor buttons. Hollyhocks took their place against many of the buildings’ concrete edges, using the wall for protection and support of their lavish flowers. I methodically selected several bright alley orchids to create the most beautiful summer day-dolls. The upside-down fully opened flower blossom made for a flowing ballroom gown, while the peeled-back tightly wound bud provided a colorfully dressed doll head. The dolls floated across bird-bath water as if dancing to music as the cooling breeze wrapped around the screen porch. The vegetable garden centered amid the flower beds grew mounds of cucumbers, tomatoes, peas, bush beans, and some berries. They were abundant enough to serve </w:t>
+      </w:r>
+      <w:proofErr w:type="gramStart"/>
+      <w:r>
+        <w:t>fresh, and</w:t>
+      </w:r>
+      <w:proofErr w:type="gramEnd"/>
+      <w:r>
+        <w:t xml:space="preserve"> were later preserved to last through the year. </w:t>
+      </w:r>
+    </w:p>
+    <w:p>
+      <w:pPr>
+        <w:pStyle w:val="BodyParagraphLetterVrootstalkLeadPages"/>
+      </w:pPr>
+      <w:r>
+        <w:t xml:space="preserve">In front of the garden stood a mammoth oak tree.  A wood disk-swing hung suspended from a branch that was as big around as a light pole. It was the best seat outside on a steamy hot day, for it could be pushed to swing you almost horizontal to the </w:t>
+      </w:r>
+      <w:proofErr w:type="gramStart"/>
+      <w:r>
+        <w:t>ground, or</w:t>
+      </w:r>
+      <w:proofErr w:type="gramEnd"/>
+      <w:r>
+        <w:t xml:space="preserve"> spun to bring on dizziness. </w:t>
+      </w:r>
+    </w:p>
+    <w:p>
+      <w:pPr>
+        <w:pStyle w:val="BodyParagraphLetterVrootstalkLeadPages"/>
+      </w:pPr>
+      <w:r>
+        <w:t xml:space="preserve">In late summer, some livestock was selected for the market while chickens were processed right on the farm. The chickens were precisely selected, slaughtered, and plucked before scalded. I was not always present for this annual occurrence. Yet, I have vivid memories of a year gone awry.  During the preparation, the party line </w:t>
+      </w:r>
+      <w:proofErr w:type="gramStart"/>
+      <w:r>
+        <w:t>rang</w:t>
+      </w:r>
+      <w:proofErr w:type="gramEnd"/>
+      <w:r>
+        <w:t xml:space="preserve"> and I charged through the unlocked screen porch door only to trip, submerging one arm in the scalding bath of water for the chickens. I arrived </w:t>
+      </w:r>
+      <w:proofErr w:type="gramStart"/>
+      <w:r>
+        <w:t>to</w:t>
+      </w:r>
+      <w:proofErr w:type="gramEnd"/>
+      <w:r>
+        <w:t xml:space="preserve"> the town doctor with it wrapped in ice cubes and towels. Burnt? Yes. Scarred? No. Don’t remember what ever happened to the selected chickens.</w:t>
+      </w:r>
+    </w:p>
+    <w:p>
+      <w:pPr>
+        <w:pStyle w:val="BodyParagraphLetterVrootstalkLeadPages"/>
+      </w:pPr>
+      <w:r>
+        <w:t xml:space="preserve">Cooler evenings came to the prairie. Field work took long hours, as crops began lining up to be harvested. Off in the far distance you could hear the deep croaks of frogs and the snapping of grasshopper legs as they popped out of the tall grass. Walking away from the house, out through the side field, heading to the corn crib, Grandma always looked over her shoulder to see that she was out of Grandpa’s sight before taking a prime opportunity to cut loose. She would roll up her slacks, and we would run to feel the cool breeze. It was always fun on the farm. The weathered slatted corn crib resembled a covered bridge. Its walls were beginning to fill with ears of corn and would eventually be compacted and firmly filled to the top. The crops were coming in and the fields were being put to rest. The harvest was processed or hauled away by semi-trucks. The granary door was closed and </w:t>
+      </w:r>
+      <w:proofErr w:type="gramStart"/>
+      <w:r>
+        <w:t>filled to capacity</w:t>
+      </w:r>
+      <w:proofErr w:type="gramEnd"/>
+      <w:r>
+        <w:t xml:space="preserve"> with overflow hitting the gravel driveway. Horned cattle were directed into a squeeze shoot to be </w:t>
+      </w:r>
+      <w:proofErr w:type="spellStart"/>
+      <w:r>
+        <w:t>debudded</w:t>
+      </w:r>
+      <w:proofErr w:type="spellEnd"/>
+      <w:r>
+        <w:t xml:space="preserve"> or dehorned. The discarded horns were preserved into useful items. Wood shelves down in the root cellar gained weight from a variety of Mason-jarred preserved vegetables and fruits. Sagging fruit trees and the overcrowded garden both showed varying colors in their tired leaves. Games of hide-and-seek often lasted for hours, with boundaries being the whole farmyard and all buildings off-limits. The arguing began when someone would hide under the arch of the corn crib insisting “under” is not “in”.  As years faded away, the farm animals appeared to get smaller, but memories were still stacking up.</w:t>
+      </w:r>
+    </w:p>
+    <w:p>
+      <w:pPr>
+        <w:pStyle w:val="BodyParagraphLetterVrootstalkLeadPages"/>
+      </w:pPr>
+      <w:r>
+        <w:lastRenderedPageBreak/>
+        <w:t xml:space="preserve">After twenty years, I looked on as my grandparents decided to sell their farm. It was hard to imagine not visiting this memorable prairie farm. Walks in the fields, climbing in the hayloft, and the egg chore, were soon to be final memories. Many locals recognized me as a grandchild. My face had become familiar to family friends, business owners, and parishioners.  We watched the town celebrate its centennial in 1978, with senior citizens dressed in authentic pioneer clothing primarily made from patterns by hand, and brilliant light shows in the sky. But 1985 was marked by the auction of family belongings, as my grandparents scaled back to a home on Walnut Avenue North in Canby, Minnesota. </w:t>
+      </w:r>
+    </w:p>
+    <w:p>
+      <w:pPr>
+        <w:pStyle w:val="BodyParagraphLetterVrootstalkLeadPages"/>
+      </w:pPr>
+      <w:r>
+        <w:t xml:space="preserve">These local events, people, and daily activities had brought the prairies to life for me.  Things were changing and people were moving on. The trips to the farm with my grandparents’ oldest daughter, my Mom, changed direction.  As the buildings were emptied, it was announced that the property was sold to the Watershed Project. The farm buildings were to be preserved if possible, and </w:t>
+      </w:r>
+      <w:proofErr w:type="gramStart"/>
+      <w:r>
+        <w:t>the majority of</w:t>
+      </w:r>
+      <w:proofErr w:type="gramEnd"/>
+      <w:r>
+        <w:t xml:space="preserve"> the land would revert to the state it had been in before ever being cultivated. The Canby Creek was expanded at the old dirt road curve, right where the stone arch bridge crossed. Del Clarke Lake, the largest man-made lake in Minnesota, was constructed at the base of the big hill where the farmhouse had once stood.  Plots of the land are still owned by some of my uncles, with the remaining portion of the land a park and reserve. My grandparents had the chance to attend the dedication of Del Clarke Lake, the opening of the new park, and were honored to name the park: Stone Hill Regional Park (http://www.exploreminnesota.com/places-to-stay/925/stonehill-regional-park). Named by my grandparents, Stanton and Frances Stone, it is currently in beautiful condition, and will always be there to visit.</w:t>
+      </w:r>
+    </w:p>
+    <w:p>
+      <w:pPr>
+        <w:pStyle w:val="BodyParagraphLetterVrootstalkLeadPages"/>
+      </w:pPr>
+      <w:r>
+        <w:t xml:space="preserve">The farmland and prairies of Southwestern Minnesota are woven into my metropolitan upbringings and provided lifetime, unforgettable memories. The boy-stool now located in my family’s kitchen, along with other memorable visual items, holds deep memories. I now have a flock of five chickens, so the egg-gathering chore </w:t>
+      </w:r>
+      <w:proofErr w:type="gramStart"/>
+      <w:r>
+        <w:t>continues on</w:t>
+      </w:r>
+      <w:proofErr w:type="gramEnd"/>
+      <w:r>
+        <w:t>. My memories have become a link from my heart to my heritage.</w:t>
+      </w:r>
+    </w:p>
+    <w:p>
+      <w:pPr>
+        <w:pStyle w:val="BodyParagraphLetterVrootstalkLeadPages"/>
+      </w:pPr>
+      <w:r>
+        <mc:AlternateContent>
+          <mc:Choice Requires="wps">
+            <w:drawing>
+              <wp:anchor distT="0" distB="0" distL="0" distR="0" simplePos="0" relativeHeight="251659264" behindDoc="0" locked="0" layoutInCell="0" allowOverlap="1">
+                <wp:simplePos x="0" y="0"/>
+                <wp:positionH relativeFrom="column">
+                  <wp:posOffset>2039620</wp:posOffset>
+                </wp:positionH>
+                <wp:positionV relativeFrom="line">
+                  <wp:posOffset>-191135</wp:posOffset>
+                </wp:positionV>
+                <wp:extent cx="172720" cy="158115"/>
+                <wp:effectExtent l="10795" t="8890" r="6985" b="13970"/>
+                <wp:wrapSquare wrapText="bothSides"/>
+                <wp:docPr id="2" name="Text Box 2"/>
+                <wp:cNvGraphicFramePr>
+                  <a:graphicFrameLocks xmlns:a="http://schemas.openxmlformats.org/drawingml/2006/main"/>
+                </wp:cNvGraphicFramePr>
+                <a:graphic xmlns:a="http://schemas.openxmlformats.org/drawingml/2006/main">
+                  <a:graphicData uri="http://schemas.microsoft.com/office/word/2010/wordprocessingShape">
+                    <wps:wsp>
+                      <wps:cNvSpPr txBox="1">
+                        <a:spLocks noChangeArrowheads="1"/>
+                      </wps:cNvSpPr>
+                      <wps:spPr bwMode="auto">
+                        <a:xfrm>
+                          <a:off x="0" y="0"/>
+                          <a:ext cx="172720" cy="158115"/>
+                        </a:xfrm>
+                        <a:prstGeom prst="rect">
+                          <a:avLst/>
+                        </a:prstGeom>
+                        <a:solidFill>
+                          <a:srgbClr val="FFFFFF"/>
+                        </a:solidFill>
+                        <a:ln w="9525">
+                          <a:solidFill>
+                            <a:srgbClr val="000000"/>
+                          </a:solidFill>
+                          <a:miter lim="800000"/>
+                          <a:headEnd/>
+                          <a:tailEnd/>
+                        </a:ln>
+                      </wps:spPr>
+                      <wps:txbx>
+                        <w:txbxContent>
+                          <w:p>
+                            <w:pPr>
+                              <w:rPr>
+                                <w:rFonts w:ascii="Minion Pro" w:hAnsi="Minion Pro" w:cs="Minion Pro"/>
+                              </w:rPr>
+                            </w:pPr>
+                          </w:p>
+                          <w:p>
+                            <w:pPr>
+                              <w:rPr>
+                                <w:rFonts w:ascii="Minion Pro" w:hAnsi="Minion Pro" w:cs="Minion Pro"/>
+                              </w:rPr>
+                            </w:pPr>
+                          </w:p>
+                        </w:txbxContent>
+                      </wps:txbx>
+                      <wps:bodyPr rot="0" vert="horz" wrap="square" lIns="91440" tIns="45720" rIns="91440" bIns="45720" anchor="t" anchorCtr="0" upright="1">
+                        <a:noAutofit/>
+                      </wps:bodyPr>
+                    </wps:wsp>
+                  </a:graphicData>
+                </a:graphic>
+                <wp14:sizeRelH relativeFrom="page">
+                  <wp14:pctWidth>0</wp14:pctWidth>
+                </wp14:sizeRelH>
+                <wp14:sizeRelV relativeFrom="page">
+                  <wp14:pctHeight>0</wp14:pctHeight>
+                </wp14:sizeRelV>
+              </wp:anchor>
+            </w:drawing>
+          </mc:Choice>
+          <mc:Fallback>
+            <w:pict>
+              <v:shapetype id="_x0000_t202" coordsize="21600,21600" o:spt="202" path="m,l,21600r21600,l21600,xe">
+                <v:stroke joinstyle="miter"/>
+                <v:path gradientshapeok="t" o:connecttype="rect"/>
+              </v:shapetype>
+              <v:shape id="Text Box 2" o:spid="_x0000_s1026" type="#_x0000_t202" style="position:absolute;left:0;text-align:left;margin-left:160.6pt;margin-top:-15.05pt;width:13.6pt;height:12.45pt;z-index:251659264;visibility:visible;mso-wrap-style:square;mso-width-percent:0;mso-height-percent:0;mso-wrap-distance-left:0;mso-wrap-distance-top:0;mso-wrap-distance-right:0;mso-wrap-distance-bottom:0;mso-position-horizontal:absolute;mso-position-horizontal-relative:text;mso-position-vertical:absolute;mso-position-vertical-relative:line;mso-width-percent:0;mso-height-percent:0;mso-width-relative:page;mso-height-relative:page;v-text-anchor:top" o:gfxdata="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" o:allowincell="f">
+                <v:textbox>
+                  <w:txbxContent>
+                    <w:p>
+                      <w:pPr>
+                        <w:rPr>
+                          <w:rFonts w:ascii="Minion Pro" w:hAnsi="Minion Pro" w:cs="Minion Pro"/>
+                        </w:rPr>
+                      </w:pPr>
+                    </w:p>
+                    <w:p>
+                      <w:pPr>
+                        <w:rPr>
+                          <w:rFonts w:ascii="Minion Pro" w:hAnsi="Minion Pro" w:cs="Minion Pro"/>
+                        </w:rPr>
+                      </w:pPr>
+                    </w:p>
+                  </w:txbxContent>
+                </v:textbox>
+                <w10:wrap type="square" anchory="line"/>
+              </v:shape>
+            </w:pict>
+          </mc:Fallback>
+        </mc:AlternateContent>
       </w:r>
     </w:p>
     <w:sectPr>

--- a/content/past-issues/volume-iv-issue-2/rt_landing.docx
+++ b/content/past-issues/volume-iv-issue-2/rt_landing.docx
@@ -7,284 +7,277 @@
         <w:pStyle w:val="BodyParagraphLetterVrootstalkLeadPages"/>
       </w:pPr>
       <w:r>
-        <w:t>R</w:t>
+        <w:t>W</w:t>
+      </w:r>
+    </w:p>
+    <w:p>
+      <w:pPr>
+        <w:pStyle w:val="BodyParagraphLetterVrootstalkLeadPages"/>
+      </w:pPr>
+      <w:r>
+        <w:t>isconsin, St. Croix County, New Richmond. A town made up of a diverse group of locals with roots up to 100 years old, and mud-ducks, i.e.: transplants. This town has gems of good business, as well as plenty of upstanding community members keeping balls in the air to maintain a vibrant community. The town was small enough to have only one coffee shop, and</w:t>
+      </w:r>
+      <w:r>
+        <w:rPr>
+          <w:i/>
+          <w:iCs/>
+        </w:rPr>
+        <w:t>—</w:t>
+      </w:r>
+      <w:r>
+        <w:t>a few years ago</w:t>
+      </w:r>
+      <w:r>
+        <w:rPr>
+          <w:i/>
+          <w:iCs/>
+        </w:rPr>
+        <w:t>—</w:t>
+      </w:r>
+      <w:r>
+        <w:t>this shop had to abruptly move to an obscure location due to landlord issues. A friend made an energetic announcement during a party that my husband and I should start a new coffee shop in town. This suggestion immediately piqued my interest and, having an entrepreneurial spirit, I started a business plan the very next day.</w:t>
+      </w:r>
+    </w:p>
+    <w:p>
+      <w:pPr>
+        <w:pStyle w:val="BodyParagraphLetterVrootstalkLeadPages"/>
+      </w:pPr>
+      <w:r>
+        <w:t xml:space="preserve"> I knew that in this small town I didn’t want to step on any toes by replicating what others were already doing, so we wrote the business plan for a simple sandwich/coffee shop. Once I felt we had the plan in order, we set out to find a location. While looking into spaces, we quickly realized there was no way we were going to be able to afford leasehold expenses in a raw space, but I persisted in talking to people about this project anyway. I talked to local community members, all of whom suggested we not take on this venture, since too many restaurants had failed in recent history. Still, one of the gentlemen I consulted suggested I take the concept to a local community “what’s happening” meeting. I presented the idea there, and after the meeting was over, one of the attendees asked us to meet him at a location that he owned the next day. He said he had listened to my talk and thought his space (which was housing a pizza place that was on the verge of closing) would be perfect for our concept. </w:t>
+      </w:r>
+    </w:p>
+    <w:p>
+      <w:pPr>
+        <w:pStyle w:val="BodyParagraphLetterVrootstalkLeadPages"/>
+      </w:pPr>
+      <w:r>
+        <w:t>We saw that this space had leasehold improvements already in place, including flooring, wallpaper, restrooms, plumbing, and electrical. We saw that we could pull this off if we were willing to pay a higher rent, rather than coming up with thousands of dollars to start from scratch. We dove in headfirst.</w:t>
+      </w:r>
+    </w:p>
+    <w:p>
+      <w:pPr>
+        <w:pStyle w:val="BodyParagraphLetterVrootstalkLeadPages"/>
+      </w:pPr>
+      <w:r>
+        <w:t xml:space="preserve">I was raised to be a coordinator, organizer, and host. I have always been most comfortable at parties and events when I was working rather than mingling. My parents hosted large well-planned-out parties and events that included their delicious, homemade food. My dad had deep farming roots that stemmed from a family history of growing food to survive. He cultivated an acre garden that was on a lot well-hidden behind a collection of small suburban homes. People would be peacefully taken away by his tours of the space, which featured carefully thought-out rows of Tomatoes reaching out of their wire supports and cucumbers hanging from their climbing vines. </w:t>
+      </w:r>
+    </w:p>
+    <w:p>
+      <w:pPr>
+        <w:pStyle w:val="BodyParagraphLetterVrootstalkLeadPages"/>
+      </w:pPr>
+      <w:r>
+        <w:t xml:space="preserve">“Here, try that,” Dad would say, handing me a spiny crunchy cucumber and a salt shaker. Dad always had a salt shaker in his pocket late summer when the produce started revealing itself. I think of my dad as one of the originators of Community-Supported Agriculture (CSA). But Dad did not take money for his hard work. Instead, he would build garden baskets to share with neighbors, friends and members of the church. He would be busy every night year-round planning and working on his garden or prepping the food to be stored in our Fruit Cellar.  </w:t>
+      </w:r>
+    </w:p>
+    <w:p>
+      <w:pPr>
+        <w:pStyle w:val="BodyParagraphLetterVrootstalkLeadPages"/>
+      </w:pPr>
+      <w:r>
+        <w:t>Once a year, my dad put on the “Super Bowl Sunday” Sunday luncheon at Church. Every year he would laugh and share how he had the most attendees of all the Sunday luncheons because early in the morning, after he put his huge beef roasts into the ovens, he would go around and open all the vents in the church to get the aroma of the roasts moving around the church to tantalize everyone and encourage them to stay for the amazing lunch.</w:t>
+      </w:r>
+    </w:p>
+    <w:p>
+      <w:pPr>
+        <w:pStyle w:val="BodyParagraphLetterVrootstalkLeadPages"/>
+      </w:pPr>
+    </w:p>
+    <w:p>
+      <w:pPr>
+        <w:pStyle w:val="BodyParagraphLetterVrootstalkLeadPages"/>
+      </w:pPr>
+      <w:r>
+        <w:t>Within the first three months of starting Table 65, the most random things seemed just to fall into place</w:t>
+      </w:r>
+      <w:r>
+        <w:rPr>
+          <w:i/>
+          <w:iCs/>
+        </w:rPr>
+        <w:t>—</w:t>
+      </w:r>
+      <w:r>
+        <w:t xml:space="preserve">stuff that my father-in-law or dad might have hunted down for me, if they had still been walking the earth. I took great comfort in believing they were having a little fun doing sourcing for the restaurant. In conversation, I might say: “I need a cook…” and the person with me would say “I know where to find one,” and poof, I had a great cook. Then I’d say “I need a meat slicer,” and the person in front of me would say, “Go to this location right now and they will sell you a meat slicer for $400.” </w:t>
+      </w:r>
+    </w:p>
+    <w:p>
+      <w:pPr>
+        <w:pStyle w:val="BodyParagraphLetterVrootstalkLeadPages"/>
+      </w:pPr>
+      <w:r>
+        <w:t>There were other acts of kindness and compassion that really gave us a shove forward. For instance, our coffee vendor introduced me to the owner of a patisserie who was hoping to sell a beautiful red espresso machine. They said: “Give us a thousand down and send us a couple hundred a month.” No application, no drivers license, no credit check. Just “Send us the money.” The same thing happened with our gelato machine</w:t>
+      </w:r>
+      <w:r>
+        <w:rPr>
+          <w:i/>
+          <w:iCs/>
+        </w:rPr>
+        <w:t>—</w:t>
+      </w:r>
+      <w:r>
+        <w:t xml:space="preserve">the guy shipped it to me without asking for anything but a couple hundred a month. Our restaurant just unfolded like that: with most everything falling magically into place. </w:t>
+      </w:r>
+    </w:p>
+    <w:p>
+      <w:pPr>
+        <w:pStyle w:val="BodyParagraphLetterVrootstalkLeadPages"/>
+      </w:pPr>
+      <w:r>
+        <w:t>I had learned early on from my Dad that food was meant to be shared. He taught me that the dining experience was something to be relished and enjoyed with family and friends, so there was something really natural about me starting this venture. We developed our menu to have a global perspective, which naturally brought variety. I believed that, to be successful in a small town, we would need to appeal to a variety of tastes. As time has moved on, we realized there are defined fractures within the population. Then, as we moved through time, we realized there were fractures within families about who wanted a burger and who wanted a fresh torn salad or sautéed veggies with no gluten. We went back on our initial determination never to have a burger on the menu</w:t>
+      </w:r>
+      <w:r>
+        <w:rPr>
+          <w:i/>
+          <w:iCs/>
+        </w:rPr>
+        <w:t>—</w:t>
+      </w:r>
+      <w:r>
+        <w:t>but we did it with our neighbor’s fresh ground beef. That made a delicious burger fit naturally into our global perspective.</w:t>
+      </w:r>
+    </w:p>
+    <w:p>
+      <w:pPr>
+        <w:pStyle w:val="BodyParagraphLetterVrootstalkLeadPages"/>
+      </w:pPr>
+      <w:r>
+        <w:t xml:space="preserve">During our first year we quickly connected with Bill and Helen, who had started our local area farmers market years before. Much like my Dad in size and stature, Bill also had a huge garden a lot away from his home. Walking into his garage was a little like coming home. I’d spy bushels of tomatoes, stacks of squash and cucumbers, and just feel giddy! Anyway, we started running over to his garden to get tomatoes but much as with the department store, you go in for one thing and come out with so much more. I was excited to bring these offerings in through the front door of the restaurant, opening my bags for guests to see and smell. The prospect of bringing fresh produce into the restaurant year-round was a big part of what continued to thrill me with our little bistro. </w:t>
+      </w:r>
+    </w:p>
+    <w:p>
+      <w:pPr>
+        <w:pStyle w:val="BodyParagraphLetterVrootstalkLeadPages"/>
+      </w:pPr>
+      <w:r>
+        <w:t>We also initiated a relationship with our local hydroponic greenhouse for their amazing basil. We could go to their greenhouse in the most inclement weather to get that pound of basil. They used Tilapia</w:t>
+      </w:r>
+      <w:r>
+        <w:rPr>
+          <w:i/>
+          <w:iCs/>
+        </w:rPr>
+        <w:t>—</w:t>
+      </w:r>
+      <w:r>
+        <w:t>an often-farm-raised fresh-water fish</w:t>
+      </w:r>
+      <w:r>
+        <w:rPr>
+          <w:i/>
+          <w:iCs/>
+        </w:rPr>
+        <w:t>—</w:t>
+      </w:r>
+      <w:r>
+        <w:t xml:space="preserve">as an integral component to their set-up and the circulation of water. They had huge, huge, blue hard-walled plastic containers filled with burbling oxygenated water and a ton of Tilapia. After tasting their fish, frozen Tilapia tasted muddy, almost grimy, and believing they were probably not raised under the best of circumstances made it impossible for us to serve anything except the local operation’s toxin-free fresh fish. </w:t>
+      </w:r>
+      <w:r>
+        <w:lastRenderedPageBreak/>
+        <w:t>Eventually, I came to hate every blackened tilapia we served that hadn’t come from our hydroponic grower. We eventually just took it off the menu.</w:t>
+      </w:r>
+    </w:p>
+    <w:p>
+      <w:pPr>
+        <w:pStyle w:val="BodyParagraphLetterVrootstalkLeadPages"/>
+      </w:pPr>
+      <w:r>
+        <w:t xml:space="preserve">Nowadays, through the heat of summer and fall, our long- standing produce relationship is with Mike and Jody Lenz (of Threshing Table Farm; https://threshingtablefarm.org) and family. For the first few years, our kitchen scraps went to their piggies. It was fun, it was adventurous, it was playful and it was cute. Working with Mike and Jody is where the fun really starts, because I can walk over or call and ask what they’re growing that’s is in abundance, and that’s what we end up showcasing. </w:t>
+      </w:r>
+    </w:p>
+    <w:p>
+      <w:pPr>
+        <w:pStyle w:val="BodyParagraphLetterVrootstalkLeadPages"/>
+      </w:pPr>
+      <w:r>
+        <w:t>How do you say “no” to bags of fresh picked tall, just-right asparagus being offered by a guy who is just as excited to hand them over to me as I am to receive them? He says “Pay me market price,” and I say “You bet! Yay!” Then, on another day, when another of my suppliers</w:t>
+      </w:r>
+      <w:r>
+        <w:rPr>
+          <w:i/>
+          <w:iCs/>
+        </w:rPr>
+        <w:t>—</w:t>
+      </w:r>
+      <w:r>
+        <w:t>Phil of Star Prairie Berries (https://www.facebook.com/Star-Prairie-Berries-and-Produce-572570572788323)</w:t>
+      </w:r>
+      <w:r>
+        <w:rPr>
+          <w:i/>
+          <w:iCs/>
+        </w:rPr>
+        <w:t>—</w:t>
+      </w:r>
+      <w:r>
+        <w:t>knocks on my back door and gives the restaurant a couple of flats of fresh-picked lettuce, I cried. I just cried about this amazing gift we had just received, and about how luxurious Phil’s  lettuce was.</w:t>
+      </w:r>
+    </w:p>
+    <w:p>
+      <w:pPr>
+        <w:pStyle w:val="BodyParagraphLetterVrootstalkLeadPages"/>
+      </w:pPr>
+      <w:r>
+        <w:t>We decided we wanted to connect with people more, so Name Droppers was born. We knew that in our small town there were many hardworking, dedicated, people who volunteered their time, money and energy for the greater good of the community, and the world. It occurred to us that we could raise funds for the town’s various causes and build awareness of the groups supporting them. While this would support and recognize the hard work of others, we saw that this could also be a great way for us to get the restaurant name in front of the town, and get people in through the door.</w:t>
+      </w:r>
+    </w:p>
+    <w:p>
+      <w:pPr>
+        <w:pStyle w:val="BodyParagraphLetterVrootstalkLeadPages"/>
+      </w:pPr>
+      <w:r>
+        <w:t>The first few years we designated a week, created a table card with a specific non-profit biography and the name of their leaders, and gave our patrons the opportunity to ‘namedrop’. We’d ask the guest to say they were there for, say,  Katy and the Gap Fund, and we would then give ten percent of the ticket to the non-profit whose name the diner had dropped. Our goal was as much to build awareness of these groups and their activities as it was to raise money.</w:t>
+      </w:r>
+    </w:p>
+    <w:p>
+      <w:pPr>
+        <w:pStyle w:val="BodyParagraphLetterVrootstalkLeadPages"/>
+      </w:pPr>
+      <w:r>
+        <w:t xml:space="preserve">This year, we’ve tried something new. We had eight groups ask to participate, and each has created a poster for our easel, table tents &amp; cards to define who they are and what they’ve accomplished during the year. We’ve also created a donation form that allows us to charge the donation to the patron’s card, and then hand the form over to the group. </w:t>
+      </w:r>
+    </w:p>
+    <w:p>
+      <w:pPr>
+        <w:pStyle w:val="BodyParagraphLetterVrootstalkLeadPages"/>
+      </w:pPr>
+      <w:r>
+        <w:t>This has been very successful. Our waitstaff has been excited for each cause, and has asked diners to consider contributing. Most staff have even gone so far as to learn a 15-second “elevator speech,” detailing the work of the group.</w:t>
+      </w:r>
+    </w:p>
+    <w:p>
+      <w:pPr>
+        <w:pStyle w:val="BodyParagraphLetterVrootstalkLeadPages"/>
+      </w:pPr>
+      <w:r>
+        <w:t>As time moves on, we are excited to do more for this community. It has given us the opportunity to share what has been shared within my family for years</w:t>
+      </w:r>
+      <w:r>
+        <w:rPr>
+          <w:i/>
+          <w:iCs/>
+        </w:rPr>
+        <w:t>—</w:t>
+      </w:r>
+      <w:r>
+        <w:t>fresh beautiful food</w:t>
+      </w:r>
+      <w:r>
+        <w:rPr>
+          <w:i/>
+          <w:iCs/>
+        </w:rPr>
+        <w:t>—</w:t>
+      </w:r>
+      <w:r>
+        <w:t xml:space="preserve">while spreading love and support for the place we call home. </w:t>
       </w:r>
       <w:bookmarkStart w:id="0" w:name="_GoBack"/>
       <w:bookmarkEnd w:id="0"/>
       <w:r>
-        <w:t>ays of sun stretch through the upstairs bedroom, sharp chirps from undetected crickets, fading pop-pop-pop-pop of tractor cylinders, bold aromas of coffee, and the anticipated cock-a-doodle-doo all resonate so clearly. The sensuous surroundings are forever embedded within me. To my extended family the farm was just home, but to me it was a special place of new adventure with each visit.</w:t>
-      </w:r>
-    </w:p>
-    <w:p>
-      <w:pPr>
-        <w:pStyle w:val="BodyParagraphLetterVrootstalkLeadPages"/>
-      </w:pPr>
-      <w:r>
-        <w:t xml:space="preserve">The road trip to get there, 165 miles southwest of the Twin Cities, traveled along US Highways 212 and 75. The open, rolling, farm fields along the drive were sparsely identified by silos set in tree-surrounded farms, and segmented by many small farming community towns, some only a few blocks long. A few rural communities had their own grain mill, while others featured a specific landmark the World’s Largest Ear of Corn, for instance in Olivia yet they all supported a restaurant and gas station. My grandparents’ </w:t>
-      </w:r>
-      <w:proofErr w:type="gramStart"/>
-      <w:r>
-        <w:t>200 acre</w:t>
-      </w:r>
-      <w:proofErr w:type="gramEnd"/>
-      <w:r>
-        <w:t xml:space="preserve"> farm sat on the southwest edge of the second largest community of Yellow Medicine County, Canby (https://canby.govoffice.com), which nestled below Buffalo Ridge on Minnesota’s prairie. </w:t>
-      </w:r>
-    </w:p>
-    <w:p>
-      <w:pPr>
-        <w:pStyle w:val="BodyParagraphLetterVrootstalkLeadPages"/>
-      </w:pPr>
-      <w:r>
-        <w:t xml:space="preserve">The roads turned to </w:t>
-      </w:r>
-      <w:proofErr w:type="gramStart"/>
-      <w:r>
-        <w:t>loose</w:t>
-      </w:r>
-      <w:proofErr w:type="gramEnd"/>
-      <w:r>
-        <w:t xml:space="preserve"> gravel. As the vehicle rounded the final corner to summit the last stretch, a billowing plume of dust, rising behind it, announced the arrival of visitors. There, built atop a hill just eight miles from the South Dakota border, stood the white two-story farmhouse dressed </w:t>
-      </w:r>
-      <w:proofErr w:type="gramStart"/>
-      <w:r>
-        <w:t>with</w:t>
-      </w:r>
-      <w:proofErr w:type="gramEnd"/>
-      <w:r>
-        <w:t xml:space="preserve"> green shakes and windows on all sides. The gravel driveway separated the hardwood grove from the house, wrapping into the center of the farmyard, surrounded with cut green grass and buildings. A short concrete sidewalk alongside the well pump and cistern led up to the outdoor porch where Skeeter, the family dog, bedded down.</w:t>
-      </w:r>
-    </w:p>
-    <w:p>
-      <w:pPr>
-        <w:pStyle w:val="BodyParagraphLetterVrootstalkLeadPages"/>
-      </w:pPr>
-      <w:r>
-        <w:t xml:space="preserve">With a rock foundation, dirt-floor cellar, a secret hall on the main floor behind the kitchen and living room which led to the main bedroom and only </w:t>
-      </w:r>
-      <w:proofErr w:type="gramStart"/>
-      <w:r>
-        <w:t>bathroom,  a</w:t>
-      </w:r>
-      <w:proofErr w:type="gramEnd"/>
-      <w:r>
-        <w:t xml:space="preserve"> closed-door staircase off the kitchen that headed up to three more oversized bedrooms, the house took on an imposing appearance. During the fall and winter, heat rose into the upstairs through an open square metal grate in the kitchen ceiling, along with the stories told by adults sitting around the yellow kitchen table below it. Trying to sneak out of the squeaky rod iron beds to lay by the floor vent and watch below without being caught was an evening event. Resting at the foot of each bed were heavy handmade multi-colored quilts assembled from remnants of worn clothing and with stories behind each piece. The view from the upstairs bedroom windows encompassed the grove, clustered yard and </w:t>
-      </w:r>
-      <w:proofErr w:type="gramStart"/>
-      <w:r>
-        <w:t>all of</w:t>
-      </w:r>
-      <w:proofErr w:type="gramEnd"/>
-      <w:r>
-        <w:t xml:space="preserve"> the buildings: barn, corn crib, pigpen, granary, garage as well as the chicken coop. The view through the east-facing windows covered a great distance from the stone arch bridge over Canby Creek, which flowed through the south pastures, to varying acres of planted fields waving in the prairie wind. Mouse traps were hidden behind living room furniture and discrete spots throughout the house and outbuildings. Against Grandma’s wishes, traps were checked by us kids each morning to see who could find the most that were occupied. The wall-mounted country phone was a multi-party line with a distinct ring for each specific household.  Cousins performed, using the secret hall as a backstage area, annual holiday skits. No one was too old to participate. Hymns and songs played on the piano filled the air when family gathered for a group dinner. I wish I could say I was there more often; however, my visits were mostly limited to holidays and summer vacation. When I was there, I insisted on many different farm chores. I wanted to be a part of this unfamiliar lifestyle of living on a farm.</w:t>
-      </w:r>
-    </w:p>
-    <w:p>
-      <w:pPr>
-        <w:pStyle w:val="BodyParagraphLetterVrootstalkLeadPages"/>
-      </w:pPr>
-      <w:r>
-        <w:t xml:space="preserve">The chores included feeding livestock, milking cows, throwing kitchen scraps to the pigs, pitching manure into the barn floor gutters, and chasing cats over the mountains of bails in the hayloft went on without change. </w:t>
-      </w:r>
-      <w:r>
-        <w:lastRenderedPageBreak/>
-        <w:t>The best year-round job of all was collecting eggs from the rows of straw filled nest boxes in the coop and cleaning them for sale.</w:t>
-      </w:r>
-    </w:p>
-    <w:p>
-      <w:pPr>
-        <w:pStyle w:val="BodyParagraphLetterVrootstalkLeadPages"/>
-      </w:pPr>
-      <w:r>
-        <w:t>I wouldn’t have missed this last part of the process for the world. Sitting on the boy-stool next to the head farmer, Grandpa, the lesson began. I was fascinated with the electric platform, agitating left and right, swirling the water around the eggs to remove chicken debris without cracking the shells. One wipe with a sackcloth towel added the finishing touch before closing them into cartons.</w:t>
-      </w:r>
-    </w:p>
-    <w:p>
-      <w:pPr>
-        <w:pStyle w:val="BodyParagraphLetterVrootstalkLeadPages"/>
-      </w:pPr>
-      <w:r>
-        <w:t xml:space="preserve">As seasons changed, the farm and prairie took on a different appearance. Snow-packed two-lane highways with deep ditches, the roadbeds elevated from drifting snow, gave evidence of the strength of wind gusts across the barren prairie. The fields and pastures, lifeless to new growth, became entertainment encompassing this house. Toboggans and multi-person sleds left memorable indentations on the hills behind the barn from races, crashes, and the longest runs. With enough snow depth, my uncle, a large-animal veterinarian, would bring out his clinic snowmobiles. Adventures through the uneven south pasture led to the creek banks, which to me resembled a gorge, holding an unfrozen stream below. The adrenaline rush from clinging to the driver, hoping to reach the peak of the steep inclines without the snowmobile rolling down was rewarded with a deep breath. Families of snowmen wearing homemade scarves, hats and mittens, with one occasionally smoking pa’s old corncob pipe, would live in the side yard until the sun took them away. </w:t>
-      </w:r>
-    </w:p>
-    <w:p>
-      <w:pPr>
-        <w:pStyle w:val="BodyParagraphLetterVrootstalkLeadPages"/>
-      </w:pPr>
-      <w:r>
-        <w:t xml:space="preserve">As spring approached, farm animals began emerging into the daytime warmth of the sun. The birth of new calves, lambs, piglets, and chicks were daily announcements reported from my oldest uncle’s nearby dairy farm. The partially frozen ground had isolated soggy areas amid new growth of green popping up throughout the farmyard. Identifying the sprouting rhubarb knobs poking through the garden’s earth sent my taste buds yearning for fresh, home-cooked “hairy sauce”, my grandma’s classic rhubarb sauce recipe. </w:t>
-      </w:r>
-      <w:proofErr w:type="gramStart"/>
-      <w:r>
-        <w:t>Unthawing</w:t>
-      </w:r>
-      <w:proofErr w:type="gramEnd"/>
-      <w:r>
-        <w:t xml:space="preserve"> farmyard smells lingered in the air as though no breeze was noted for miles. However, even with tractors cultivating the remains from emptying the forty-bushel manure spreader, this permeating scent eventually subsided. </w:t>
-      </w:r>
-    </w:p>
-    <w:p>
-      <w:pPr>
-        <w:pStyle w:val="BodyParagraphLetterVrootstalkLeadPages"/>
-      </w:pPr>
-      <w:r>
-        <w:t>Outlining the yard’s south edge of the garden plot stood rows of blooming crabapple, plum, and apple trees. The fragrant aroma of blossom-covered trees mixed with the smell of freshly upturned soil, igniting the urge to stay outside all day. Each year, sunshine and warmth meant the return of my youngest aunt from her west coast residence. Her visit wasn’t considered to be complete before a spring thunderstorm put on its performance of dancing, outstretched lightning bolts and claps of bone rattling thunder during the night hours. A beautiful display of power against the darkness of the skyline. It was a wakeup call for everyone who was home. Storms of this magnitude happened often. However, one horrific storm brought with it a lightning strike known for setting the family television blazing.  Grandma, though advanced in age, found a moment of unimaginable strength, carried the flaming television through the house, out the porch door and disposed onto the short sidewalk, leaving a charred memorable impression of courage.</w:t>
-      </w:r>
-    </w:p>
-    <w:p>
-      <w:pPr>
-        <w:pStyle w:val="BodyParagraphLetterVrootstalkLeadPages"/>
-      </w:pPr>
-      <w:r>
-        <w:t xml:space="preserve">As the rains nourished the ground, the work of preparing the fields came to its completion. Sowing of the fields, with crop placement shifting from year to year, forecasted a higher yield and replenishment of soil nutrients, </w:t>
-      </w:r>
-      <w:proofErr w:type="gramStart"/>
-      <w:r>
-        <w:t>as long as</w:t>
-      </w:r>
-      <w:proofErr w:type="gramEnd"/>
-      <w:r>
-        <w:t xml:space="preserve"> Mother Nature cooperated. Through the seasons of planting, growing, and harvesting, there was always an ongoing fight against the ever-belligerent enemy: rocks. They were as ruthless as weeds: always </w:t>
-      </w:r>
-      <w:r>
-        <w:lastRenderedPageBreak/>
-        <w:t xml:space="preserve">plentiful, and with apparent powers of spontaneous regeneration. Picking rocks and weeding went </w:t>
-      </w:r>
-      <w:proofErr w:type="gramStart"/>
-      <w:r>
-        <w:t>hand-in-hand</w:t>
-      </w:r>
-      <w:proofErr w:type="gramEnd"/>
-      <w:r>
-        <w:t>, and impressive rock piles rose in random places, out of production’s way. The exposed scattered mounds of picked rocks were soon hidden in the fields amidst the tall free-growing weeds and grasses.</w:t>
-      </w:r>
-    </w:p>
-    <w:p>
-      <w:pPr>
-        <w:pStyle w:val="BodyParagraphLetterVrootstalkLeadPages"/>
-      </w:pPr>
-      <w:r>
-        <w:t xml:space="preserve">Crop growth was measured by body height, with conventional farmers’ wisdom saying the corn needed to be knee high by the Fourth of July if it was to make for a good harvest that fall. As crops in the fields took visible shape, so did the homes gardens, filled with rainbow arrays of marigolds, zinnias, cosmos, poppies, daylilies, roses, and bachelor buttons. Hollyhocks took their place against many of the buildings’ concrete edges, using the wall for protection and support of their lavish flowers. I methodically selected several bright alley orchids to create the most beautiful summer day-dolls. The upside-down fully opened flower blossom made for a flowing ballroom gown, while the peeled-back tightly wound bud provided a colorfully dressed doll head. The dolls floated across bird-bath water as if dancing to music as the cooling breeze wrapped around the screen porch. The vegetable garden centered amid the flower beds grew mounds of cucumbers, tomatoes, peas, bush beans, and some berries. They were abundant enough to serve </w:t>
-      </w:r>
-      <w:proofErr w:type="gramStart"/>
-      <w:r>
-        <w:t>fresh, and</w:t>
-      </w:r>
-      <w:proofErr w:type="gramEnd"/>
-      <w:r>
-        <w:t xml:space="preserve"> were later preserved to last through the year. </w:t>
-      </w:r>
-    </w:p>
-    <w:p>
-      <w:pPr>
-        <w:pStyle w:val="BodyParagraphLetterVrootstalkLeadPages"/>
-      </w:pPr>
-      <w:r>
-        <w:t xml:space="preserve">In front of the garden stood a mammoth oak tree.  A wood disk-swing hung suspended from a branch that was as big around as a light pole. It was the best seat outside on a steamy hot day, for it could be pushed to swing you almost horizontal to the </w:t>
-      </w:r>
-      <w:proofErr w:type="gramStart"/>
-      <w:r>
-        <w:t>ground, or</w:t>
-      </w:r>
-      <w:proofErr w:type="gramEnd"/>
-      <w:r>
-        <w:t xml:space="preserve"> spun to bring on dizziness. </w:t>
-      </w:r>
-    </w:p>
-    <w:p>
-      <w:pPr>
-        <w:pStyle w:val="BodyParagraphLetterVrootstalkLeadPages"/>
-      </w:pPr>
-      <w:r>
-        <w:t xml:space="preserve">In late summer, some livestock was selected for the market while chickens were processed right on the farm. The chickens were precisely selected, slaughtered, and plucked before scalded. I was not always present for this annual occurrence. Yet, I have vivid memories of a year gone awry.  During the preparation, the party line </w:t>
-      </w:r>
-      <w:proofErr w:type="gramStart"/>
-      <w:r>
-        <w:t>rang</w:t>
-      </w:r>
-      <w:proofErr w:type="gramEnd"/>
-      <w:r>
-        <w:t xml:space="preserve"> and I charged through the unlocked screen porch door only to trip, submerging one arm in the scalding bath of water for the chickens. I arrived </w:t>
-      </w:r>
-      <w:proofErr w:type="gramStart"/>
-      <w:r>
-        <w:t>to</w:t>
-      </w:r>
-      <w:proofErr w:type="gramEnd"/>
-      <w:r>
-        <w:t xml:space="preserve"> the town doctor with it wrapped in ice cubes and towels. Burnt? Yes. Scarred? No. Don’t remember what ever happened to the selected chickens.</w:t>
-      </w:r>
-    </w:p>
-    <w:p>
-      <w:pPr>
-        <w:pStyle w:val="BodyParagraphLetterVrootstalkLeadPages"/>
-      </w:pPr>
-      <w:r>
-        <w:t xml:space="preserve">Cooler evenings came to the prairie. Field work took long hours, as crops began lining up to be harvested. Off in the far distance you could hear the deep croaks of frogs and the snapping of grasshopper legs as they popped out of the tall grass. Walking away from the house, out through the side field, heading to the corn crib, Grandma always looked over her shoulder to see that she was out of Grandpa’s sight before taking a prime opportunity to cut loose. She would roll up her slacks, and we would run to feel the cool breeze. It was always fun on the farm. The weathered slatted corn crib resembled a covered bridge. Its walls were beginning to fill with ears of corn and would eventually be compacted and firmly filled to the top. The crops were coming in and the fields were being put to rest. The harvest was processed or hauled away by semi-trucks. The granary door was closed and </w:t>
-      </w:r>
-      <w:proofErr w:type="gramStart"/>
-      <w:r>
-        <w:t>filled to capacity</w:t>
-      </w:r>
-      <w:proofErr w:type="gramEnd"/>
-      <w:r>
-        <w:t xml:space="preserve"> with overflow hitting the gravel driveway. Horned cattle were directed into a squeeze shoot to be </w:t>
-      </w:r>
-      <w:proofErr w:type="spellStart"/>
-      <w:r>
-        <w:t>debudded</w:t>
-      </w:r>
-      <w:proofErr w:type="spellEnd"/>
-      <w:r>
-        <w:t xml:space="preserve"> or dehorned. The discarded horns were preserved into useful items. Wood shelves down in the root cellar gained weight from a variety of Mason-jarred preserved vegetables and fruits. Sagging fruit trees and the overcrowded garden both showed varying colors in their tired leaves. Games of hide-and-seek often lasted for hours, with boundaries being the whole farmyard and all buildings off-limits. The arguing began when someone would hide under the arch of the corn crib insisting “under” is not “in”.  As years faded away, the farm animals appeared to get smaller, but memories were still stacking up.</w:t>
-      </w:r>
-    </w:p>
-    <w:p>
-      <w:pPr>
-        <w:pStyle w:val="BodyParagraphLetterVrootstalkLeadPages"/>
-      </w:pPr>
-      <w:r>
-        <w:lastRenderedPageBreak/>
-        <w:t xml:space="preserve">After twenty years, I looked on as my grandparents decided to sell their farm. It was hard to imagine not visiting this memorable prairie farm. Walks in the fields, climbing in the hayloft, and the egg chore, were soon to be final memories. Many locals recognized me as a grandchild. My face had become familiar to family friends, business owners, and parishioners.  We watched the town celebrate its centennial in 1978, with senior citizens dressed in authentic pioneer clothing primarily made from patterns by hand, and brilliant light shows in the sky. But 1985 was marked by the auction of family belongings, as my grandparents scaled back to a home on Walnut Avenue North in Canby, Minnesota. </w:t>
-      </w:r>
-    </w:p>
-    <w:p>
-      <w:pPr>
-        <w:pStyle w:val="BodyParagraphLetterVrootstalkLeadPages"/>
-      </w:pPr>
-      <w:r>
-        <w:t xml:space="preserve">These local events, people, and daily activities had brought the prairies to life for me.  Things were changing and people were moving on. The trips to the farm with my grandparents’ oldest daughter, my Mom, changed direction.  As the buildings were emptied, it was announced that the property was sold to the Watershed Project. The farm buildings were to be preserved if possible, and </w:t>
-      </w:r>
-      <w:proofErr w:type="gramStart"/>
-      <w:r>
-        <w:t>the majority of</w:t>
-      </w:r>
-      <w:proofErr w:type="gramEnd"/>
-      <w:r>
-        <w:t xml:space="preserve"> the land would revert to the state it had been in before ever being cultivated. The Canby Creek was expanded at the old dirt road curve, right where the stone arch bridge crossed. Del Clarke Lake, the largest man-made lake in Minnesota, was constructed at the base of the big hill where the farmhouse had once stood.  Plots of the land are still owned by some of my uncles, with the remaining portion of the land a park and reserve. My grandparents had the chance to attend the dedication of Del Clarke Lake, the opening of the new park, and were honored to name the park: Stone Hill Regional Park (http://www.exploreminnesota.com/places-to-stay/925/stonehill-regional-park). Named by my grandparents, Stanton and Frances Stone, it is currently in beautiful condition, and will always be there to visit.</w:t>
-      </w:r>
-    </w:p>
-    <w:p>
-      <w:pPr>
-        <w:pStyle w:val="BodyParagraphLetterVrootstalkLeadPages"/>
-      </w:pPr>
-      <w:r>
-        <w:t xml:space="preserve">The farmland and prairies of Southwestern Minnesota are woven into my metropolitan upbringings and provided lifetime, unforgettable memories. The boy-stool now located in my family’s kitchen, along with other memorable visual items, holds deep memories. I now have a flock of five chickens, so the egg-gathering chore </w:t>
-      </w:r>
-      <w:proofErr w:type="gramStart"/>
-      <w:r>
-        <w:t>continues on</w:t>
-      </w:r>
-      <w:proofErr w:type="gramEnd"/>
-      <w:r>
-        <w:t>. My memories have become a link from my heart to my heritage.</w:t>
-      </w:r>
-    </w:p>
-    <w:p>
-      <w:pPr>
-        <w:pStyle w:val="BodyParagraphLetterVrootstalkLeadPages"/>
-      </w:pPr>
-      <w:r>
+        <w:rPr>
+          <w:noProof/>
+        </w:rPr>
         <mc:AlternateContent>
           <mc:Choice Requires="wps">
             <w:drawing>

--- a/content/past-issues/volume-iv-issue-2/rt_landing.docx
+++ b/content/past-issues/volume-iv-issue-2/rt_landing.docx
@@ -4,274 +4,472 @@
   <w:body>
     <w:p>
       <w:pPr>
-        <w:pStyle w:val="BodyParagraphLetterVrootstalkLeadPages"/>
+        <w:keepNext/>
+        <w:framePr w:dropCap="drop" w:lines="2" w:wrap="auto" w:vAnchor="text" w:hAnchor="text"/>
+        <w:autoSpaceDE w:val="0"/>
+        <w:autoSpaceDN w:val="0"/>
+        <w:adjustRightInd w:val="0"/>
+        <w:spacing w:after="0" w:line="180" w:lineRule="auto"/>
+        <w:ind w:firstLine="480"/>
+        <w:jc w:val="both"/>
+        <w:textAlignment w:val="center"/>
+        <w:rPr>
+          <w:rFonts w:ascii="Minion Pro" w:hAnsi="Minion Pro" w:cs="Minion Pro"/>
+          <w:color w:val="000000"/>
+          <w:sz w:val="64"/>
+          <w:szCs w:val="64"/>
+        </w:rPr>
       </w:pPr>
       <w:r>
-        <w:t>W</w:t>
+        <w:rPr>
+          <w:rFonts w:ascii="Minion Pro" w:hAnsi="Minion Pro" w:cs="Minion Pro"/>
+          <w:color w:val="000000"/>
+          <w:sz w:val="64"/>
+          <w:szCs w:val="64"/>
+        </w:rPr>
+        <w:t>M</w:t>
+      </w:r>
+    </w:p>
+    <w:p>
+      <w:pPr>
+        <w:autoSpaceDE w:val="0"/>
+        <w:autoSpaceDN w:val="0"/>
+        <w:adjustRightInd w:val="0"/>
+        <w:spacing w:after="0" w:line="288" w:lineRule="auto"/>
+        <w:ind w:firstLine="480"/>
+        <w:jc w:val="both"/>
+        <w:textAlignment w:val="center"/>
+        <w:rPr>
+          <w:rFonts w:ascii="Minion Pro" w:hAnsi="Minion Pro" w:cs="Minion Pro"/>
+          <w:color w:val="000000"/>
+          <w:sz w:val="24"/>
+          <w:szCs w:val="24"/>
+        </w:rPr>
+      </w:pPr>
+      <w:r>
+        <w:rPr>
+          <w:rFonts w:ascii="Minion Pro" w:hAnsi="Minion Pro" w:cs="Minion Pro"/>
+          <w:color w:val="000000"/>
+          <w:sz w:val="24"/>
+          <w:szCs w:val="24"/>
+        </w:rPr>
+        <w:t xml:space="preserve">usically as well as figuratively, Iowa-born singer-songwriter, Pieta Brown (https://www.pietabrown.com) honors the long sustain—a fact which was amply evidenced by her sold-out fall 2017 performance in the Grinnell (Iowa) Area Arts Council’s (https://www.grinnellarts.org) gallery space, backed by Grammy-award winning guitarist Bo Ramsey (https://www.boramsey.com). Her layered refrains make for a straightforward but lush musical atmosphere that recalls traditional folk and blues, while her strong yet breathy vocals run more indie and alt-country. It’s an infectious blend that ably supports Brown’s clear sense of tradition and place. Put another way, her music epitomizes contemporary Middle-America songwriting. </w:t>
+      </w:r>
+    </w:p>
+    <w:p>
+      <w:pPr>
+        <w:autoSpaceDE w:val="0"/>
+        <w:autoSpaceDN w:val="0"/>
+        <w:adjustRightInd w:val="0"/>
+        <w:spacing w:after="0" w:line="288" w:lineRule="auto"/>
+        <w:ind w:firstLine="480"/>
+        <w:jc w:val="both"/>
+        <w:textAlignment w:val="center"/>
+        <w:rPr>
+          <w:rFonts w:ascii="Minion Pro" w:hAnsi="Minion Pro" w:cs="Minion Pro"/>
+          <w:color w:val="000000"/>
+          <w:sz w:val="24"/>
+          <w:szCs w:val="24"/>
+        </w:rPr>
+      </w:pPr>
+      <w:r>
+        <w:rPr>
+          <w:rFonts w:ascii="Minion Pro" w:hAnsi="Minion Pro" w:cs="Minion Pro"/>
+          <w:color w:val="000000"/>
+          <w:sz w:val="24"/>
+          <w:szCs w:val="24"/>
+        </w:rPr>
+        <w:t xml:space="preserve">Watching her play, I found myself watching her fingers on the guitar neck at the end of each song. On each song ending, she pressed the strings and gently waved the neck, drawing the final sound out in a reverent, lasting fade. This impression of that night has stayed with me: that resonant, purposeful close, which was really an intention to remain. After the concert, playing Brown’s music over the long Iowa freeze, I managed to stay mindful of what was alive, woven as kith, under the cold ground of our prairie winter. The roots that anchor the tallgrasses, summer coneflowers, and September asters exemplify the sort of anchoring that flourishes in Pieta Brown’s music. Her artistry honors that long sustain of kinship and season. </w:t>
+      </w:r>
+    </w:p>
+    <w:p>
+      <w:pPr>
+        <w:autoSpaceDE w:val="0"/>
+        <w:autoSpaceDN w:val="0"/>
+        <w:adjustRightInd w:val="0"/>
+        <w:spacing w:after="0" w:line="288" w:lineRule="auto"/>
+        <w:ind w:firstLine="480"/>
+        <w:jc w:val="both"/>
+        <w:textAlignment w:val="center"/>
+        <w:rPr>
+          <w:rFonts w:ascii="Minion Pro" w:hAnsi="Minion Pro" w:cs="Minion Pro"/>
+          <w:color w:val="000000"/>
+          <w:sz w:val="24"/>
+          <w:szCs w:val="24"/>
+        </w:rPr>
+      </w:pPr>
+      <w:r>
+        <w:rPr>
+          <w:rFonts w:ascii="Minion Pro" w:hAnsi="Minion Pro" w:cs="Minion Pro"/>
+          <w:color w:val="000000"/>
+          <w:sz w:val="24"/>
+          <w:szCs w:val="24"/>
+        </w:rPr>
+        <w:t xml:space="preserve">“I really believe in the land-music connection,” Brown said. </w:t>
+      </w:r>
+    </w:p>
+    <w:p>
+      <w:pPr>
+        <w:autoSpaceDE w:val="0"/>
+        <w:autoSpaceDN w:val="0"/>
+        <w:adjustRightInd w:val="0"/>
+        <w:spacing w:after="0" w:line="288" w:lineRule="auto"/>
+        <w:ind w:firstLine="480"/>
+        <w:jc w:val="both"/>
+        <w:textAlignment w:val="center"/>
+        <w:rPr>
+          <w:rFonts w:ascii="Minion Pro" w:hAnsi="Minion Pro" w:cs="Minion Pro"/>
+          <w:color w:val="000000"/>
+          <w:sz w:val="24"/>
+          <w:szCs w:val="24"/>
+        </w:rPr>
+      </w:pPr>
+      <w:r>
+        <w:rPr>
+          <w:rFonts w:ascii="Minion Pro" w:hAnsi="Minion Pro" w:cs="Minion Pro"/>
+          <w:color w:val="000000"/>
+          <w:sz w:val="24"/>
+          <w:szCs w:val="24"/>
+        </w:rPr>
+        <w:t xml:space="preserve">Brown’s Iowa roots do run deep. She played the Art Center with renowned guitarist and producer, Bo Ramsey, her accompanist and frequent collaborator. In addition to his Grammy-winning guitar skills, Bo is a highly respected producer and songwriter, and an inductee of both the Iowa Rock and Roll Hall of Fame (http://www.iowarocknroll.com) and the Iowa Blues Hall of Fame (http://cibs.org/events-programs/iowa-blues-hall-of-fame). Two of Ramsey’s sons, Alex and Benson Ramsey, are in the band The Pines (http://thepinesmusic.com), which played in the first joint-offering from the Grinnell Arts Council and the Center for Prairie Studies, back in January of 2017 (https://rootstalk.grinnell.edu/index.php/article/pines-concert). Ramsey is also a long-time friend and collaborator with Pieta Brown’s father, Greg Brown (https://gregbrownmusic.org), another colossal Iowa music talent. Greg Brown is known for his hybrid style of blues, folk, and rock, and for songs like “Iowa Waltz.” Greg Brown’s wife—Pieta’s stepmother—is the singer-songwriter Iris DeMent (https://www.irisdement.com). </w:t>
+      </w:r>
+    </w:p>
+    <w:p>
+      <w:pPr>
+        <w:autoSpaceDE w:val="0"/>
+        <w:autoSpaceDN w:val="0"/>
+        <w:adjustRightInd w:val="0"/>
+        <w:spacing w:after="0" w:line="288" w:lineRule="auto"/>
+        <w:ind w:firstLine="480"/>
+        <w:jc w:val="both"/>
+        <w:textAlignment w:val="center"/>
+        <w:rPr>
+          <w:rFonts w:ascii="Minion Pro" w:hAnsi="Minion Pro" w:cs="Minion Pro"/>
+          <w:color w:val="000000"/>
+          <w:sz w:val="24"/>
+          <w:szCs w:val="24"/>
+        </w:rPr>
+      </w:pPr>
+      <w:r>
+        <w:rPr>
+          <w:rFonts w:ascii="Minion Pro" w:hAnsi="Minion Pro" w:cs="Minion Pro"/>
+          <w:color w:val="000000"/>
+          <w:sz w:val="24"/>
+          <w:szCs w:val="24"/>
+        </w:rPr>
+        <w:t>“I grew up in Iowa,” Brown told the crowd. She described childhood memories of living in a remote, rural home somewhere outside Iowa City, a “shack, really.” She said she had driven around in recent years looking for that house, but couldn’t find it again.</w:t>
+      </w:r>
+    </w:p>
+    <w:p>
+      <w:pPr>
+        <w:autoSpaceDE w:val="0"/>
+        <w:autoSpaceDN w:val="0"/>
+        <w:adjustRightInd w:val="0"/>
+        <w:spacing w:after="0" w:line="288" w:lineRule="auto"/>
+        <w:ind w:firstLine="480"/>
+        <w:jc w:val="both"/>
+        <w:textAlignment w:val="center"/>
+        <w:rPr>
+          <w:rFonts w:ascii="Minion Pro" w:hAnsi="Minion Pro" w:cs="Minion Pro"/>
+          <w:color w:val="000000"/>
+          <w:sz w:val="24"/>
+          <w:szCs w:val="24"/>
+        </w:rPr>
+      </w:pPr>
+      <w:r>
+        <w:rPr>
+          <w:rFonts w:ascii="Minion Pro" w:hAnsi="Minion Pro" w:cs="Minion Pro"/>
+          <w:color w:val="000000"/>
+          <w:sz w:val="24"/>
+          <w:szCs w:val="24"/>
+        </w:rPr>
+        <w:t xml:space="preserve">That image of driving blue highways looking for a remembered home, a lost home, stuck with me. It’s an image that matches Brown’s dreamy, memory-scape sound. She said that her father often took them out on “this sort of southern Iowa circuit,” and she recounted the excitement of reaching a giant firework stand each time they’d cross the Missouri border. </w:t>
+      </w:r>
+    </w:p>
+    <w:p>
+      <w:pPr>
+        <w:autoSpaceDE w:val="0"/>
+        <w:autoSpaceDN w:val="0"/>
+        <w:adjustRightInd w:val="0"/>
+        <w:spacing w:after="0" w:line="288" w:lineRule="auto"/>
+        <w:ind w:firstLine="480"/>
+        <w:jc w:val="both"/>
+        <w:textAlignment w:val="center"/>
+        <w:rPr>
+          <w:rFonts w:ascii="Minion Pro" w:hAnsi="Minion Pro" w:cs="Minion Pro"/>
+          <w:color w:val="000000"/>
+          <w:sz w:val="24"/>
+          <w:szCs w:val="24"/>
+        </w:rPr>
+      </w:pPr>
+      <w:r>
+        <w:rPr>
+          <w:rFonts w:ascii="Minion Pro" w:hAnsi="Minion Pro" w:cs="Minion Pro"/>
+          <w:color w:val="000000"/>
+          <w:sz w:val="24"/>
+          <w:szCs w:val="24"/>
+        </w:rPr>
+        <w:t>Pieta Brown’s childhood, she told us, was full of music. She was often surrounded by family members playing various instruments</w:t>
+      </w:r>
+      <w:r>
+        <w:rPr>
+          <w:rFonts w:ascii="Minion Pro" w:hAnsi="Minion Pro" w:cs="Minion Pro"/>
+          <w:i/>
+          <w:iCs/>
+          <w:color w:val="000000"/>
+          <w:sz w:val="24"/>
+          <w:szCs w:val="24"/>
+        </w:rPr>
+        <w:t>—</w:t>
+      </w:r>
+      <w:r>
+        <w:rPr>
+          <w:rFonts w:ascii="Minion Pro" w:hAnsi="Minion Pro" w:cs="Minion Pro"/>
+          <w:color w:val="000000"/>
+          <w:sz w:val="24"/>
+          <w:szCs w:val="24"/>
+        </w:rPr>
+        <w:t>her grandmother on the pump organ for one</w:t>
+      </w:r>
+      <w:r>
+        <w:rPr>
+          <w:rFonts w:ascii="Minion Pro" w:hAnsi="Minion Pro" w:cs="Minion Pro"/>
+          <w:i/>
+          <w:iCs/>
+          <w:color w:val="000000"/>
+          <w:sz w:val="24"/>
+          <w:szCs w:val="24"/>
+        </w:rPr>
+        <w:t>—</w:t>
+      </w:r>
+      <w:r>
+        <w:rPr>
+          <w:rFonts w:ascii="Minion Pro" w:hAnsi="Minion Pro" w:cs="Minion Pro"/>
+          <w:color w:val="000000"/>
+          <w:sz w:val="24"/>
+          <w:szCs w:val="24"/>
+        </w:rPr>
+        <w:t xml:space="preserve">in spontaneous jams. But judging from her remarks throughout the night, being rooted in song means more to Brown than having a musical pedigree or serving as a link to Iowa music royalty. It means a lifelong appreciation for other musicians, and feeling a sense </w:t>
+      </w:r>
+      <w:r>
+        <w:rPr>
+          <w:rFonts w:ascii="Minion Pro" w:hAnsi="Minion Pro" w:cs="Minion Pro"/>
+          <w:color w:val="000000"/>
+          <w:sz w:val="24"/>
+          <w:szCs w:val="24"/>
+        </w:rPr>
+        <w:lastRenderedPageBreak/>
+        <w:t>of musical kinship that is woven into her life as a songwriter and performer. Throughout the evening, Brown referred to her work in music, and to life on the tour-road, as one rich with collaboration, and full of admiration for other artists.</w:t>
+      </w:r>
+    </w:p>
+    <w:p>
+      <w:pPr>
+        <w:autoSpaceDE w:val="0"/>
+        <w:autoSpaceDN w:val="0"/>
+        <w:adjustRightInd w:val="0"/>
+        <w:spacing w:after="0" w:line="288" w:lineRule="auto"/>
+        <w:ind w:firstLine="480"/>
+        <w:jc w:val="both"/>
+        <w:textAlignment w:val="center"/>
+        <w:rPr>
+          <w:rFonts w:ascii="Minion Pro" w:hAnsi="Minion Pro" w:cs="Minion Pro"/>
+          <w:color w:val="000000"/>
+          <w:sz w:val="24"/>
+          <w:szCs w:val="24"/>
+        </w:rPr>
+      </w:pPr>
+      <w:r>
+        <w:rPr>
+          <w:rFonts w:ascii="Minion Pro" w:hAnsi="Minion Pro" w:cs="Minion Pro"/>
+          <w:color w:val="000000"/>
+          <w:sz w:val="24"/>
+          <w:szCs w:val="24"/>
+        </w:rPr>
+        <w:t xml:space="preserve">This appreciation and admiration was evident on stage with Bo Ramsey. Though it was Brown’s name on the ticket, she wanted us to realize that we were fortunate to be there with Ramsey, whom she described as a guitarist with “a unique gift.” Brown’s humility and gratitude cohered into a kind of formality, which Ramsey shared. This formality carried into their dress and stage presence, which had a sort of country-hip mystique, but also seemed old school polite—a “thank you for having us tonight, ma’am” kind of respectfulness. Their mutual attitude was, to me, one of sincere tribute, to both the night and the work. Brown and Ramsey created an intimate musical space. They were prepared, but also improvisational. Ramsey, in his signature cowboy hat and quiet demeanor, played from a selection of guitars to beautifully crystallize the sense of yearning and tenderness at the heart of Brown’s songs, and he complemented Brown’s acoustic strumming with expressive notes and tremolos. I could see the two actively listening to one another, for one another, and I did in fact feel fortunate to be there. </w:t>
+      </w:r>
+    </w:p>
+    <w:p>
+      <w:pPr>
+        <w:autoSpaceDE w:val="0"/>
+        <w:autoSpaceDN w:val="0"/>
+        <w:adjustRightInd w:val="0"/>
+        <w:spacing w:after="0" w:line="288" w:lineRule="auto"/>
+        <w:ind w:firstLine="480"/>
+        <w:jc w:val="both"/>
+        <w:textAlignment w:val="center"/>
+        <w:rPr>
+          <w:rFonts w:ascii="Minion Pro" w:hAnsi="Minion Pro" w:cs="Minion Pro"/>
+          <w:color w:val="000000"/>
+          <w:sz w:val="24"/>
+          <w:szCs w:val="24"/>
+        </w:rPr>
+      </w:pPr>
+      <w:r>
+        <w:rPr>
+          <w:rFonts w:ascii="Minion Pro" w:hAnsi="Minion Pro" w:cs="Minion Pro"/>
+          <w:color w:val="000000"/>
+          <w:sz w:val="24"/>
+          <w:szCs w:val="24"/>
+        </w:rPr>
+        <w:t>“I don’t mind this old world,” Brown said, smiling. The comment instantly reminded me of the Lucinda Williams song “Sweet Old World”—a song that, incidentally, Ramsey has played with Williams. But then during a mischievous pause, before Brown got about as politically pointed as she would all evening, she said: “It’s easy to mind it a little bit these days”—some laughter of agreement from the crowd—“but deep down, I don’t really mind it.”</w:t>
+      </w:r>
+    </w:p>
+    <w:p>
+      <w:pPr>
+        <w:autoSpaceDE w:val="0"/>
+        <w:autoSpaceDN w:val="0"/>
+        <w:adjustRightInd w:val="0"/>
+        <w:spacing w:after="0" w:line="288" w:lineRule="auto"/>
+        <w:ind w:firstLine="480"/>
+        <w:jc w:val="both"/>
+        <w:textAlignment w:val="center"/>
+        <w:rPr>
+          <w:rFonts w:ascii="Minion Pro" w:hAnsi="Minion Pro" w:cs="Minion Pro"/>
+          <w:color w:val="000000"/>
+          <w:sz w:val="24"/>
+          <w:szCs w:val="24"/>
+        </w:rPr>
+      </w:pPr>
+      <w:r>
+        <w:rPr>
+          <w:rFonts w:ascii="Minion Pro" w:hAnsi="Minion Pro" w:cs="Minion Pro"/>
+          <w:color w:val="000000"/>
+          <w:sz w:val="24"/>
+          <w:szCs w:val="24"/>
+        </w:rPr>
+        <w:t>While most of Brown’s set list dug into her own solo roots</w:t>
+      </w:r>
+      <w:r>
+        <w:rPr>
+          <w:rFonts w:ascii="Minion Pro" w:hAnsi="Minion Pro" w:cs="Minion Pro"/>
+          <w:i/>
+          <w:iCs/>
+          <w:color w:val="000000"/>
+          <w:sz w:val="24"/>
+          <w:szCs w:val="24"/>
+        </w:rPr>
+        <w:t>—</w:t>
+      </w:r>
+      <w:r>
+        <w:rPr>
+          <w:rFonts w:ascii="Minion Pro" w:hAnsi="Minion Pro" w:cs="Minion Pro"/>
+          <w:color w:val="000000"/>
+          <w:sz w:val="24"/>
+          <w:szCs w:val="24"/>
+        </w:rPr>
+        <w:t>which go back eight albums to her self-titled release in 2002</w:t>
+      </w:r>
+      <w:r>
+        <w:rPr>
+          <w:rFonts w:ascii="Minion Pro" w:hAnsi="Minion Pro" w:cs="Minion Pro"/>
+          <w:i/>
+          <w:iCs/>
+          <w:color w:val="000000"/>
+          <w:sz w:val="24"/>
+          <w:szCs w:val="24"/>
+        </w:rPr>
+        <w:t>—</w:t>
+      </w:r>
+      <w:r>
+        <w:rPr>
+          <w:rFonts w:ascii="Minion Pro" w:hAnsi="Minion Pro" w:cs="Minion Pro"/>
+          <w:color w:val="000000"/>
+          <w:sz w:val="24"/>
+          <w:szCs w:val="24"/>
+        </w:rPr>
+        <w:t xml:space="preserve">she also played several songs from her March, 2017 album, </w:t>
+      </w:r>
+      <w:r>
+        <w:rPr>
+          <w:rFonts w:ascii="Minion Pro" w:hAnsi="Minion Pro" w:cs="Minion Pro"/>
+          <w:i/>
+          <w:iCs/>
+          <w:color w:val="000000"/>
+          <w:sz w:val="24"/>
+          <w:szCs w:val="24"/>
+        </w:rPr>
+        <w:t>Postcards</w:t>
+      </w:r>
+      <w:r>
+        <w:rPr>
+          <w:rFonts w:ascii="Minion Pro" w:hAnsi="Minion Pro" w:cs="Minion Pro"/>
+          <w:color w:val="000000"/>
+          <w:sz w:val="24"/>
+          <w:szCs w:val="24"/>
+        </w:rPr>
+        <w:t xml:space="preserve"> (https://lnk.to/postcards). For </w:t>
+      </w:r>
+      <w:r>
+        <w:rPr>
+          <w:rFonts w:ascii="Minion Pro" w:hAnsi="Minion Pro" w:cs="Minion Pro"/>
+          <w:i/>
+          <w:iCs/>
+          <w:color w:val="000000"/>
+          <w:sz w:val="24"/>
+          <w:szCs w:val="24"/>
+        </w:rPr>
+        <w:t>Postcards</w:t>
+      </w:r>
+      <w:r>
+        <w:rPr>
+          <w:rFonts w:ascii="Minion Pro" w:hAnsi="Minion Pro" w:cs="Minion Pro"/>
+          <w:color w:val="000000"/>
+          <w:sz w:val="24"/>
+          <w:szCs w:val="24"/>
+        </w:rPr>
+        <w:t xml:space="preserve">, Brown had invited long-distance collaborations with other musicians, people she admired and sought to work with despite being miles away. Viewing music “as a collaborative pleasure,” she said that each song on the album had been co-written across the miles through musical correspondence, or “musical postcards.” Postcard collaborators include Calexico (http://www.casadecalexico.com), Mason Jennings (http://masonjennings.com), The Pines, and Mark Knopfler (of Dire Straits fame; http://www.markknopfler.com), among others. </w:t>
+      </w:r>
+    </w:p>
+    <w:p>
+      <w:pPr>
+        <w:autoSpaceDE w:val="0"/>
+        <w:autoSpaceDN w:val="0"/>
+        <w:adjustRightInd w:val="0"/>
+        <w:spacing w:after="0" w:line="288" w:lineRule="auto"/>
+        <w:ind w:firstLine="480"/>
+        <w:jc w:val="both"/>
+        <w:textAlignment w:val="center"/>
+        <w:rPr>
+          <w:rFonts w:ascii="Minion Pro" w:hAnsi="Minion Pro" w:cs="Minion Pro"/>
+          <w:color w:val="000000"/>
+          <w:sz w:val="24"/>
+          <w:szCs w:val="24"/>
+        </w:rPr>
+      </w:pPr>
+      <w:r>
+        <w:rPr>
+          <w:rFonts w:ascii="Minion Pro" w:hAnsi="Minion Pro" w:cs="Minion Pro"/>
+          <w:color w:val="000000"/>
+          <w:sz w:val="24"/>
+          <w:szCs w:val="24"/>
+        </w:rPr>
+        <w:t xml:space="preserve">In performing “Street Tracker,” the song she collaborated on with Knopfler for </w:t>
+      </w:r>
+      <w:r>
+        <w:rPr>
+          <w:rFonts w:ascii="Minion Pro" w:hAnsi="Minion Pro" w:cs="Minion Pro"/>
+          <w:i/>
+          <w:iCs/>
+          <w:color w:val="000000"/>
+          <w:sz w:val="24"/>
+          <w:szCs w:val="24"/>
+        </w:rPr>
+        <w:t>Postcards</w:t>
+      </w:r>
+      <w:r>
+        <w:rPr>
+          <w:rFonts w:ascii="Minion Pro" w:hAnsi="Minion Pro" w:cs="Minion Pro"/>
+          <w:color w:val="000000"/>
+          <w:sz w:val="24"/>
+          <w:szCs w:val="24"/>
+        </w:rPr>
+        <w:t>, Brown even sought to collaborate with the audience. She pulled us into participation, not in a raucous call and response, but into soft echo after each verse. When she prompted, “I don’t want to,” we sang back, “don’t want to go home.” And we didn’t.</w:t>
       </w:r>
     </w:p>
     <w:p>
       <w:pPr>
         <w:pStyle w:val="BodyParagraphLetterVrootstalkLeadPages"/>
       </w:pPr>
-      <w:r>
-        <w:t>isconsin, St. Croix County, New Richmond. A town made up of a diverse group of locals with roots up to 100 years old, and mud-ducks, i.e.: transplants. This town has gems of good business, as well as plenty of upstanding community members keeping balls in the air to maintain a vibrant community. The town was small enough to have only one coffee shop, and</w:t>
-      </w:r>
-      <w:r>
-        <w:rPr>
-          <w:i/>
-          <w:iCs/>
-        </w:rPr>
-        <w:t>—</w:t>
-      </w:r>
-      <w:r>
-        <w:t>a few years ago</w:t>
-      </w:r>
-      <w:r>
-        <w:rPr>
-          <w:i/>
-          <w:iCs/>
-        </w:rPr>
-        <w:t>—</w:t>
-      </w:r>
-      <w:r>
-        <w:t>this shop had to abruptly move to an obscure location due to landlord issues. A friend made an energetic announcement during a party that my husband and I should start a new coffee shop in town. This suggestion immediately piqued my interest and, having an entrepreneurial spirit, I started a business plan the very next day.</w:t>
-      </w:r>
-    </w:p>
-    <w:p>
-      <w:pPr>
-        <w:pStyle w:val="BodyParagraphLetterVrootstalkLeadPages"/>
-      </w:pPr>
-      <w:r>
-        <w:t xml:space="preserve"> I knew that in this small town I didn’t want to step on any toes by replicating what others were already doing, so we wrote the business plan for a simple sandwich/coffee shop. Once I felt we had the plan in order, we set out to find a location. While looking into spaces, we quickly realized there was no way we were going to be able to afford leasehold expenses in a raw space, but I persisted in talking to people about this project anyway. I talked to local community members, all of whom suggested we not take on this venture, since too many restaurants had failed in recent history. Still, one of the gentlemen I consulted suggested I take the concept to a local community “what’s happening” meeting. I presented the idea there, and after the meeting was over, one of the attendees asked us to meet him at a location that he owned the next day. He said he had listened to my talk and thought his space (which was housing a pizza place that was on the verge of closing) would be perfect for our concept. </w:t>
-      </w:r>
-    </w:p>
-    <w:p>
-      <w:pPr>
-        <w:pStyle w:val="BodyParagraphLetterVrootstalkLeadPages"/>
-      </w:pPr>
-      <w:r>
-        <w:t>We saw that this space had leasehold improvements already in place, including flooring, wallpaper, restrooms, plumbing, and electrical. We saw that we could pull this off if we were willing to pay a higher rent, rather than coming up with thousands of dollars to start from scratch. We dove in headfirst.</w:t>
-      </w:r>
-    </w:p>
-    <w:p>
-      <w:pPr>
-        <w:pStyle w:val="BodyParagraphLetterVrootstalkLeadPages"/>
-      </w:pPr>
-      <w:r>
-        <w:t xml:space="preserve">I was raised to be a coordinator, organizer, and host. I have always been most comfortable at parties and events when I was working rather than mingling. My parents hosted large well-planned-out parties and events that included their delicious, homemade food. My dad had deep farming roots that stemmed from a family history of growing food to survive. He cultivated an acre garden that was on a lot well-hidden behind a collection of small suburban homes. People would be peacefully taken away by his tours of the space, which featured carefully thought-out rows of Tomatoes reaching out of their wire supports and cucumbers hanging from their climbing vines. </w:t>
-      </w:r>
-    </w:p>
-    <w:p>
-      <w:pPr>
-        <w:pStyle w:val="BodyParagraphLetterVrootstalkLeadPages"/>
-      </w:pPr>
-      <w:r>
-        <w:t xml:space="preserve">“Here, try that,” Dad would say, handing me a spiny crunchy cucumber and a salt shaker. Dad always had a salt shaker in his pocket late summer when the produce started revealing itself. I think of my dad as one of the originators of Community-Supported Agriculture (CSA). But Dad did not take money for his hard work. Instead, he would build garden baskets to share with neighbors, friends and members of the church. He would be busy every night year-round planning and working on his garden or prepping the food to be stored in our Fruit Cellar.  </w:t>
-      </w:r>
-    </w:p>
-    <w:p>
-      <w:pPr>
-        <w:pStyle w:val="BodyParagraphLetterVrootstalkLeadPages"/>
-      </w:pPr>
-      <w:r>
-        <w:t>Once a year, my dad put on the “Super Bowl Sunday” Sunday luncheon at Church. Every year he would laugh and share how he had the most attendees of all the Sunday luncheons because early in the morning, after he put his huge beef roasts into the ovens, he would go around and open all the vents in the church to get the aroma of the roasts moving around the church to tantalize everyone and encourage them to stay for the amazing lunch.</w:t>
-      </w:r>
-    </w:p>
-    <w:p>
-      <w:pPr>
-        <w:pStyle w:val="BodyParagraphLetterVrootstalkLeadPages"/>
-      </w:pPr>
-    </w:p>
-    <w:p>
-      <w:pPr>
-        <w:pStyle w:val="BodyParagraphLetterVrootstalkLeadPages"/>
-      </w:pPr>
-      <w:r>
-        <w:t>Within the first three months of starting Table 65, the most random things seemed just to fall into place</w:t>
-      </w:r>
-      <w:r>
-        <w:rPr>
-          <w:i/>
-          <w:iCs/>
-        </w:rPr>
-        <w:t>—</w:t>
-      </w:r>
-      <w:r>
-        <w:t xml:space="preserve">stuff that my father-in-law or dad might have hunted down for me, if they had still been walking the earth. I took great comfort in believing they were having a little fun doing sourcing for the restaurant. In conversation, I might say: “I need a cook…” and the person with me would say “I know where to find one,” and poof, I had a great cook. Then I’d say “I need a meat slicer,” and the person in front of me would say, “Go to this location right now and they will sell you a meat slicer for $400.” </w:t>
-      </w:r>
-    </w:p>
-    <w:p>
-      <w:pPr>
-        <w:pStyle w:val="BodyParagraphLetterVrootstalkLeadPages"/>
-      </w:pPr>
-      <w:r>
-        <w:t>There were other acts of kindness and compassion that really gave us a shove forward. For instance, our coffee vendor introduced me to the owner of a patisserie who was hoping to sell a beautiful red espresso machine. They said: “Give us a thousand down and send us a couple hundred a month.” No application, no drivers license, no credit check. Just “Send us the money.” The same thing happened with our gelato machine</w:t>
-      </w:r>
-      <w:r>
-        <w:rPr>
-          <w:i/>
-          <w:iCs/>
-        </w:rPr>
-        <w:t>—</w:t>
-      </w:r>
-      <w:r>
-        <w:t xml:space="preserve">the guy shipped it to me without asking for anything but a couple hundred a month. Our restaurant just unfolded like that: with most everything falling magically into place. </w:t>
-      </w:r>
-    </w:p>
-    <w:p>
-      <w:pPr>
-        <w:pStyle w:val="BodyParagraphLetterVrootstalkLeadPages"/>
-      </w:pPr>
-      <w:r>
-        <w:t>I had learned early on from my Dad that food was meant to be shared. He taught me that the dining experience was something to be relished and enjoyed with family and friends, so there was something really natural about me starting this venture. We developed our menu to have a global perspective, which naturally brought variety. I believed that, to be successful in a small town, we would need to appeal to a variety of tastes. As time has moved on, we realized there are defined fractures within the population. Then, as we moved through time, we realized there were fractures within families about who wanted a burger and who wanted a fresh torn salad or sautéed veggies with no gluten. We went back on our initial determination never to have a burger on the menu</w:t>
-      </w:r>
-      <w:r>
-        <w:rPr>
-          <w:i/>
-          <w:iCs/>
-        </w:rPr>
-        <w:t>—</w:t>
-      </w:r>
-      <w:r>
-        <w:t>but we did it with our neighbor’s fresh ground beef. That made a delicious burger fit naturally into our global perspective.</w:t>
-      </w:r>
-    </w:p>
-    <w:p>
-      <w:pPr>
-        <w:pStyle w:val="BodyParagraphLetterVrootstalkLeadPages"/>
-      </w:pPr>
-      <w:r>
-        <w:t xml:space="preserve">During our first year we quickly connected with Bill and Helen, who had started our local area farmers market years before. Much like my Dad in size and stature, Bill also had a huge garden a lot away from his home. Walking into his garage was a little like coming home. I’d spy bushels of tomatoes, stacks of squash and cucumbers, and just feel giddy! Anyway, we started running over to his garden to get tomatoes but much as with the department store, you go in for one thing and come out with so much more. I was excited to bring these offerings in through the front door of the restaurant, opening my bags for guests to see and smell. The prospect of bringing fresh produce into the restaurant year-round was a big part of what continued to thrill me with our little bistro. </w:t>
-      </w:r>
-    </w:p>
-    <w:p>
-      <w:pPr>
-        <w:pStyle w:val="BodyParagraphLetterVrootstalkLeadPages"/>
-      </w:pPr>
-      <w:r>
-        <w:t>We also initiated a relationship with our local hydroponic greenhouse for their amazing basil. We could go to their greenhouse in the most inclement weather to get that pound of basil. They used Tilapia</w:t>
-      </w:r>
-      <w:r>
-        <w:rPr>
-          <w:i/>
-          <w:iCs/>
-        </w:rPr>
-        <w:t>—</w:t>
-      </w:r>
-      <w:r>
-        <w:t>an often-farm-raised fresh-water fish</w:t>
-      </w:r>
-      <w:r>
-        <w:rPr>
-          <w:i/>
-          <w:iCs/>
-        </w:rPr>
-        <w:t>—</w:t>
-      </w:r>
-      <w:r>
-        <w:t xml:space="preserve">as an integral component to their set-up and the circulation of water. They had huge, huge, blue hard-walled plastic containers filled with burbling oxygenated water and a ton of Tilapia. After tasting their fish, frozen Tilapia tasted muddy, almost grimy, and believing they were probably not raised under the best of circumstances made it impossible for us to serve anything except the local operation’s toxin-free fresh fish. </w:t>
-      </w:r>
-      <w:r>
-        <w:lastRenderedPageBreak/>
-        <w:t>Eventually, I came to hate every blackened tilapia we served that hadn’t come from our hydroponic grower. We eventually just took it off the menu.</w:t>
-      </w:r>
-    </w:p>
-    <w:p>
-      <w:pPr>
-        <w:pStyle w:val="BodyParagraphLetterVrootstalkLeadPages"/>
-      </w:pPr>
-      <w:r>
-        <w:t xml:space="preserve">Nowadays, through the heat of summer and fall, our long- standing produce relationship is with Mike and Jody Lenz (of Threshing Table Farm; https://threshingtablefarm.org) and family. For the first few years, our kitchen scraps went to their piggies. It was fun, it was adventurous, it was playful and it was cute. Working with Mike and Jody is where the fun really starts, because I can walk over or call and ask what they’re growing that’s is in abundance, and that’s what we end up showcasing. </w:t>
-      </w:r>
-    </w:p>
-    <w:p>
-      <w:pPr>
-        <w:pStyle w:val="BodyParagraphLetterVrootstalkLeadPages"/>
-      </w:pPr>
-      <w:r>
-        <w:t>How do you say “no” to bags of fresh picked tall, just-right asparagus being offered by a guy who is just as excited to hand them over to me as I am to receive them? He says “Pay me market price,” and I say “You bet! Yay!” Then, on another day, when another of my suppliers</w:t>
-      </w:r>
-      <w:r>
-        <w:rPr>
-          <w:i/>
-          <w:iCs/>
-        </w:rPr>
-        <w:t>—</w:t>
-      </w:r>
-      <w:r>
-        <w:t>Phil of Star Prairie Berries (https://www.facebook.com/Star-Prairie-Berries-and-Produce-572570572788323)</w:t>
-      </w:r>
-      <w:r>
-        <w:rPr>
-          <w:i/>
-          <w:iCs/>
-        </w:rPr>
-        <w:t>—</w:t>
-      </w:r>
-      <w:r>
-        <w:t>knocks on my back door and gives the restaurant a couple of flats of fresh-picked lettuce, I cried. I just cried about this amazing gift we had just received, and about how luxurious Phil’s  lettuce was.</w:t>
-      </w:r>
-    </w:p>
-    <w:p>
-      <w:pPr>
-        <w:pStyle w:val="BodyParagraphLetterVrootstalkLeadPages"/>
-      </w:pPr>
-      <w:r>
-        <w:t>We decided we wanted to connect with people more, so Name Droppers was born. We knew that in our small town there were many hardworking, dedicated, people who volunteered their time, money and energy for the greater good of the community, and the world. It occurred to us that we could raise funds for the town’s various causes and build awareness of the groups supporting them. While this would support and recognize the hard work of others, we saw that this could also be a great way for us to get the restaurant name in front of the town, and get people in through the door.</w:t>
-      </w:r>
-    </w:p>
-    <w:p>
-      <w:pPr>
-        <w:pStyle w:val="BodyParagraphLetterVrootstalkLeadPages"/>
-      </w:pPr>
-      <w:r>
-        <w:t>The first few years we designated a week, created a table card with a specific non-profit biography and the name of their leaders, and gave our patrons the opportunity to ‘namedrop’. We’d ask the guest to say they were there for, say,  Katy and the Gap Fund, and we would then give ten percent of the ticket to the non-profit whose name the diner had dropped. Our goal was as much to build awareness of these groups and their activities as it was to raise money.</w:t>
-      </w:r>
-    </w:p>
-    <w:p>
-      <w:pPr>
-        <w:pStyle w:val="BodyParagraphLetterVrootstalkLeadPages"/>
-      </w:pPr>
-      <w:r>
-        <w:t xml:space="preserve">This year, we’ve tried something new. We had eight groups ask to participate, and each has created a poster for our easel, table tents &amp; cards to define who they are and what they’ve accomplished during the year. We’ve also created a donation form that allows us to charge the donation to the patron’s card, and then hand the form over to the group. </w:t>
-      </w:r>
-    </w:p>
-    <w:p>
-      <w:pPr>
-        <w:pStyle w:val="BodyParagraphLetterVrootstalkLeadPages"/>
-      </w:pPr>
-      <w:r>
-        <w:t>This has been very successful. Our waitstaff has been excited for each cause, and has asked diners to consider contributing. Most staff have even gone so far as to learn a 15-second “elevator speech,” detailing the work of the group.</w:t>
-      </w:r>
-    </w:p>
-    <w:p>
-      <w:pPr>
-        <w:pStyle w:val="BodyParagraphLetterVrootstalkLeadPages"/>
-      </w:pPr>
-      <w:r>
-        <w:t>As time moves on, we are excited to do more for this community. It has given us the opportunity to share what has been shared within my family for years</w:t>
-      </w:r>
-      <w:r>
-        <w:rPr>
-          <w:i/>
-          <w:iCs/>
-        </w:rPr>
-        <w:t>—</w:t>
-      </w:r>
-      <w:r>
-        <w:t>fresh beautiful food</w:t>
-      </w:r>
-      <w:r>
-        <w:rPr>
-          <w:i/>
-          <w:iCs/>
-        </w:rPr>
-        <w:t>—</w:t>
-      </w:r>
-      <w:r>
-        <w:t xml:space="preserve">while spreading love and support for the place we call home. </w:t>
-      </w:r>
       <w:bookmarkStart w:id="0" w:name="_GoBack"/>
       <w:bookmarkEnd w:id="0"/>
       <w:r>
@@ -798,6 +996,7 @@
   <w:style w:type="character" w:default="1" w:styleId="DefaultParagraphFont">
     <w:name w:val="Default Paragraph Font"/>
     <w:uiPriority w:val="1"/>
+    <w:semiHidden/>
     <w:unhideWhenUsed/>
   </w:style>
   <w:style w:type="table" w:default="1" w:styleId="TableNormal">

--- a/content/past-issues/volume-iv-issue-2/rt_landing.docx
+++ b/content/past-issues/volume-iv-issue-2/rt_landing.docx
@@ -27,189 +27,33 @@
           <w:sz w:val="64"/>
           <w:szCs w:val="64"/>
         </w:rPr>
-        <w:t>M</w:t>
-      </w:r>
-    </w:p>
-    <w:p>
-      <w:pPr>
-        <w:autoSpaceDE w:val="0"/>
-        <w:autoSpaceDN w:val="0"/>
-        <w:adjustRightInd w:val="0"/>
-        <w:spacing w:after="0" w:line="288" w:lineRule="auto"/>
-        <w:ind w:firstLine="480"/>
-        <w:jc w:val="both"/>
-        <w:textAlignment w:val="center"/>
-        <w:rPr>
-          <w:rFonts w:ascii="Minion Pro" w:hAnsi="Minion Pro" w:cs="Minion Pro"/>
-          <w:color w:val="000000"/>
-          <w:sz w:val="24"/>
-          <w:szCs w:val="24"/>
-        </w:rPr>
-      </w:pPr>
-      <w:r>
-        <w:rPr>
-          <w:rFonts w:ascii="Minion Pro" w:hAnsi="Minion Pro" w:cs="Minion Pro"/>
-          <w:color w:val="000000"/>
-          <w:sz w:val="24"/>
-          <w:szCs w:val="24"/>
-        </w:rPr>
-        <w:t xml:space="preserve">usically as well as figuratively, Iowa-born singer-songwriter, Pieta Brown (https://www.pietabrown.com) honors the long sustain—a fact which was amply evidenced by her sold-out fall 2017 performance in the Grinnell (Iowa) Area Arts Council’s (https://www.grinnellarts.org) gallery space, backed by Grammy-award winning guitarist Bo Ramsey (https://www.boramsey.com). Her layered refrains make for a straightforward but lush musical atmosphere that recalls traditional folk and blues, while her strong yet breathy vocals run more indie and alt-country. It’s an infectious blend that ably supports Brown’s clear sense of tradition and place. Put another way, her music epitomizes contemporary Middle-America songwriting. </w:t>
-      </w:r>
-    </w:p>
-    <w:p>
-      <w:pPr>
-        <w:autoSpaceDE w:val="0"/>
-        <w:autoSpaceDN w:val="0"/>
-        <w:adjustRightInd w:val="0"/>
-        <w:spacing w:after="0" w:line="288" w:lineRule="auto"/>
-        <w:ind w:firstLine="480"/>
-        <w:jc w:val="both"/>
-        <w:textAlignment w:val="center"/>
-        <w:rPr>
-          <w:rFonts w:ascii="Minion Pro" w:hAnsi="Minion Pro" w:cs="Minion Pro"/>
-          <w:color w:val="000000"/>
-          <w:sz w:val="24"/>
-          <w:szCs w:val="24"/>
-        </w:rPr>
-      </w:pPr>
-      <w:r>
-        <w:rPr>
-          <w:rFonts w:ascii="Minion Pro" w:hAnsi="Minion Pro" w:cs="Minion Pro"/>
-          <w:color w:val="000000"/>
-          <w:sz w:val="24"/>
-          <w:szCs w:val="24"/>
-        </w:rPr>
-        <w:t xml:space="preserve">Watching her play, I found myself watching her fingers on the guitar neck at the end of each song. On each song ending, she pressed the strings and gently waved the neck, drawing the final sound out in a reverent, lasting fade. This impression of that night has stayed with me: that resonant, purposeful close, which was really an intention to remain. After the concert, playing Brown’s music over the long Iowa freeze, I managed to stay mindful of what was alive, woven as kith, under the cold ground of our prairie winter. The roots that anchor the tallgrasses, summer coneflowers, and September asters exemplify the sort of anchoring that flourishes in Pieta Brown’s music. Her artistry honors that long sustain of kinship and season. </w:t>
-      </w:r>
-    </w:p>
-    <w:p>
-      <w:pPr>
-        <w:autoSpaceDE w:val="0"/>
-        <w:autoSpaceDN w:val="0"/>
-        <w:adjustRightInd w:val="0"/>
-        <w:spacing w:after="0" w:line="288" w:lineRule="auto"/>
-        <w:ind w:firstLine="480"/>
-        <w:jc w:val="both"/>
-        <w:textAlignment w:val="center"/>
-        <w:rPr>
-          <w:rFonts w:ascii="Minion Pro" w:hAnsi="Minion Pro" w:cs="Minion Pro"/>
-          <w:color w:val="000000"/>
-          <w:sz w:val="24"/>
-          <w:szCs w:val="24"/>
-        </w:rPr>
-      </w:pPr>
-      <w:r>
-        <w:rPr>
-          <w:rFonts w:ascii="Minion Pro" w:hAnsi="Minion Pro" w:cs="Minion Pro"/>
-          <w:color w:val="000000"/>
-          <w:sz w:val="24"/>
-          <w:szCs w:val="24"/>
-        </w:rPr>
-        <w:t xml:space="preserve">“I really believe in the land-music connection,” Brown said. </w:t>
-      </w:r>
-    </w:p>
-    <w:p>
-      <w:pPr>
-        <w:autoSpaceDE w:val="0"/>
-        <w:autoSpaceDN w:val="0"/>
-        <w:adjustRightInd w:val="0"/>
-        <w:spacing w:after="0" w:line="288" w:lineRule="auto"/>
-        <w:ind w:firstLine="480"/>
-        <w:jc w:val="both"/>
-        <w:textAlignment w:val="center"/>
-        <w:rPr>
-          <w:rFonts w:ascii="Minion Pro" w:hAnsi="Minion Pro" w:cs="Minion Pro"/>
-          <w:color w:val="000000"/>
-          <w:sz w:val="24"/>
-          <w:szCs w:val="24"/>
-        </w:rPr>
-      </w:pPr>
-      <w:r>
-        <w:rPr>
-          <w:rFonts w:ascii="Minion Pro" w:hAnsi="Minion Pro" w:cs="Minion Pro"/>
-          <w:color w:val="000000"/>
-          <w:sz w:val="24"/>
-          <w:szCs w:val="24"/>
-        </w:rPr>
-        <w:t xml:space="preserve">Brown’s Iowa roots do run deep. She played the Art Center with renowned guitarist and producer, Bo Ramsey, her accompanist and frequent collaborator. In addition to his Grammy-winning guitar skills, Bo is a highly respected producer and songwriter, and an inductee of both the Iowa Rock and Roll Hall of Fame (http://www.iowarocknroll.com) and the Iowa Blues Hall of Fame (http://cibs.org/events-programs/iowa-blues-hall-of-fame). Two of Ramsey’s sons, Alex and Benson Ramsey, are in the band The Pines (http://thepinesmusic.com), which played in the first joint-offering from the Grinnell Arts Council and the Center for Prairie Studies, back in January of 2017 (https://rootstalk.grinnell.edu/index.php/article/pines-concert). Ramsey is also a long-time friend and collaborator with Pieta Brown’s father, Greg Brown (https://gregbrownmusic.org), another colossal Iowa music talent. Greg Brown is known for his hybrid style of blues, folk, and rock, and for songs like “Iowa Waltz.” Greg Brown’s wife—Pieta’s stepmother—is the singer-songwriter Iris DeMent (https://www.irisdement.com). </w:t>
-      </w:r>
-    </w:p>
-    <w:p>
-      <w:pPr>
-        <w:autoSpaceDE w:val="0"/>
-        <w:autoSpaceDN w:val="0"/>
-        <w:adjustRightInd w:val="0"/>
-        <w:spacing w:after="0" w:line="288" w:lineRule="auto"/>
-        <w:ind w:firstLine="480"/>
-        <w:jc w:val="both"/>
-        <w:textAlignment w:val="center"/>
-        <w:rPr>
-          <w:rFonts w:ascii="Minion Pro" w:hAnsi="Minion Pro" w:cs="Minion Pro"/>
-          <w:color w:val="000000"/>
-          <w:sz w:val="24"/>
-          <w:szCs w:val="24"/>
-        </w:rPr>
-      </w:pPr>
-      <w:r>
-        <w:rPr>
-          <w:rFonts w:ascii="Minion Pro" w:hAnsi="Minion Pro" w:cs="Minion Pro"/>
-          <w:color w:val="000000"/>
-          <w:sz w:val="24"/>
-          <w:szCs w:val="24"/>
-        </w:rPr>
-        <w:t>“I grew up in Iowa,” Brown told the crowd. She described childhood memories of living in a remote, rural home somewhere outside Iowa City, a “shack, really.” She said she had driven around in recent years looking for that house, but couldn’t find it again.</w:t>
-      </w:r>
-    </w:p>
-    <w:p>
-      <w:pPr>
-        <w:autoSpaceDE w:val="0"/>
-        <w:autoSpaceDN w:val="0"/>
-        <w:adjustRightInd w:val="0"/>
-        <w:spacing w:after="0" w:line="288" w:lineRule="auto"/>
-        <w:ind w:firstLine="480"/>
-        <w:jc w:val="both"/>
-        <w:textAlignment w:val="center"/>
-        <w:rPr>
-          <w:rFonts w:ascii="Minion Pro" w:hAnsi="Minion Pro" w:cs="Minion Pro"/>
-          <w:color w:val="000000"/>
-          <w:sz w:val="24"/>
-          <w:szCs w:val="24"/>
-        </w:rPr>
-      </w:pPr>
-      <w:r>
-        <w:rPr>
-          <w:rFonts w:ascii="Minion Pro" w:hAnsi="Minion Pro" w:cs="Minion Pro"/>
-          <w:color w:val="000000"/>
-          <w:sz w:val="24"/>
-          <w:szCs w:val="24"/>
-        </w:rPr>
-        <w:t xml:space="preserve">That image of driving blue highways looking for a remembered home, a lost home, stuck with me. It’s an image that matches Brown’s dreamy, memory-scape sound. She said that her father often took them out on “this sort of southern Iowa circuit,” and she recounted the excitement of reaching a giant firework stand each time they’d cross the Missouri border. </w:t>
-      </w:r>
-    </w:p>
-    <w:p>
-      <w:pPr>
-        <w:autoSpaceDE w:val="0"/>
-        <w:autoSpaceDN w:val="0"/>
-        <w:adjustRightInd w:val="0"/>
-        <w:spacing w:after="0" w:line="288" w:lineRule="auto"/>
-        <w:ind w:firstLine="480"/>
-        <w:jc w:val="both"/>
-        <w:textAlignment w:val="center"/>
-        <w:rPr>
-          <w:rFonts w:ascii="Minion Pro" w:hAnsi="Minion Pro" w:cs="Minion Pro"/>
-          <w:color w:val="000000"/>
-          <w:sz w:val="24"/>
-          <w:szCs w:val="24"/>
-        </w:rPr>
-      </w:pPr>
-      <w:r>
-        <w:rPr>
-          <w:rFonts w:ascii="Minion Pro" w:hAnsi="Minion Pro" w:cs="Minion Pro"/>
-          <w:color w:val="000000"/>
-          <w:sz w:val="24"/>
-          <w:szCs w:val="24"/>
-        </w:rPr>
-        <w:t>Pieta Brown’s childhood, she told us, was full of music. She was often surrounded by family members playing various instruments</w:t>
+        <w:t>A</w:t>
+      </w:r>
+    </w:p>
+    <w:p>
+      <w:pPr>
+        <w:autoSpaceDE w:val="0"/>
+        <w:autoSpaceDN w:val="0"/>
+        <w:adjustRightInd w:val="0"/>
+        <w:spacing w:after="0" w:line="288" w:lineRule="auto"/>
+        <w:ind w:firstLine="480"/>
+        <w:jc w:val="both"/>
+        <w:textAlignment w:val="center"/>
+        <w:rPr>
+          <w:rFonts w:ascii="Minion Pro" w:hAnsi="Minion Pro" w:cs="Minion Pro"/>
+          <w:color w:val="000000"/>
+          <w:sz w:val="24"/>
+          <w:szCs w:val="24"/>
+        </w:rPr>
+      </w:pPr>
+      <w:r>
+        <w:rPr>
+          <w:rFonts w:ascii="Minion Pro" w:hAnsi="Minion Pro" w:cs="Minion Pro"/>
+          <w:color w:val="000000"/>
+          <w:sz w:val="24"/>
+          <w:szCs w:val="24"/>
+        </w:rPr>
+        <w:t xml:space="preserve">s Iowa City expands, it takes longer to break though the outer ring of strip malls, office parks, and housing developments to see a classic Iowa landscape—a pastiche of Grant Wood’s </w:t>
       </w:r>
       <w:r>
         <w:rPr>
@@ -220,37 +64,216 @@
           <w:sz w:val="24"/>
           <w:szCs w:val="24"/>
         </w:rPr>
-        <w:t>—</w:t>
-      </w:r>
-      <w:r>
-        <w:rPr>
-          <w:rFonts w:ascii="Minion Pro" w:hAnsi="Minion Pro" w:cs="Minion Pro"/>
-          <w:color w:val="000000"/>
-          <w:sz w:val="24"/>
-          <w:szCs w:val="24"/>
-        </w:rPr>
-        <w:t>her grandmother on the pump organ for one</w:t>
-      </w:r>
-      <w:r>
-        <w:rPr>
-          <w:rFonts w:ascii="Minion Pro" w:hAnsi="Minion Pro" w:cs="Minion Pro"/>
-          <w:i/>
-          <w:iCs/>
-          <w:color w:val="000000"/>
-          <w:sz w:val="24"/>
-          <w:szCs w:val="24"/>
-        </w:rPr>
-        <w:t>—</w:t>
-      </w:r>
-      <w:r>
-        <w:rPr>
-          <w:rFonts w:ascii="Minion Pro" w:hAnsi="Minion Pro" w:cs="Minion Pro"/>
-          <w:color w:val="000000"/>
-          <w:sz w:val="24"/>
-          <w:szCs w:val="24"/>
-        </w:rPr>
-        <w:t xml:space="preserve">in spontaneous jams. But judging from her remarks throughout the night, being rooted in song means more to Brown than having a musical pedigree or serving as a link to Iowa music royalty. It means a lifelong appreciation for other musicians, and feeling a sense </w:t>
-      </w:r>
+        <w:t>Stone City.</w:t>
+      </w:r>
+      <w:r>
+        <w:rPr>
+          <w:rFonts w:ascii="Minion Pro" w:hAnsi="Minion Pro" w:cs="Minion Pro"/>
+          <w:color w:val="000000"/>
+          <w:sz w:val="24"/>
+          <w:szCs w:val="24"/>
+        </w:rPr>
+        <w:t xml:space="preserve"> But drive a few miles down Highway 1 towards Kalona, and the land clears out to rolling hills that are marked off with farm houses pushed against the road. I’m in the backseat of a mini-van; my arm rests on a red cooler full of sparkling water. My father sits on the other side. Four of his buddies fill up the rest of the van. It’s early morning and we are off to explore southeast Iowa. This is not the kind of extemporaneous road trip I used to take in college: then, planning consisted of inviting someone with a car, buying a case of Genny Cream Ale, and borrowing an E-Z Pass for free tolls. </w:t>
+      </w:r>
+    </w:p>
+    <w:p>
+      <w:pPr>
+        <w:autoSpaceDE w:val="0"/>
+        <w:autoSpaceDN w:val="0"/>
+        <w:adjustRightInd w:val="0"/>
+        <w:spacing w:after="0" w:line="288" w:lineRule="auto"/>
+        <w:ind w:firstLine="480"/>
+        <w:jc w:val="both"/>
+        <w:textAlignment w:val="center"/>
+        <w:rPr>
+          <w:rFonts w:ascii="Minion Pro" w:hAnsi="Minion Pro" w:cs="Minion Pro"/>
+          <w:color w:val="000000"/>
+          <w:sz w:val="24"/>
+          <w:szCs w:val="24"/>
+        </w:rPr>
+      </w:pPr>
+      <w:r>
+        <w:rPr>
+          <w:rFonts w:ascii="Minion Pro" w:hAnsi="Minion Pro" w:cs="Minion Pro"/>
+          <w:color w:val="000000"/>
+          <w:sz w:val="24"/>
+          <w:szCs w:val="24"/>
+        </w:rPr>
+        <w:t xml:space="preserve">This trip is more like those I took when I was growing up, when our family drove all over the state. My parents didn’t want to fit the stereotype of Iowa City snobs who never leave Johnson County unless the destination is Europe or Manhattan. I have memories of winning a quarter of a hog at a county fair, the tulip parade in Pella, and lots of festivals ending in “Days”: Beef Days, Sauerkraut Days, Steamboat Days, Sweet Corn Days, and Ice Cream Days. A few years ago, I moved back home after living on the East Coast, and realized most of my Iowa travel memories had faded. My dad would mention an old trip we had taken and I’d blank, or only remember a small detail—like the buffet line of Jello salads at the United Methodist Christmas potluck in Springdale. I decided to start taking my own weekend trips to explore Iowa as an adult. Sometimes I’d travel with my dad, sometimes I’d take a lady friend. Eventually, I suggested inviting some of my dad’s pub buddies. I knew them from when I was growing up, and I had often heard about their road trips to breweries around the state. The trips sounded fun—lots of swearing, drinking, and derision. </w:t>
+      </w:r>
+    </w:p>
+    <w:p>
+      <w:pPr>
+        <w:autoSpaceDE w:val="0"/>
+        <w:autoSpaceDN w:val="0"/>
+        <w:adjustRightInd w:val="0"/>
+        <w:spacing w:after="0" w:line="288" w:lineRule="auto"/>
+        <w:ind w:firstLine="480"/>
+        <w:jc w:val="both"/>
+        <w:textAlignment w:val="center"/>
+        <w:rPr>
+          <w:rFonts w:ascii="Minion Pro" w:hAnsi="Minion Pro" w:cs="Minion Pro"/>
+          <w:color w:val="000000"/>
+          <w:sz w:val="24"/>
+          <w:szCs w:val="24"/>
+        </w:rPr>
+      </w:pPr>
+      <w:r>
+        <w:rPr>
+          <w:rFonts w:ascii="Minion Pro" w:hAnsi="Minion Pro" w:cs="Minion Pro"/>
+          <w:color w:val="000000"/>
+          <w:sz w:val="24"/>
+          <w:szCs w:val="24"/>
+        </w:rPr>
+        <w:t xml:space="preserve">The planning for this particular trip started a month ago.  Emails went back and forth, containing links for possible places to eat and attractions to visit: Mexican food in Columbus Junction, the Canteen diner in Ottumwa, a new goat cheese farm north of Keokuk. The only stop everyone agreed on was the Lost Duck Brewery. </w:t>
+      </w:r>
+    </w:p>
+    <w:p>
+      <w:pPr>
+        <w:autoSpaceDE w:val="0"/>
+        <w:autoSpaceDN w:val="0"/>
+        <w:adjustRightInd w:val="0"/>
+        <w:spacing w:after="0" w:line="288" w:lineRule="auto"/>
+        <w:ind w:firstLine="480"/>
+        <w:jc w:val="both"/>
+        <w:textAlignment w:val="center"/>
+        <w:rPr>
+          <w:rFonts w:ascii="Minion Pro" w:hAnsi="Minion Pro" w:cs="Minion Pro"/>
+          <w:color w:val="000000"/>
+          <w:sz w:val="24"/>
+          <w:szCs w:val="24"/>
+        </w:rPr>
+      </w:pPr>
+      <w:r>
+        <w:rPr>
+          <w:rFonts w:ascii="Minion Pro" w:hAnsi="Minion Pro" w:cs="Minion Pro"/>
+          <w:color w:val="000000"/>
+          <w:sz w:val="24"/>
+          <w:szCs w:val="24"/>
+        </w:rPr>
+        <w:t xml:space="preserve">A brewery seems to be a necessary, but not sufficient, condition for these trips to come together. The Lost Duck (http://www.duckbrewing.com) is in Fort Madison, a river town along the Mississippi in Southeastern Iowa. This is the poorest region of the state. Over the last 30 years manufacturing has left the state and the agricultural economy has shrunk. Lots of once-thriving small farm and river towns are now desolate: the only buildings bookmarking their Main Streets are a post office or Casey’s gas station. There are exceptions, however, and using a combination of the 1930s Iowa WPA guide, local newspapers, and decades of experience with living in the state, the pub guys and I outline a circuitous route that points us towards the Mississippi. </w:t>
+      </w:r>
+    </w:p>
+    <w:p>
+      <w:pPr>
+        <w:autoSpaceDE w:val="0"/>
+        <w:autoSpaceDN w:val="0"/>
+        <w:adjustRightInd w:val="0"/>
+        <w:spacing w:after="0" w:line="288" w:lineRule="auto"/>
+        <w:ind w:firstLine="480"/>
+        <w:jc w:val="both"/>
+        <w:textAlignment w:val="center"/>
+        <w:rPr>
+          <w:rFonts w:ascii="Minion Pro" w:hAnsi="Minion Pro" w:cs="Minion Pro"/>
+          <w:color w:val="000000"/>
+          <w:sz w:val="24"/>
+          <w:szCs w:val="24"/>
+        </w:rPr>
+      </w:pPr>
+      <w:r>
+        <w:rPr>
+          <w:rFonts w:ascii="Minion Pro" w:hAnsi="Minion Pro" w:cs="Minion Pro"/>
+          <w:color w:val="000000"/>
+          <w:sz w:val="24"/>
+          <w:szCs w:val="24"/>
+        </w:rPr>
+        <w:t xml:space="preserve">The van feels relaxed. There is no yelling or bravado. The pace of conversation is similar to a Quaker meeting: no agenda, people speak when moved. </w:t>
+      </w:r>
+    </w:p>
+    <w:p>
+      <w:pPr>
+        <w:autoSpaceDE w:val="0"/>
+        <w:autoSpaceDN w:val="0"/>
+        <w:adjustRightInd w:val="0"/>
+        <w:spacing w:after="0" w:line="288" w:lineRule="auto"/>
+        <w:ind w:firstLine="480"/>
+        <w:jc w:val="both"/>
+        <w:textAlignment w:val="center"/>
+        <w:rPr>
+          <w:rFonts w:ascii="Minion Pro" w:hAnsi="Minion Pro" w:cs="Minion Pro"/>
+          <w:color w:val="000000"/>
+          <w:sz w:val="24"/>
+          <w:szCs w:val="24"/>
+        </w:rPr>
+      </w:pPr>
+      <w:r>
+        <w:rPr>
+          <w:rFonts w:ascii="Minion Pro" w:hAnsi="Minion Pro" w:cs="Minion Pro"/>
+          <w:color w:val="000000"/>
+          <w:sz w:val="24"/>
+          <w:szCs w:val="24"/>
+        </w:rPr>
+        <w:t xml:space="preserve">“Does anyone remember a blonde Norwegian woman that worked at Pleasant Valley? She was a cashier there in the 80s. I think her name was Anna. A real babe. She was really dishy. I mean really dishy.” </w:t>
+      </w:r>
+    </w:p>
+    <w:p>
+      <w:pPr>
+        <w:autoSpaceDE w:val="0"/>
+        <w:autoSpaceDN w:val="0"/>
+        <w:adjustRightInd w:val="0"/>
+        <w:spacing w:after="0" w:line="288" w:lineRule="auto"/>
+        <w:ind w:firstLine="480"/>
+        <w:jc w:val="both"/>
+        <w:textAlignment w:val="center"/>
+        <w:rPr>
+          <w:rFonts w:ascii="Minion Pro" w:hAnsi="Minion Pro" w:cs="Minion Pro"/>
+          <w:color w:val="000000"/>
+          <w:sz w:val="24"/>
+          <w:szCs w:val="24"/>
+        </w:rPr>
+      </w:pPr>
+      <w:r>
+        <w:rPr>
+          <w:rFonts w:ascii="Minion Pro" w:hAnsi="Minion Pro" w:cs="Minion Pro"/>
+          <w:color w:val="000000"/>
+          <w:sz w:val="24"/>
+          <w:szCs w:val="24"/>
+        </w:rPr>
+        <w:t xml:space="preserve">“I was probably about 5 years old then,” I reply. </w:t>
+      </w:r>
+    </w:p>
+    <w:p>
+      <w:pPr>
+        <w:autoSpaceDE w:val="0"/>
+        <w:autoSpaceDN w:val="0"/>
+        <w:adjustRightInd w:val="0"/>
+        <w:spacing w:after="0" w:line="288" w:lineRule="auto"/>
+        <w:ind w:firstLine="480"/>
+        <w:jc w:val="both"/>
+        <w:textAlignment w:val="center"/>
+        <w:rPr>
+          <w:rFonts w:ascii="Minion Pro" w:hAnsi="Minion Pro" w:cs="Minion Pro"/>
+          <w:color w:val="000000"/>
+          <w:sz w:val="24"/>
+          <w:szCs w:val="24"/>
+        </w:rPr>
+      </w:pPr>
+      <w:r>
+        <w:rPr>
+          <w:rFonts w:ascii="Minion Pro" w:hAnsi="Minion Pro" w:cs="Minion Pro"/>
+          <w:color w:val="000000"/>
+          <w:sz w:val="24"/>
+          <w:szCs w:val="24"/>
+        </w:rPr>
+        <w:t xml:space="preserve">“You would remember her then,” says Brent. </w:t>
+      </w:r>
+    </w:p>
+    <w:p>
+      <w:pPr>
+        <w:autoSpaceDE w:val="0"/>
+        <w:autoSpaceDN w:val="0"/>
+        <w:adjustRightInd w:val="0"/>
+        <w:spacing w:after="0" w:line="288" w:lineRule="auto"/>
+        <w:ind w:firstLine="480"/>
+        <w:jc w:val="both"/>
+        <w:textAlignment w:val="center"/>
+        <w:rPr>
+          <w:rFonts w:ascii="Minion Pro" w:hAnsi="Minion Pro" w:cs="Minion Pro"/>
+          <w:color w:val="000000"/>
+          <w:sz w:val="24"/>
+          <w:szCs w:val="24"/>
+        </w:rPr>
+      </w:pPr>
       <w:r>
         <w:rPr>
           <w:rFonts w:ascii="Minion Pro" w:hAnsi="Minion Pro" w:cs="Minion Pro"/>
@@ -259,211 +282,1398 @@
           <w:szCs w:val="24"/>
         </w:rPr>
         <w:lastRenderedPageBreak/>
-        <w:t>of musical kinship that is woven into her life as a songwriter and performer. Throughout the evening, Brown referred to her work in music, and to life on the tour-road, as one rich with collaboration, and full of admiration for other artists.</w:t>
-      </w:r>
-    </w:p>
-    <w:p>
-      <w:pPr>
-        <w:autoSpaceDE w:val="0"/>
-        <w:autoSpaceDN w:val="0"/>
-        <w:adjustRightInd w:val="0"/>
-        <w:spacing w:after="0" w:line="288" w:lineRule="auto"/>
-        <w:ind w:firstLine="480"/>
-        <w:jc w:val="both"/>
-        <w:textAlignment w:val="center"/>
-        <w:rPr>
-          <w:rFonts w:ascii="Minion Pro" w:hAnsi="Minion Pro" w:cs="Minion Pro"/>
-          <w:color w:val="000000"/>
-          <w:sz w:val="24"/>
-          <w:szCs w:val="24"/>
-        </w:rPr>
-      </w:pPr>
-      <w:r>
-        <w:rPr>
-          <w:rFonts w:ascii="Minion Pro" w:hAnsi="Minion Pro" w:cs="Minion Pro"/>
-          <w:color w:val="000000"/>
-          <w:sz w:val="24"/>
-          <w:szCs w:val="24"/>
-        </w:rPr>
-        <w:t xml:space="preserve">This appreciation and admiration was evident on stage with Bo Ramsey. Though it was Brown’s name on the ticket, she wanted us to realize that we were fortunate to be there with Ramsey, whom she described as a guitarist with “a unique gift.” Brown’s humility and gratitude cohered into a kind of formality, which Ramsey shared. This formality carried into their dress and stage presence, which had a sort of country-hip mystique, but also seemed old school polite—a “thank you for having us tonight, ma’am” kind of respectfulness. Their mutual attitude was, to me, one of sincere tribute, to both the night and the work. Brown and Ramsey created an intimate musical space. They were prepared, but also improvisational. Ramsey, in his signature cowboy hat and quiet demeanor, played from a selection of guitars to beautifully crystallize the sense of yearning and tenderness at the heart of Brown’s songs, and he complemented Brown’s acoustic strumming with expressive notes and tremolos. I could see the two actively listening to one another, for one another, and I did in fact feel fortunate to be there. </w:t>
-      </w:r>
-    </w:p>
-    <w:p>
-      <w:pPr>
-        <w:autoSpaceDE w:val="0"/>
-        <w:autoSpaceDN w:val="0"/>
-        <w:adjustRightInd w:val="0"/>
-        <w:spacing w:after="0" w:line="288" w:lineRule="auto"/>
-        <w:ind w:firstLine="480"/>
-        <w:jc w:val="both"/>
-        <w:textAlignment w:val="center"/>
-        <w:rPr>
-          <w:rFonts w:ascii="Minion Pro" w:hAnsi="Minion Pro" w:cs="Minion Pro"/>
-          <w:color w:val="000000"/>
-          <w:sz w:val="24"/>
-          <w:szCs w:val="24"/>
-        </w:rPr>
-      </w:pPr>
-      <w:r>
-        <w:rPr>
-          <w:rFonts w:ascii="Minion Pro" w:hAnsi="Minion Pro" w:cs="Minion Pro"/>
-          <w:color w:val="000000"/>
-          <w:sz w:val="24"/>
-          <w:szCs w:val="24"/>
-        </w:rPr>
-        <w:t>“I don’t mind this old world,” Brown said, smiling. The comment instantly reminded me of the Lucinda Williams song “Sweet Old World”—a song that, incidentally, Ramsey has played with Williams. But then during a mischievous pause, before Brown got about as politically pointed as she would all evening, she said: “It’s easy to mind it a little bit these days”—some laughter of agreement from the crowd—“but deep down, I don’t really mind it.”</w:t>
-      </w:r>
-    </w:p>
-    <w:p>
-      <w:pPr>
-        <w:autoSpaceDE w:val="0"/>
-        <w:autoSpaceDN w:val="0"/>
-        <w:adjustRightInd w:val="0"/>
-        <w:spacing w:after="0" w:line="288" w:lineRule="auto"/>
-        <w:ind w:firstLine="480"/>
-        <w:jc w:val="both"/>
-        <w:textAlignment w:val="center"/>
-        <w:rPr>
-          <w:rFonts w:ascii="Minion Pro" w:hAnsi="Minion Pro" w:cs="Minion Pro"/>
-          <w:color w:val="000000"/>
-          <w:sz w:val="24"/>
-          <w:szCs w:val="24"/>
-        </w:rPr>
-      </w:pPr>
-      <w:r>
-        <w:rPr>
-          <w:rFonts w:ascii="Minion Pro" w:hAnsi="Minion Pro" w:cs="Minion Pro"/>
-          <w:color w:val="000000"/>
-          <w:sz w:val="24"/>
-          <w:szCs w:val="24"/>
-        </w:rPr>
-        <w:t>While most of Brown’s set list dug into her own solo roots</w:t>
-      </w:r>
-      <w:r>
-        <w:rPr>
-          <w:rFonts w:ascii="Minion Pro" w:hAnsi="Minion Pro" w:cs="Minion Pro"/>
-          <w:i/>
-          <w:iCs/>
-          <w:color w:val="000000"/>
-          <w:sz w:val="24"/>
-          <w:szCs w:val="24"/>
-        </w:rPr>
-        <w:t>—</w:t>
-      </w:r>
-      <w:r>
-        <w:rPr>
-          <w:rFonts w:ascii="Minion Pro" w:hAnsi="Minion Pro" w:cs="Minion Pro"/>
-          <w:color w:val="000000"/>
-          <w:sz w:val="24"/>
-          <w:szCs w:val="24"/>
-        </w:rPr>
-        <w:t>which go back eight albums to her self-titled release in 2002</w:t>
-      </w:r>
-      <w:r>
-        <w:rPr>
-          <w:rFonts w:ascii="Minion Pro" w:hAnsi="Minion Pro" w:cs="Minion Pro"/>
-          <w:i/>
-          <w:iCs/>
-          <w:color w:val="000000"/>
-          <w:sz w:val="24"/>
-          <w:szCs w:val="24"/>
-        </w:rPr>
-        <w:t>—</w:t>
-      </w:r>
-      <w:r>
-        <w:rPr>
-          <w:rFonts w:ascii="Minion Pro" w:hAnsi="Minion Pro" w:cs="Minion Pro"/>
-          <w:color w:val="000000"/>
-          <w:sz w:val="24"/>
-          <w:szCs w:val="24"/>
-        </w:rPr>
-        <w:t xml:space="preserve">she also played several songs from her March, 2017 album, </w:t>
-      </w:r>
-      <w:r>
-        <w:rPr>
-          <w:rFonts w:ascii="Minion Pro" w:hAnsi="Minion Pro" w:cs="Minion Pro"/>
-          <w:i/>
-          <w:iCs/>
-          <w:color w:val="000000"/>
-          <w:sz w:val="24"/>
-          <w:szCs w:val="24"/>
-        </w:rPr>
-        <w:t>Postcards</w:t>
-      </w:r>
-      <w:r>
-        <w:rPr>
-          <w:rFonts w:ascii="Minion Pro" w:hAnsi="Minion Pro" w:cs="Minion Pro"/>
-          <w:color w:val="000000"/>
-          <w:sz w:val="24"/>
-          <w:szCs w:val="24"/>
-        </w:rPr>
-        <w:t xml:space="preserve"> (https://lnk.to/postcards). For </w:t>
-      </w:r>
-      <w:r>
-        <w:rPr>
-          <w:rFonts w:ascii="Minion Pro" w:hAnsi="Minion Pro" w:cs="Minion Pro"/>
-          <w:i/>
-          <w:iCs/>
-          <w:color w:val="000000"/>
-          <w:sz w:val="24"/>
-          <w:szCs w:val="24"/>
-        </w:rPr>
-        <w:t>Postcards</w:t>
-      </w:r>
-      <w:r>
-        <w:rPr>
-          <w:rFonts w:ascii="Minion Pro" w:hAnsi="Minion Pro" w:cs="Minion Pro"/>
-          <w:color w:val="000000"/>
-          <w:sz w:val="24"/>
-          <w:szCs w:val="24"/>
-        </w:rPr>
-        <w:t xml:space="preserve">, Brown had invited long-distance collaborations with other musicians, people she admired and sought to work with despite being miles away. Viewing music “as a collaborative pleasure,” she said that each song on the album had been co-written across the miles through musical correspondence, or “musical postcards.” Postcard collaborators include Calexico (http://www.casadecalexico.com), Mason Jennings (http://masonjennings.com), The Pines, and Mark Knopfler (of Dire Straits fame; http://www.markknopfler.com), among others. </w:t>
-      </w:r>
-    </w:p>
-    <w:p>
-      <w:pPr>
-        <w:autoSpaceDE w:val="0"/>
-        <w:autoSpaceDN w:val="0"/>
-        <w:adjustRightInd w:val="0"/>
-        <w:spacing w:after="0" w:line="288" w:lineRule="auto"/>
-        <w:ind w:firstLine="480"/>
-        <w:jc w:val="both"/>
-        <w:textAlignment w:val="center"/>
-        <w:rPr>
-          <w:rFonts w:ascii="Minion Pro" w:hAnsi="Minion Pro" w:cs="Minion Pro"/>
-          <w:color w:val="000000"/>
-          <w:sz w:val="24"/>
-          <w:szCs w:val="24"/>
-        </w:rPr>
-      </w:pPr>
-      <w:r>
-        <w:rPr>
-          <w:rFonts w:ascii="Minion Pro" w:hAnsi="Minion Pro" w:cs="Minion Pro"/>
-          <w:color w:val="000000"/>
-          <w:sz w:val="24"/>
-          <w:szCs w:val="24"/>
-        </w:rPr>
-        <w:t xml:space="preserve">In performing “Street Tracker,” the song she collaborated on with Knopfler for </w:t>
-      </w:r>
-      <w:r>
-        <w:rPr>
-          <w:rFonts w:ascii="Minion Pro" w:hAnsi="Minion Pro" w:cs="Minion Pro"/>
-          <w:i/>
-          <w:iCs/>
-          <w:color w:val="000000"/>
-          <w:sz w:val="24"/>
-          <w:szCs w:val="24"/>
-        </w:rPr>
-        <w:t>Postcards</w:t>
-      </w:r>
-      <w:r>
-        <w:rPr>
-          <w:rFonts w:ascii="Minion Pro" w:hAnsi="Minion Pro" w:cs="Minion Pro"/>
-          <w:color w:val="000000"/>
-          <w:sz w:val="24"/>
-          <w:szCs w:val="24"/>
-        </w:rPr>
-        <w:t>, Brown even sought to collaborate with the audience. She pulled us into participation, not in a raucous call and response, but into soft echo after each verse. When she prompted, “I don’t want to,” we sang back, “don’t want to go home.” And we didn’t.</w:t>
+        <w:t xml:space="preserve">Without turning around, from the front passenger’s seat, Richard says, “You know, Brent, I must say my memory of beautiful women doesn’t extend back that far.” Richard’s cadence is measured, like an old school debater. Everyone in the van laughs. </w:t>
+      </w:r>
+    </w:p>
+    <w:p>
+      <w:pPr>
+        <w:autoSpaceDE w:val="0"/>
+        <w:autoSpaceDN w:val="0"/>
+        <w:adjustRightInd w:val="0"/>
+        <w:spacing w:after="0" w:line="288" w:lineRule="auto"/>
+        <w:ind w:firstLine="480"/>
+        <w:jc w:val="both"/>
+        <w:textAlignment w:val="center"/>
+        <w:rPr>
+          <w:rFonts w:ascii="Minion Pro" w:hAnsi="Minion Pro" w:cs="Minion Pro"/>
+          <w:color w:val="000000"/>
+          <w:sz w:val="24"/>
+          <w:szCs w:val="24"/>
+        </w:rPr>
+      </w:pPr>
+      <w:r>
+        <w:rPr>
+          <w:rFonts w:ascii="Minion Pro" w:hAnsi="Minion Pro" w:cs="Minion Pro"/>
+          <w:color w:val="000000"/>
+          <w:sz w:val="24"/>
+          <w:szCs w:val="24"/>
+        </w:rPr>
+        <w:t xml:space="preserve">The query has concluded, but Brent wants the last line: “You guys need to make more space in your brains for beautiful women. She was super dishy.” </w:t>
+      </w:r>
+    </w:p>
+    <w:p>
+      <w:pPr>
+        <w:autoSpaceDE w:val="0"/>
+        <w:autoSpaceDN w:val="0"/>
+        <w:adjustRightInd w:val="0"/>
+        <w:spacing w:after="0" w:line="288" w:lineRule="auto"/>
+        <w:ind w:firstLine="480"/>
+        <w:jc w:val="both"/>
+        <w:textAlignment w:val="center"/>
+        <w:rPr>
+          <w:rFonts w:ascii="Minion Pro" w:hAnsi="Minion Pro" w:cs="Minion Pro"/>
+          <w:color w:val="000000"/>
+          <w:sz w:val="24"/>
+          <w:szCs w:val="24"/>
+        </w:rPr>
+      </w:pPr>
+      <w:r>
+        <w:rPr>
+          <w:rFonts w:ascii="Minion Pro" w:hAnsi="Minion Pro" w:cs="Minion Pro"/>
+          <w:color w:val="000000"/>
+          <w:sz w:val="24"/>
+          <w:szCs w:val="24"/>
+        </w:rPr>
+        <w:t>The topic of beautiful women from Iowa City days past returns, but is interrupted as Phil points out a stand selling Amish-made furniture. Before I can decide whether I want to get out and look, we’ve passed the stand. Despite the desultory nature of the trip, Phil insists the van continues forward. “It’s not worth stopping. I’m pretty sure those chairs are made in Indiana, anyway.”</w:t>
+      </w:r>
+    </w:p>
+    <w:p>
+      <w:pPr>
+        <w:autoSpaceDE w:val="0"/>
+        <w:autoSpaceDN w:val="0"/>
+        <w:adjustRightInd w:val="0"/>
+        <w:spacing w:after="0" w:line="288" w:lineRule="auto"/>
+        <w:ind w:firstLine="480"/>
+        <w:jc w:val="both"/>
+        <w:textAlignment w:val="center"/>
+        <w:rPr>
+          <w:rFonts w:ascii="Minion Pro" w:hAnsi="Minion Pro" w:cs="Minion Pro"/>
+          <w:color w:val="000000"/>
+          <w:sz w:val="24"/>
+          <w:szCs w:val="24"/>
+        </w:rPr>
+      </w:pPr>
+      <w:r>
+        <w:rPr>
+          <w:rFonts w:ascii="Minion Pro" w:hAnsi="Minion Pro" w:cs="Minion Pro"/>
+          <w:color w:val="000000"/>
+          <w:sz w:val="24"/>
+          <w:szCs w:val="24"/>
+        </w:rPr>
+        <w:t xml:space="preserve">We pull over at a gas station in Wellman so Kory, the driver, can look at a map. Cell phone service is spotty, which makes the drive feel more adventurous—even though with Phil’s Iowa knowledge it would be impossible to get lost. </w:t>
+      </w:r>
+    </w:p>
+    <w:p>
+      <w:pPr>
+        <w:autoSpaceDE w:val="0"/>
+        <w:autoSpaceDN w:val="0"/>
+        <w:adjustRightInd w:val="0"/>
+        <w:spacing w:after="0" w:line="288" w:lineRule="auto"/>
+        <w:ind w:firstLine="480"/>
+        <w:jc w:val="both"/>
+        <w:textAlignment w:val="center"/>
+        <w:rPr>
+          <w:rFonts w:ascii="Minion Pro" w:hAnsi="Minion Pro" w:cs="Minion Pro"/>
+          <w:color w:val="000000"/>
+          <w:sz w:val="24"/>
+          <w:szCs w:val="24"/>
+        </w:rPr>
+      </w:pPr>
+      <w:r>
+        <w:rPr>
+          <w:rFonts w:ascii="Minion Pro" w:hAnsi="Minion Pro" w:cs="Minion Pro"/>
+          <w:color w:val="000000"/>
+          <w:sz w:val="24"/>
+          <w:szCs w:val="24"/>
+        </w:rPr>
+        <w:t xml:space="preserve">“Fairfield’s the next stop,” says Phil. “I went on a date once with a TM-er. She said she could levitate.” </w:t>
+      </w:r>
+    </w:p>
+    <w:p>
+      <w:pPr>
+        <w:autoSpaceDE w:val="0"/>
+        <w:autoSpaceDN w:val="0"/>
+        <w:adjustRightInd w:val="0"/>
+        <w:spacing w:after="0" w:line="288" w:lineRule="auto"/>
+        <w:ind w:firstLine="480"/>
+        <w:jc w:val="both"/>
+        <w:textAlignment w:val="center"/>
+        <w:rPr>
+          <w:rFonts w:ascii="Minion Pro" w:hAnsi="Minion Pro" w:cs="Minion Pro"/>
+          <w:color w:val="000000"/>
+          <w:sz w:val="24"/>
+          <w:szCs w:val="24"/>
+        </w:rPr>
+      </w:pPr>
+      <w:r>
+        <w:rPr>
+          <w:rFonts w:ascii="Minion Pro" w:hAnsi="Minion Pro" w:cs="Minion Pro"/>
+          <w:color w:val="000000"/>
+          <w:sz w:val="24"/>
+          <w:szCs w:val="24"/>
+        </w:rPr>
+        <w:t xml:space="preserve">“Did you see her do it?” I ask. </w:t>
+      </w:r>
+    </w:p>
+    <w:p>
+      <w:pPr>
+        <w:autoSpaceDE w:val="0"/>
+        <w:autoSpaceDN w:val="0"/>
+        <w:adjustRightInd w:val="0"/>
+        <w:spacing w:after="0" w:line="288" w:lineRule="auto"/>
+        <w:ind w:firstLine="480"/>
+        <w:jc w:val="both"/>
+        <w:textAlignment w:val="center"/>
+        <w:rPr>
+          <w:rFonts w:ascii="Minion Pro" w:hAnsi="Minion Pro" w:cs="Minion Pro"/>
+          <w:color w:val="000000"/>
+          <w:sz w:val="24"/>
+          <w:szCs w:val="24"/>
+        </w:rPr>
+      </w:pPr>
+      <w:r>
+        <w:rPr>
+          <w:rFonts w:ascii="Minion Pro" w:hAnsi="Minion Pro" w:cs="Minion Pro"/>
+          <w:color w:val="000000"/>
+          <w:sz w:val="24"/>
+          <w:szCs w:val="24"/>
+        </w:rPr>
+        <w:t xml:space="preserve">“No. She wouldn’t let me watch. She made me listen from another room. After ten minutes she said she levitated, but I didn’t believe her. No empirical evidence. We didn’t go out again.” </w:t>
+      </w:r>
+    </w:p>
+    <w:p>
+      <w:pPr>
+        <w:autoSpaceDE w:val="0"/>
+        <w:autoSpaceDN w:val="0"/>
+        <w:adjustRightInd w:val="0"/>
+        <w:spacing w:after="0" w:line="288" w:lineRule="auto"/>
+        <w:ind w:firstLine="480"/>
+        <w:jc w:val="both"/>
+        <w:textAlignment w:val="center"/>
+        <w:rPr>
+          <w:rFonts w:ascii="Minion Pro" w:hAnsi="Minion Pro" w:cs="Minion Pro"/>
+          <w:color w:val="000000"/>
+          <w:sz w:val="24"/>
+          <w:szCs w:val="24"/>
+        </w:rPr>
+      </w:pPr>
+      <w:r>
+        <w:rPr>
+          <w:rFonts w:ascii="Minion Pro" w:hAnsi="Minion Pro" w:cs="Minion Pro"/>
+          <w:color w:val="000000"/>
+          <w:sz w:val="24"/>
+          <w:szCs w:val="24"/>
+        </w:rPr>
+        <w:t xml:space="preserve">“You should have turned back there!” barks Phil. </w:t>
+      </w:r>
+    </w:p>
+    <w:p>
+      <w:pPr>
+        <w:autoSpaceDE w:val="0"/>
+        <w:autoSpaceDN w:val="0"/>
+        <w:adjustRightInd w:val="0"/>
+        <w:spacing w:after="0" w:line="288" w:lineRule="auto"/>
+        <w:ind w:firstLine="480"/>
+        <w:jc w:val="both"/>
+        <w:textAlignment w:val="center"/>
+        <w:rPr>
+          <w:rFonts w:ascii="Minion Pro" w:hAnsi="Minion Pro" w:cs="Minion Pro"/>
+          <w:color w:val="000000"/>
+          <w:sz w:val="24"/>
+          <w:szCs w:val="24"/>
+        </w:rPr>
+      </w:pPr>
+      <w:r>
+        <w:rPr>
+          <w:rFonts w:ascii="Minion Pro" w:hAnsi="Minion Pro" w:cs="Minion Pro"/>
+          <w:color w:val="000000"/>
+          <w:sz w:val="24"/>
+          <w:szCs w:val="24"/>
+        </w:rPr>
+        <w:t xml:space="preserve">We take the next left, which points us towards Keota. </w:t>
+      </w:r>
+    </w:p>
+    <w:p>
+      <w:pPr>
+        <w:autoSpaceDE w:val="0"/>
+        <w:autoSpaceDN w:val="0"/>
+        <w:adjustRightInd w:val="0"/>
+        <w:spacing w:after="0" w:line="288" w:lineRule="auto"/>
+        <w:ind w:firstLine="480"/>
+        <w:jc w:val="both"/>
+        <w:textAlignment w:val="center"/>
+        <w:rPr>
+          <w:rFonts w:ascii="Minion Pro" w:hAnsi="Minion Pro" w:cs="Minion Pro"/>
+          <w:color w:val="000000"/>
+          <w:sz w:val="24"/>
+          <w:szCs w:val="24"/>
+        </w:rPr>
+      </w:pPr>
+      <w:r>
+        <w:rPr>
+          <w:rFonts w:ascii="Minion Pro" w:hAnsi="Minion Pro" w:cs="Minion Pro"/>
+          <w:color w:val="000000"/>
+          <w:sz w:val="24"/>
+          <w:szCs w:val="24"/>
+        </w:rPr>
+        <w:t xml:space="preserve">“Do you remember the farm woman, Cecile? She used to live out here with a cowboy in the late 90s. She baked her own bread in a wood-fired oven. Raised goats. Men were nuts for her.” An hour in and we’ve already covered two decades of Iowa City women. I’m quickly realizing that, despite being the young guy in the van, the group dynamic is familiar. The vocabulary is at a higher level, references are more erudite, but the topics of male conversation are timeless. </w:t>
+      </w:r>
+    </w:p>
+    <w:p>
+      <w:pPr>
+        <w:autoSpaceDE w:val="0"/>
+        <w:autoSpaceDN w:val="0"/>
+        <w:adjustRightInd w:val="0"/>
+        <w:spacing w:after="0" w:line="288" w:lineRule="auto"/>
+        <w:ind w:firstLine="480"/>
+        <w:jc w:val="both"/>
+        <w:textAlignment w:val="center"/>
+        <w:rPr>
+          <w:rFonts w:ascii="Minion Pro" w:hAnsi="Minion Pro" w:cs="Minion Pro"/>
+          <w:color w:val="000000"/>
+          <w:sz w:val="24"/>
+          <w:szCs w:val="24"/>
+        </w:rPr>
+      </w:pPr>
+      <w:r>
+        <w:rPr>
+          <w:rFonts w:ascii="Minion Pro" w:hAnsi="Minion Pro" w:cs="Minion Pro"/>
+          <w:color w:val="000000"/>
+          <w:sz w:val="24"/>
+          <w:szCs w:val="24"/>
+        </w:rPr>
+        <w:t xml:space="preserve">A replica of the Maharishi Golden Domes (https://www.mum.edu) announces Fairfield (https://cityoffairfieldiowa.com). A new addition to the school? We pull in but realize we’ve been tricked by an office park crafted to look like a spiritual center. Last time I was in Fairfield was for a tennis tournament at the Parsons College gym. The rumor was the gym was going to be torn down because its entrance did not face east—a requirement for all Maharishi architecture. The gym was saved, however, after a new door was added to the east side of the building. From then on, the tennis courts were spiritually copasetic with the principles of Vastu architecture. On the outside, the gymnasium still looks the same. </w:t>
+      </w:r>
+    </w:p>
+    <w:p>
+      <w:pPr>
+        <w:autoSpaceDE w:val="0"/>
+        <w:autoSpaceDN w:val="0"/>
+        <w:adjustRightInd w:val="0"/>
+        <w:spacing w:after="0" w:line="288" w:lineRule="auto"/>
+        <w:ind w:firstLine="480"/>
+        <w:jc w:val="both"/>
+        <w:textAlignment w:val="center"/>
+        <w:rPr>
+          <w:rFonts w:ascii="Minion Pro" w:hAnsi="Minion Pro" w:cs="Minion Pro"/>
+          <w:color w:val="000000"/>
+          <w:sz w:val="24"/>
+          <w:szCs w:val="24"/>
+        </w:rPr>
+      </w:pPr>
+      <w:r>
+        <w:rPr>
+          <w:rFonts w:ascii="Minion Pro" w:hAnsi="Minion Pro" w:cs="Minion Pro"/>
+          <w:color w:val="000000"/>
+          <w:sz w:val="24"/>
+          <w:szCs w:val="24"/>
+        </w:rPr>
+        <w:t xml:space="preserve">“Hey Phil, did you know anyone who played basketball at Parsons?” my dad asks. Phil grew up in Iowa and rumors are he was the first man off the bench on the University of Iowa basketball team in the 60s. </w:t>
+      </w:r>
+    </w:p>
+    <w:p>
+      <w:pPr>
+        <w:autoSpaceDE w:val="0"/>
+        <w:autoSpaceDN w:val="0"/>
+        <w:adjustRightInd w:val="0"/>
+        <w:spacing w:after="0" w:line="288" w:lineRule="auto"/>
+        <w:ind w:firstLine="480"/>
+        <w:jc w:val="both"/>
+        <w:textAlignment w:val="center"/>
+        <w:rPr>
+          <w:rFonts w:ascii="Minion Pro" w:hAnsi="Minion Pro" w:cs="Minion Pro"/>
+          <w:color w:val="000000"/>
+          <w:sz w:val="24"/>
+          <w:szCs w:val="24"/>
+        </w:rPr>
+      </w:pPr>
+      <w:r>
+        <w:rPr>
+          <w:rFonts w:ascii="Minion Pro" w:hAnsi="Minion Pro" w:cs="Minion Pro"/>
+          <w:color w:val="000000"/>
+          <w:sz w:val="24"/>
+          <w:szCs w:val="24"/>
+        </w:rPr>
+        <w:t xml:space="preserve">Phil quickly answers: “They had good players. Mostly kids that weren’t good enough to play at U of I.” </w:t>
+      </w:r>
+    </w:p>
+    <w:p>
+      <w:pPr>
+        <w:autoSpaceDE w:val="0"/>
+        <w:autoSpaceDN w:val="0"/>
+        <w:adjustRightInd w:val="0"/>
+        <w:spacing w:after="0" w:line="288" w:lineRule="auto"/>
+        <w:ind w:firstLine="480"/>
+        <w:jc w:val="both"/>
+        <w:textAlignment w:val="center"/>
+        <w:rPr>
+          <w:rFonts w:ascii="Minion Pro" w:hAnsi="Minion Pro" w:cs="Minion Pro"/>
+          <w:color w:val="000000"/>
+          <w:sz w:val="24"/>
+          <w:szCs w:val="24"/>
+        </w:rPr>
+      </w:pPr>
+      <w:r>
+        <w:rPr>
+          <w:rFonts w:ascii="Minion Pro" w:hAnsi="Minion Pro" w:cs="Minion Pro"/>
+          <w:color w:val="000000"/>
+          <w:sz w:val="24"/>
+          <w:szCs w:val="24"/>
+        </w:rPr>
+        <w:t xml:space="preserve">From the driver’s seat, Kory adds “My parents used to tell me if I didn’t study hard enough I’d have to go to Parsons.” </w:t>
+      </w:r>
+    </w:p>
+    <w:p>
+      <w:pPr>
+        <w:autoSpaceDE w:val="0"/>
+        <w:autoSpaceDN w:val="0"/>
+        <w:adjustRightInd w:val="0"/>
+        <w:spacing w:after="0" w:line="288" w:lineRule="auto"/>
+        <w:ind w:firstLine="480"/>
+        <w:jc w:val="both"/>
+        <w:textAlignment w:val="center"/>
+        <w:rPr>
+          <w:rFonts w:ascii="Minion Pro" w:hAnsi="Minion Pro" w:cs="Minion Pro"/>
+          <w:color w:val="000000"/>
+          <w:sz w:val="24"/>
+          <w:szCs w:val="24"/>
+        </w:rPr>
+      </w:pPr>
+      <w:r>
+        <w:rPr>
+          <w:rFonts w:ascii="Minion Pro" w:hAnsi="Minion Pro" w:cs="Minion Pro"/>
+          <w:color w:val="000000"/>
+          <w:sz w:val="24"/>
+          <w:szCs w:val="24"/>
+        </w:rPr>
+        <w:t xml:space="preserve">Phil interrupts, “They would take anyone that could pay tuition. I think some kids from the Pennsylvania Hershey family went to Parsons.” </w:t>
+      </w:r>
+    </w:p>
+    <w:p>
+      <w:pPr>
+        <w:autoSpaceDE w:val="0"/>
+        <w:autoSpaceDN w:val="0"/>
+        <w:adjustRightInd w:val="0"/>
+        <w:spacing w:after="0" w:line="288" w:lineRule="auto"/>
+        <w:ind w:firstLine="480"/>
+        <w:jc w:val="both"/>
+        <w:textAlignment w:val="center"/>
+        <w:rPr>
+          <w:rFonts w:ascii="Minion Pro" w:hAnsi="Minion Pro" w:cs="Minion Pro"/>
+          <w:color w:val="000000"/>
+          <w:sz w:val="24"/>
+          <w:szCs w:val="24"/>
+        </w:rPr>
+      </w:pPr>
+      <w:r>
+        <w:rPr>
+          <w:rFonts w:ascii="Minion Pro" w:hAnsi="Minion Pro" w:cs="Minion Pro"/>
+          <w:color w:val="000000"/>
+          <w:sz w:val="24"/>
+          <w:szCs w:val="24"/>
+        </w:rPr>
+        <w:lastRenderedPageBreak/>
+        <w:t xml:space="preserve">In contrast to Keota, downtown Fairfield is alive. The Maharishi buying the college was a boon for the town. More than a few times when I’ve told someone I’m from Iowa the first thing they ask is if I’ve been to Fairfield and seen people levitate. </w:t>
+      </w:r>
+    </w:p>
+    <w:p>
+      <w:pPr>
+        <w:autoSpaceDE w:val="0"/>
+        <w:autoSpaceDN w:val="0"/>
+        <w:adjustRightInd w:val="0"/>
+        <w:spacing w:after="0" w:line="288" w:lineRule="auto"/>
+        <w:ind w:firstLine="480"/>
+        <w:jc w:val="both"/>
+        <w:textAlignment w:val="center"/>
+        <w:rPr>
+          <w:rFonts w:ascii="Minion Pro" w:hAnsi="Minion Pro" w:cs="Minion Pro"/>
+          <w:color w:val="000000"/>
+          <w:sz w:val="24"/>
+          <w:szCs w:val="24"/>
+        </w:rPr>
+      </w:pPr>
+      <w:r>
+        <w:rPr>
+          <w:rFonts w:ascii="Minion Pro" w:hAnsi="Minion Pro" w:cs="Minion Pro"/>
+          <w:color w:val="000000"/>
+          <w:sz w:val="24"/>
+          <w:szCs w:val="24"/>
+        </w:rPr>
+        <w:t>We pass a new arts center, a fancy stationary store and, posted on a telephone poll, a sign advertising free pistol lessons on Fridays. The homes are grand, with large front porches, turrets, and windows with ornate glasswork on the edges. Although Parsons is gone, Fairfield still feels like a college town. We pass a purple colored house with an organic garden out front. Looks like a Co-op.</w:t>
+      </w:r>
+    </w:p>
+    <w:p>
+      <w:pPr>
+        <w:autoSpaceDE w:val="0"/>
+        <w:autoSpaceDN w:val="0"/>
+        <w:adjustRightInd w:val="0"/>
+        <w:spacing w:after="0" w:line="288" w:lineRule="auto"/>
+        <w:ind w:firstLine="480"/>
+        <w:jc w:val="both"/>
+        <w:textAlignment w:val="center"/>
+        <w:rPr>
+          <w:rFonts w:ascii="Minion Pro" w:hAnsi="Minion Pro" w:cs="Minion Pro"/>
+          <w:color w:val="000000"/>
+          <w:sz w:val="24"/>
+          <w:szCs w:val="24"/>
+        </w:rPr>
+      </w:pPr>
+      <w:r>
+        <w:rPr>
+          <w:rFonts w:ascii="Minion Pro" w:hAnsi="Minion Pro" w:cs="Minion Pro"/>
+          <w:color w:val="000000"/>
+          <w:sz w:val="24"/>
+          <w:szCs w:val="24"/>
+        </w:rPr>
+        <w:t>“Hey Phil, maybe that TM-er you dated lives here. Want to stop?” Phil ignores Brent’s zinger, a repartee amongst old geezers.</w:t>
+      </w:r>
+    </w:p>
+    <w:p>
+      <w:pPr>
+        <w:autoSpaceDE w:val="0"/>
+        <w:autoSpaceDN w:val="0"/>
+        <w:adjustRightInd w:val="0"/>
+        <w:spacing w:after="0" w:line="288" w:lineRule="auto"/>
+        <w:ind w:firstLine="480"/>
+        <w:jc w:val="both"/>
+        <w:textAlignment w:val="center"/>
+        <w:rPr>
+          <w:rFonts w:ascii="Minion Pro" w:hAnsi="Minion Pro" w:cs="Minion Pro"/>
+          <w:color w:val="000000"/>
+          <w:sz w:val="24"/>
+          <w:szCs w:val="24"/>
+        </w:rPr>
+      </w:pPr>
+      <w:r>
+        <w:rPr>
+          <w:rFonts w:ascii="Minion Pro" w:hAnsi="Minion Pro" w:cs="Minion Pro"/>
+          <w:color w:val="000000"/>
+          <w:sz w:val="24"/>
+          <w:szCs w:val="24"/>
+        </w:rPr>
+        <w:t xml:space="preserve">Kory links us back to Highway 1 heading towards Keosauqua to see the Hotel Manning (http://showcase.netins.net/web/manning). Expectations are high. Phil claims Mark Twain stayed at the Manning on his comedy tour. I picture a big old historic hotel like the Winneshiek in Decorah, but downtown Keosauqua is desolate. The Manning quietly appears at the edge of the Des Moines River. The structure of the hotel has its features: a classic Western movie balcony running across the second floor with HOTEL MANNING in paint-chipped block letters underneath. However, the hotel feels forgotten, tucked between the river and a cheap roadside motel next door. We take another loop though the town. Other than a couple smokers outside Tillie’s Tap, the streets are empty. </w:t>
+      </w:r>
+    </w:p>
+    <w:p>
+      <w:pPr>
+        <w:autoSpaceDE w:val="0"/>
+        <w:autoSpaceDN w:val="0"/>
+        <w:adjustRightInd w:val="0"/>
+        <w:spacing w:after="0" w:line="288" w:lineRule="auto"/>
+        <w:ind w:firstLine="480"/>
+        <w:jc w:val="both"/>
+        <w:textAlignment w:val="center"/>
+        <w:rPr>
+          <w:rFonts w:ascii="Minion Pro" w:hAnsi="Minion Pro" w:cs="Minion Pro"/>
+          <w:color w:val="000000"/>
+          <w:sz w:val="24"/>
+          <w:szCs w:val="24"/>
+        </w:rPr>
+      </w:pPr>
+      <w:r>
+        <w:rPr>
+          <w:rFonts w:ascii="Minion Pro" w:hAnsi="Minion Pro" w:cs="Minion Pro"/>
+          <w:color w:val="000000"/>
+          <w:sz w:val="24"/>
+          <w:szCs w:val="24"/>
+        </w:rPr>
+        <w:t xml:space="preserve">“Anyone want to get out and walk around?” Kory asks. </w:t>
+      </w:r>
+    </w:p>
+    <w:p>
+      <w:pPr>
+        <w:autoSpaceDE w:val="0"/>
+        <w:autoSpaceDN w:val="0"/>
+        <w:adjustRightInd w:val="0"/>
+        <w:spacing w:after="0" w:line="288" w:lineRule="auto"/>
+        <w:ind w:firstLine="480"/>
+        <w:jc w:val="both"/>
+        <w:textAlignment w:val="center"/>
+        <w:rPr>
+          <w:rFonts w:ascii="Minion Pro" w:hAnsi="Minion Pro" w:cs="Minion Pro"/>
+          <w:color w:val="000000"/>
+          <w:sz w:val="24"/>
+          <w:szCs w:val="24"/>
+        </w:rPr>
+      </w:pPr>
+      <w:r>
+        <w:rPr>
+          <w:rFonts w:ascii="Minion Pro" w:hAnsi="Minion Pro" w:cs="Minion Pro"/>
+          <w:color w:val="000000"/>
+          <w:sz w:val="24"/>
+          <w:szCs w:val="24"/>
+        </w:rPr>
+        <w:t xml:space="preserve">We haven’t yet been out of the van and I’m ready to stretch my legs. I hope our trip doesn’t turn into one of those European mega bus rides where retirees drive through quaint Austrian villages without setting a foot on the ground. </w:t>
+      </w:r>
+    </w:p>
+    <w:p>
+      <w:pPr>
+        <w:autoSpaceDE w:val="0"/>
+        <w:autoSpaceDN w:val="0"/>
+        <w:adjustRightInd w:val="0"/>
+        <w:spacing w:after="0" w:line="288" w:lineRule="auto"/>
+        <w:ind w:firstLine="480"/>
+        <w:jc w:val="both"/>
+        <w:textAlignment w:val="center"/>
+        <w:rPr>
+          <w:rFonts w:ascii="Minion Pro" w:hAnsi="Minion Pro" w:cs="Minion Pro"/>
+          <w:color w:val="000000"/>
+          <w:sz w:val="24"/>
+          <w:szCs w:val="24"/>
+        </w:rPr>
+      </w:pPr>
+      <w:r>
+        <w:rPr>
+          <w:rFonts w:ascii="Minion Pro" w:hAnsi="Minion Pro" w:cs="Minion Pro"/>
+          <w:color w:val="000000"/>
+          <w:sz w:val="24"/>
+          <w:szCs w:val="24"/>
+        </w:rPr>
+        <w:t xml:space="preserve">“What stop is next?” inquires Richard. </w:t>
+      </w:r>
+    </w:p>
+    <w:p>
+      <w:pPr>
+        <w:autoSpaceDE w:val="0"/>
+        <w:autoSpaceDN w:val="0"/>
+        <w:adjustRightInd w:val="0"/>
+        <w:spacing w:after="0" w:line="288" w:lineRule="auto"/>
+        <w:ind w:firstLine="480"/>
+        <w:jc w:val="both"/>
+        <w:textAlignment w:val="center"/>
+        <w:rPr>
+          <w:rFonts w:ascii="Minion Pro" w:hAnsi="Minion Pro" w:cs="Minion Pro"/>
+          <w:color w:val="000000"/>
+          <w:sz w:val="24"/>
+          <w:szCs w:val="24"/>
+        </w:rPr>
+      </w:pPr>
+      <w:r>
+        <w:rPr>
+          <w:rFonts w:ascii="Minion Pro" w:hAnsi="Minion Pro" w:cs="Minion Pro"/>
+          <w:color w:val="000000"/>
+          <w:sz w:val="24"/>
+          <w:szCs w:val="24"/>
+        </w:rPr>
+        <w:t xml:space="preserve">“The Dutchman,” answers Kory. </w:t>
+      </w:r>
+    </w:p>
+    <w:p>
+      <w:pPr>
+        <w:autoSpaceDE w:val="0"/>
+        <w:autoSpaceDN w:val="0"/>
+        <w:adjustRightInd w:val="0"/>
+        <w:spacing w:after="0" w:line="288" w:lineRule="auto"/>
+        <w:ind w:firstLine="480"/>
+        <w:jc w:val="both"/>
+        <w:textAlignment w:val="center"/>
+        <w:rPr>
+          <w:rFonts w:ascii="Minion Pro" w:hAnsi="Minion Pro" w:cs="Minion Pro"/>
+          <w:color w:val="000000"/>
+          <w:sz w:val="24"/>
+          <w:szCs w:val="24"/>
+        </w:rPr>
+      </w:pPr>
+      <w:r>
+        <w:rPr>
+          <w:rFonts w:ascii="Minion Pro" w:hAnsi="Minion Pro" w:cs="Minion Pro"/>
+          <w:color w:val="000000"/>
+          <w:sz w:val="24"/>
+          <w:szCs w:val="24"/>
+        </w:rPr>
+        <w:t xml:space="preserve">“We should save our energy for The Dutchman then,” replies Richard. </w:t>
+      </w:r>
+    </w:p>
+    <w:p>
+      <w:pPr>
+        <w:autoSpaceDE w:val="0"/>
+        <w:autoSpaceDN w:val="0"/>
+        <w:adjustRightInd w:val="0"/>
+        <w:spacing w:after="0" w:line="288" w:lineRule="auto"/>
+        <w:ind w:firstLine="480"/>
+        <w:jc w:val="both"/>
+        <w:textAlignment w:val="center"/>
+        <w:rPr>
+          <w:rFonts w:ascii="Minion Pro" w:hAnsi="Minion Pro" w:cs="Minion Pro"/>
+          <w:color w:val="000000"/>
+          <w:sz w:val="24"/>
+          <w:szCs w:val="24"/>
+        </w:rPr>
+      </w:pPr>
+      <w:r>
+        <w:rPr>
+          <w:rFonts w:ascii="Minion Pro" w:hAnsi="Minion Pro" w:cs="Minion Pro"/>
+          <w:color w:val="000000"/>
+          <w:sz w:val="24"/>
+          <w:szCs w:val="24"/>
+        </w:rPr>
+        <w:t>The plan is to stop in Cantril and walk around The Dutchman (https://www.dutchmansstore.com), a Mennonite version of Paul’s Discount in Iowa City—a local store selling everything from broadsides with trite inspirational quotes to camouflage Iowa Hawkeye baseball hats. As we pull into Cantril, the guys go around and list items they hope to purchase. The objects are quotidian, but the possibility of finding, say, a straw broom at the Dutchman turns an everyday household product into a collector’s item.</w:t>
+      </w:r>
+    </w:p>
+    <w:p>
+      <w:pPr>
+        <w:autoSpaceDE w:val="0"/>
+        <w:autoSpaceDN w:val="0"/>
+        <w:adjustRightInd w:val="0"/>
+        <w:spacing w:after="0" w:line="288" w:lineRule="auto"/>
+        <w:ind w:firstLine="480"/>
+        <w:jc w:val="both"/>
+        <w:textAlignment w:val="center"/>
+        <w:rPr>
+          <w:rFonts w:ascii="Minion Pro" w:hAnsi="Minion Pro" w:cs="Minion Pro"/>
+          <w:color w:val="000000"/>
+          <w:sz w:val="24"/>
+          <w:szCs w:val="24"/>
+        </w:rPr>
+      </w:pPr>
+      <w:r>
+        <w:rPr>
+          <w:rFonts w:ascii="Minion Pro" w:hAnsi="Minion Pro" w:cs="Minion Pro"/>
+          <w:color w:val="000000"/>
+          <w:sz w:val="24"/>
+          <w:szCs w:val="24"/>
+        </w:rPr>
+        <w:t xml:space="preserve">Brent leads off, “The Amish make the best paring knives. They last forever. Never lose an edge. I want to buy at least seven.” </w:t>
+      </w:r>
+    </w:p>
+    <w:p>
+      <w:pPr>
+        <w:autoSpaceDE w:val="0"/>
+        <w:autoSpaceDN w:val="0"/>
+        <w:adjustRightInd w:val="0"/>
+        <w:spacing w:after="0" w:line="288" w:lineRule="auto"/>
+        <w:ind w:firstLine="480"/>
+        <w:jc w:val="both"/>
+        <w:textAlignment w:val="center"/>
+        <w:rPr>
+          <w:rFonts w:ascii="Minion Pro" w:hAnsi="Minion Pro" w:cs="Minion Pro"/>
+          <w:color w:val="000000"/>
+          <w:sz w:val="24"/>
+          <w:szCs w:val="24"/>
+        </w:rPr>
+      </w:pPr>
+      <w:r>
+        <w:rPr>
+          <w:rFonts w:ascii="Minion Pro" w:hAnsi="Minion Pro" w:cs="Minion Pro"/>
+          <w:color w:val="000000"/>
+          <w:sz w:val="24"/>
+          <w:szCs w:val="24"/>
+        </w:rPr>
+        <w:t xml:space="preserve">“If they last forever, why do you need to buy more than one?” Richard asks. </w:t>
+      </w:r>
+    </w:p>
+    <w:p>
+      <w:pPr>
+        <w:autoSpaceDE w:val="0"/>
+        <w:autoSpaceDN w:val="0"/>
+        <w:adjustRightInd w:val="0"/>
+        <w:spacing w:after="0" w:line="288" w:lineRule="auto"/>
+        <w:ind w:firstLine="480"/>
+        <w:jc w:val="both"/>
+        <w:textAlignment w:val="center"/>
+        <w:rPr>
+          <w:rFonts w:ascii="Minion Pro" w:hAnsi="Minion Pro" w:cs="Minion Pro"/>
+          <w:color w:val="000000"/>
+          <w:sz w:val="24"/>
+          <w:szCs w:val="24"/>
+        </w:rPr>
+      </w:pPr>
+      <w:r>
+        <w:rPr>
+          <w:rFonts w:ascii="Minion Pro" w:hAnsi="Minion Pro" w:cs="Minion Pro"/>
+          <w:color w:val="000000"/>
+          <w:sz w:val="24"/>
+          <w:szCs w:val="24"/>
+        </w:rPr>
+        <w:t>Brent doesn’t take Richard’s bait to start debating. Kory adds 10 pairs of Eclipser glasses to his wish list. “You never should look directly in the sun,” he advises. I don’t have a wish list, but decide to buy some sort of kitsch souvenir to remember the trip.</w:t>
+      </w:r>
+    </w:p>
+    <w:p>
+      <w:pPr>
+        <w:autoSpaceDE w:val="0"/>
+        <w:autoSpaceDN w:val="0"/>
+        <w:adjustRightInd w:val="0"/>
+        <w:spacing w:after="0" w:line="288" w:lineRule="auto"/>
+        <w:ind w:firstLine="480"/>
+        <w:jc w:val="both"/>
+        <w:textAlignment w:val="center"/>
+        <w:rPr>
+          <w:rFonts w:ascii="Minion Pro" w:hAnsi="Minion Pro" w:cs="Minion Pro"/>
+          <w:color w:val="000000"/>
+          <w:sz w:val="24"/>
+          <w:szCs w:val="24"/>
+        </w:rPr>
+      </w:pPr>
+      <w:r>
+        <w:rPr>
+          <w:rFonts w:ascii="Minion Pro" w:hAnsi="Minion Pro" w:cs="Minion Pro"/>
+          <w:color w:val="000000"/>
+          <w:sz w:val="24"/>
+          <w:szCs w:val="24"/>
+        </w:rPr>
+        <w:t xml:space="preserve">Downtown Cantril is one block long, and the Dutchman takes up the whole right side. I step out of the van and the Iowa summer heat hits me for the first time. There is no shade, so everyone heads straight into the store. </w:t>
+      </w:r>
+      <w:r>
+        <w:rPr>
+          <w:rFonts w:ascii="Minion Pro" w:hAnsi="Minion Pro" w:cs="Minion Pro"/>
+          <w:color w:val="000000"/>
+          <w:sz w:val="24"/>
+          <w:szCs w:val="24"/>
+        </w:rPr>
+        <w:lastRenderedPageBreak/>
+        <w:t xml:space="preserve">There is a tacit understanding to reconvene at the van after everyone loads up on supplies. I cool off with a soft-serve ice cream and wander over to a display of Red Ryder BB guns hanging above a collection of small garden gnomes. Unlike most big box stores, the Dutchman is tightly packed, creating a cozy feel. Our crew is efficient and I see Brent with a handful of knives approach a row of Mennonite girls waiting to ring people up. The others follow suit, quickly finding their items, and head outside to the van. Maybe it’s the Mennonite spirit, but the pub guys are fast. I’m the last one in the store and impulsively grab a jar of Amish-made hard boiled eggs pickled in red beet juice. The red color attracts me, but it’s too shiny, like a candy apple.  I leave the store and wonder how Amish the eggs really are: the second ingredient on the back of the jar reads red dye number two. </w:t>
+      </w:r>
+    </w:p>
+    <w:p>
+      <w:pPr>
+        <w:autoSpaceDE w:val="0"/>
+        <w:autoSpaceDN w:val="0"/>
+        <w:adjustRightInd w:val="0"/>
+        <w:spacing w:after="0" w:line="288" w:lineRule="auto"/>
+        <w:ind w:firstLine="480"/>
+        <w:jc w:val="both"/>
+        <w:textAlignment w:val="center"/>
+        <w:rPr>
+          <w:rFonts w:ascii="Minion Pro" w:hAnsi="Minion Pro" w:cs="Minion Pro"/>
+          <w:color w:val="000000"/>
+          <w:sz w:val="24"/>
+          <w:szCs w:val="24"/>
+        </w:rPr>
+      </w:pPr>
+      <w:r>
+        <w:rPr>
+          <w:rFonts w:ascii="Minion Pro" w:hAnsi="Minion Pro" w:cs="Minion Pro"/>
+          <w:color w:val="000000"/>
+          <w:sz w:val="24"/>
+          <w:szCs w:val="24"/>
+        </w:rPr>
+        <w:t xml:space="preserve">“No more stops till Fort Madison,” Phil declares as we leave Cantril. It’s almost 1 o’clock and lunch takes priority. Kory read about The Fort Diner on a food blog, and starts a discussion of whether anyone will order a Wally burger, the Fort’s featured menu item. We easily spot the diner; it’s across the street from a Fort Madison replica, right alongside the Mississippi. A sign saying “Eat the Fort” sits atop the entrance to a small trailer. Windows run along the side and a menu board with items spelled in black tiled letters rises behind the counter. Inside, the Fort (https://www.facebook.com/pages/The-Fort-Diner/149273651875424) has all the fixings of a classic American diner: a waitress with a deep smoker’s rasp, a white board listing special pies, and a short order cook sweating over a grill and small deep fryer. </w:t>
+      </w:r>
+    </w:p>
+    <w:p>
+      <w:pPr>
+        <w:autoSpaceDE w:val="0"/>
+        <w:autoSpaceDN w:val="0"/>
+        <w:adjustRightInd w:val="0"/>
+        <w:spacing w:after="0" w:line="288" w:lineRule="auto"/>
+        <w:ind w:firstLine="480"/>
+        <w:jc w:val="both"/>
+        <w:textAlignment w:val="center"/>
+        <w:rPr>
+          <w:rFonts w:ascii="Minion Pro" w:hAnsi="Minion Pro" w:cs="Minion Pro"/>
+          <w:color w:val="000000"/>
+          <w:sz w:val="24"/>
+          <w:szCs w:val="24"/>
+        </w:rPr>
+      </w:pPr>
+      <w:r>
+        <w:rPr>
+          <w:rFonts w:ascii="Minion Pro" w:hAnsi="Minion Pro" w:cs="Minion Pro"/>
+          <w:color w:val="000000"/>
+          <w:sz w:val="24"/>
+          <w:szCs w:val="24"/>
+        </w:rPr>
+        <w:t xml:space="preserve">The booths hold two people so I, along with Kory and Brent, sit at the counter. </w:t>
+      </w:r>
+    </w:p>
+    <w:p>
+      <w:pPr>
+        <w:autoSpaceDE w:val="0"/>
+        <w:autoSpaceDN w:val="0"/>
+        <w:adjustRightInd w:val="0"/>
+        <w:spacing w:after="0" w:line="288" w:lineRule="auto"/>
+        <w:ind w:firstLine="480"/>
+        <w:jc w:val="both"/>
+        <w:textAlignment w:val="center"/>
+        <w:rPr>
+          <w:rFonts w:ascii="Minion Pro" w:hAnsi="Minion Pro" w:cs="Minion Pro"/>
+          <w:color w:val="000000"/>
+          <w:sz w:val="24"/>
+          <w:szCs w:val="24"/>
+        </w:rPr>
+      </w:pPr>
+      <w:r>
+        <w:rPr>
+          <w:rFonts w:ascii="Minion Pro" w:hAnsi="Minion Pro" w:cs="Minion Pro"/>
+          <w:color w:val="000000"/>
+          <w:sz w:val="24"/>
+          <w:szCs w:val="24"/>
+        </w:rPr>
+        <w:t xml:space="preserve">“Only two pieces of key lime pie left, so order now,” the waitress bellows. </w:t>
+      </w:r>
+    </w:p>
+    <w:p>
+      <w:pPr>
+        <w:autoSpaceDE w:val="0"/>
+        <w:autoSpaceDN w:val="0"/>
+        <w:adjustRightInd w:val="0"/>
+        <w:spacing w:after="0" w:line="288" w:lineRule="auto"/>
+        <w:ind w:firstLine="480"/>
+        <w:jc w:val="both"/>
+        <w:textAlignment w:val="center"/>
+        <w:rPr>
+          <w:rFonts w:ascii="Minion Pro" w:hAnsi="Minion Pro" w:cs="Minion Pro"/>
+          <w:color w:val="000000"/>
+          <w:sz w:val="24"/>
+          <w:szCs w:val="24"/>
+        </w:rPr>
+      </w:pPr>
+      <w:r>
+        <w:rPr>
+          <w:rFonts w:ascii="Minion Pro" w:hAnsi="Minion Pro" w:cs="Minion Pro"/>
+          <w:color w:val="000000"/>
+          <w:sz w:val="24"/>
+          <w:szCs w:val="24"/>
+        </w:rPr>
+        <w:t xml:space="preserve">Richard orders pie and a Wally burger without hesitation. “Just to let you know, the only thing you’ll be doing after that Wally burger is sleeping,” the waitress says. Richard laughs but, undaunted by the warning, he starts in on the teal colored pie, which arrives first. Richard used to be a weightlifter, and still has a big frame with wide shoulders. If anyone can take down a Wally burger it’s him. </w:t>
+      </w:r>
+    </w:p>
+    <w:p>
+      <w:pPr>
+        <w:autoSpaceDE w:val="0"/>
+        <w:autoSpaceDN w:val="0"/>
+        <w:adjustRightInd w:val="0"/>
+        <w:spacing w:after="0" w:line="288" w:lineRule="auto"/>
+        <w:ind w:firstLine="480"/>
+        <w:jc w:val="both"/>
+        <w:textAlignment w:val="center"/>
+        <w:rPr>
+          <w:rFonts w:ascii="Minion Pro" w:hAnsi="Minion Pro" w:cs="Minion Pro"/>
+          <w:color w:val="000000"/>
+          <w:sz w:val="24"/>
+          <w:szCs w:val="24"/>
+        </w:rPr>
+      </w:pPr>
+      <w:r>
+        <w:rPr>
+          <w:rFonts w:ascii="Minion Pro" w:hAnsi="Minion Pro" w:cs="Minion Pro"/>
+          <w:color w:val="000000"/>
+          <w:sz w:val="24"/>
+          <w:szCs w:val="24"/>
+        </w:rPr>
+        <w:t>As the rest of the food comes out the waitress offers a rundown of local news starting from the 1950s when employees from the Shafer pen company would line up outside the Fort for lunch, till last year when a couple convicts broke out of the state penitentiary and stopped for a beer before skipping town. We take our time so Richard can work through his pound of well-done beef covered in gravy, mushrooms, and onions, everything a monochrome light brown. He eventually capitulates, but everyone is impressed—less than a quarter of the gravy soaked bun remains. My dad texts his wife a picture of Richard’s Wally burger. She messages back: Gross. Looks like guy food.</w:t>
+      </w:r>
+    </w:p>
+    <w:p>
+      <w:pPr>
+        <w:autoSpaceDE w:val="0"/>
+        <w:autoSpaceDN w:val="0"/>
+        <w:adjustRightInd w:val="0"/>
+        <w:spacing w:after="0" w:line="288" w:lineRule="auto"/>
+        <w:ind w:firstLine="480"/>
+        <w:jc w:val="both"/>
+        <w:textAlignment w:val="center"/>
+        <w:rPr>
+          <w:rFonts w:ascii="Minion Pro" w:hAnsi="Minion Pro" w:cs="Minion Pro"/>
+          <w:color w:val="000000"/>
+          <w:sz w:val="24"/>
+          <w:szCs w:val="24"/>
+        </w:rPr>
+      </w:pPr>
+      <w:r>
+        <w:rPr>
+          <w:rFonts w:ascii="Minion Pro" w:hAnsi="Minion Pro" w:cs="Minion Pro"/>
+          <w:color w:val="000000"/>
+          <w:sz w:val="24"/>
+          <w:szCs w:val="24"/>
+        </w:rPr>
+        <w:t xml:space="preserve">After a meal where the only green item consumed was key lime pie, the air-conditioned van makes a welcomed sanctuary. We approach Keokuk from the Illinois side, crossing the Mississippi and following I-96 though Nauvoo. Parts of the road nudge right up against the Mississippi, giving the best view of the trip; I’ve never seen the river so close from a car. Both sides are lined with trees and woodland brush. Across the river, the historic Keokuk lock and dam stands out like a lighthouse. </w:t>
+      </w:r>
+    </w:p>
+    <w:p>
+      <w:pPr>
+        <w:autoSpaceDE w:val="0"/>
+        <w:autoSpaceDN w:val="0"/>
+        <w:adjustRightInd w:val="0"/>
+        <w:spacing w:after="0" w:line="288" w:lineRule="auto"/>
+        <w:ind w:firstLine="480"/>
+        <w:jc w:val="both"/>
+        <w:textAlignment w:val="center"/>
+        <w:rPr>
+          <w:rFonts w:ascii="Minion Pro" w:hAnsi="Minion Pro" w:cs="Minion Pro"/>
+          <w:color w:val="000000"/>
+          <w:sz w:val="24"/>
+          <w:szCs w:val="24"/>
+        </w:rPr>
+      </w:pPr>
+      <w:r>
+        <w:rPr>
+          <w:rFonts w:ascii="Minion Pro" w:hAnsi="Minion Pro" w:cs="Minion Pro"/>
+          <w:color w:val="000000"/>
+          <w:sz w:val="24"/>
+          <w:szCs w:val="24"/>
+        </w:rPr>
+        <w:t xml:space="preserve">Brent asks the group if anyone knows the correct way to say Keokuk. “I think they drop the kuk. More like, Keo-Kha.” </w:t>
+      </w:r>
+    </w:p>
+    <w:p>
+      <w:pPr>
+        <w:autoSpaceDE w:val="0"/>
+        <w:autoSpaceDN w:val="0"/>
+        <w:adjustRightInd w:val="0"/>
+        <w:spacing w:after="0" w:line="288" w:lineRule="auto"/>
+        <w:ind w:firstLine="480"/>
+        <w:jc w:val="both"/>
+        <w:textAlignment w:val="center"/>
+        <w:rPr>
+          <w:rFonts w:ascii="Minion Pro" w:hAnsi="Minion Pro" w:cs="Minion Pro"/>
+          <w:color w:val="000000"/>
+          <w:sz w:val="24"/>
+          <w:szCs w:val="24"/>
+        </w:rPr>
+      </w:pPr>
+      <w:r>
+        <w:rPr>
+          <w:rFonts w:ascii="Minion Pro" w:hAnsi="Minion Pro" w:cs="Minion Pro"/>
+          <w:color w:val="000000"/>
+          <w:sz w:val="24"/>
+          <w:szCs w:val="24"/>
+        </w:rPr>
+        <w:lastRenderedPageBreak/>
+        <w:t xml:space="preserve">“Who cares,” Phil says. “The guys from Keokuk were always assholes. That’s never changed. The only thing they’re good at is stock car driving.” </w:t>
+      </w:r>
+    </w:p>
+    <w:p>
+      <w:pPr>
+        <w:autoSpaceDE w:val="0"/>
+        <w:autoSpaceDN w:val="0"/>
+        <w:adjustRightInd w:val="0"/>
+        <w:spacing w:after="0" w:line="288" w:lineRule="auto"/>
+        <w:ind w:firstLine="480"/>
+        <w:jc w:val="both"/>
+        <w:textAlignment w:val="center"/>
+        <w:rPr>
+          <w:rFonts w:ascii="Minion Pro" w:hAnsi="Minion Pro" w:cs="Minion Pro"/>
+          <w:color w:val="000000"/>
+          <w:sz w:val="24"/>
+          <w:szCs w:val="24"/>
+        </w:rPr>
+      </w:pPr>
+      <w:r>
+        <w:rPr>
+          <w:rFonts w:ascii="Minion Pro" w:hAnsi="Minion Pro" w:cs="Minion Pro"/>
+          <w:color w:val="000000"/>
+          <w:sz w:val="24"/>
+          <w:szCs w:val="24"/>
+        </w:rPr>
+        <w:t xml:space="preserve">“You never went out with a girl from Keokuk?” Brent asks. </w:t>
+      </w:r>
+    </w:p>
+    <w:p>
+      <w:pPr>
+        <w:autoSpaceDE w:val="0"/>
+        <w:autoSpaceDN w:val="0"/>
+        <w:adjustRightInd w:val="0"/>
+        <w:spacing w:after="0" w:line="288" w:lineRule="auto"/>
+        <w:ind w:firstLine="480"/>
+        <w:jc w:val="both"/>
+        <w:textAlignment w:val="center"/>
+        <w:rPr>
+          <w:rFonts w:ascii="Minion Pro" w:hAnsi="Minion Pro" w:cs="Minion Pro"/>
+          <w:color w:val="000000"/>
+          <w:sz w:val="24"/>
+          <w:szCs w:val="24"/>
+        </w:rPr>
+      </w:pPr>
+      <w:r>
+        <w:rPr>
+          <w:rFonts w:ascii="Minion Pro" w:hAnsi="Minion Pro" w:cs="Minion Pro"/>
+          <w:color w:val="000000"/>
+          <w:sz w:val="24"/>
+          <w:szCs w:val="24"/>
+        </w:rPr>
+        <w:t xml:space="preserve">“Ha. If you wanted to get beat up. Keokuk guys saw you were from out of town, they’d tailgate your car till you left. I stuck with Pella girls.” Pella (http://www.pella.org) is a small prosperous Dutch town in Iowa. Every year they have a tulip festival celebrating Dutch culture. A few years ago, the festival set a world record for most people dancing in wooden shoes at the same time. </w:t>
+      </w:r>
+    </w:p>
+    <w:p>
+      <w:pPr>
+        <w:autoSpaceDE w:val="0"/>
+        <w:autoSpaceDN w:val="0"/>
+        <w:adjustRightInd w:val="0"/>
+        <w:spacing w:after="0" w:line="288" w:lineRule="auto"/>
+        <w:ind w:firstLine="480"/>
+        <w:jc w:val="both"/>
+        <w:textAlignment w:val="center"/>
+        <w:rPr>
+          <w:rFonts w:ascii="Minion Pro" w:hAnsi="Minion Pro" w:cs="Minion Pro"/>
+          <w:color w:val="000000"/>
+          <w:sz w:val="24"/>
+          <w:szCs w:val="24"/>
+        </w:rPr>
+      </w:pPr>
+      <w:r>
+        <w:rPr>
+          <w:rFonts w:ascii="Minion Pro" w:hAnsi="Minion Pro" w:cs="Minion Pro"/>
+          <w:color w:val="000000"/>
+          <w:sz w:val="24"/>
+          <w:szCs w:val="24"/>
+        </w:rPr>
+        <w:t xml:space="preserve">“Did you ever date the Tulip Queen, Phil?” Brent asks. </w:t>
+      </w:r>
+    </w:p>
+    <w:p>
+      <w:pPr>
+        <w:autoSpaceDE w:val="0"/>
+        <w:autoSpaceDN w:val="0"/>
+        <w:adjustRightInd w:val="0"/>
+        <w:spacing w:after="0" w:line="288" w:lineRule="auto"/>
+        <w:ind w:firstLine="480"/>
+        <w:jc w:val="both"/>
+        <w:textAlignment w:val="center"/>
+        <w:rPr>
+          <w:rFonts w:ascii="Minion Pro" w:hAnsi="Minion Pro" w:cs="Minion Pro"/>
+          <w:color w:val="000000"/>
+          <w:sz w:val="24"/>
+          <w:szCs w:val="24"/>
+        </w:rPr>
+      </w:pPr>
+      <w:r>
+        <w:rPr>
+          <w:rFonts w:ascii="Minion Pro" w:hAnsi="Minion Pro" w:cs="Minion Pro"/>
+          <w:color w:val="000000"/>
+          <w:sz w:val="24"/>
+          <w:szCs w:val="24"/>
+        </w:rPr>
+        <w:t xml:space="preserve">“Not that I remember,” says Phil. </w:t>
+      </w:r>
+    </w:p>
+    <w:p>
+      <w:pPr>
+        <w:autoSpaceDE w:val="0"/>
+        <w:autoSpaceDN w:val="0"/>
+        <w:adjustRightInd w:val="0"/>
+        <w:spacing w:after="0" w:line="288" w:lineRule="auto"/>
+        <w:ind w:firstLine="480"/>
+        <w:jc w:val="both"/>
+        <w:textAlignment w:val="center"/>
+        <w:rPr>
+          <w:rFonts w:ascii="Minion Pro" w:hAnsi="Minion Pro" w:cs="Minion Pro"/>
+          <w:color w:val="000000"/>
+          <w:sz w:val="24"/>
+          <w:szCs w:val="24"/>
+        </w:rPr>
+      </w:pPr>
+      <w:r>
+        <w:rPr>
+          <w:rFonts w:ascii="Minion Pro" w:hAnsi="Minion Pro" w:cs="Minion Pro"/>
+          <w:color w:val="000000"/>
+          <w:sz w:val="24"/>
+          <w:szCs w:val="24"/>
+        </w:rPr>
+        <w:t xml:space="preserve">“You’d remember if you had,” says Brent. </w:t>
+      </w:r>
+    </w:p>
+    <w:p>
+      <w:pPr>
+        <w:autoSpaceDE w:val="0"/>
+        <w:autoSpaceDN w:val="0"/>
+        <w:adjustRightInd w:val="0"/>
+        <w:spacing w:after="0" w:line="288" w:lineRule="auto"/>
+        <w:ind w:firstLine="480"/>
+        <w:jc w:val="both"/>
+        <w:textAlignment w:val="center"/>
+        <w:rPr>
+          <w:rFonts w:ascii="Minion Pro" w:hAnsi="Minion Pro" w:cs="Minion Pro"/>
+          <w:color w:val="000000"/>
+          <w:sz w:val="24"/>
+          <w:szCs w:val="24"/>
+        </w:rPr>
+      </w:pPr>
+      <w:r>
+        <w:rPr>
+          <w:rFonts w:ascii="Minion Pro" w:hAnsi="Minion Pro" w:cs="Minion Pro"/>
+          <w:color w:val="000000"/>
+          <w:sz w:val="24"/>
+          <w:szCs w:val="24"/>
+        </w:rPr>
+        <w:t xml:space="preserve">Like many river towns, Keokuk is struggling to keep its downtown alive. Most of the storefronts are empty or filled with chain restaurants and cheap beer bars. We loop down to the railroad tracks and pull up to the historic Keokuk Union Depot (http://www.keokukuniondepot.org). The station, however, stands boarded up as part of a renovation. Brent says we can call a guide to come down and open it up for us, but the Depot’s so far from finished it’s not worth it. In the 40s, when the Zephyr Rocket trains connected cities all over the Midwest, this Depot was probably quite grand. Now a dozen sets of railroad tracks sit empty. </w:t>
+      </w:r>
+    </w:p>
+    <w:p>
+      <w:pPr>
+        <w:autoSpaceDE w:val="0"/>
+        <w:autoSpaceDN w:val="0"/>
+        <w:adjustRightInd w:val="0"/>
+        <w:spacing w:after="0" w:line="288" w:lineRule="auto"/>
+        <w:ind w:firstLine="480"/>
+        <w:jc w:val="both"/>
+        <w:textAlignment w:val="center"/>
+        <w:rPr>
+          <w:rFonts w:ascii="Minion Pro" w:hAnsi="Minion Pro" w:cs="Minion Pro"/>
+          <w:color w:val="000000"/>
+          <w:sz w:val="24"/>
+          <w:szCs w:val="24"/>
+        </w:rPr>
+      </w:pPr>
+      <w:r>
+        <w:rPr>
+          <w:rFonts w:ascii="Minion Pro" w:hAnsi="Minion Pro" w:cs="Minion Pro"/>
+          <w:color w:val="000000"/>
+          <w:sz w:val="24"/>
+          <w:szCs w:val="24"/>
+        </w:rPr>
+        <w:t xml:space="preserve">“I’m ready for some beers, let’s go,” announces Kory. No objections. Everyone seems to feel like we’ve seen all that Keokuk has to offer. </w:t>
+      </w:r>
+    </w:p>
+    <w:p>
+      <w:pPr>
+        <w:autoSpaceDE w:val="0"/>
+        <w:autoSpaceDN w:val="0"/>
+        <w:adjustRightInd w:val="0"/>
+        <w:spacing w:after="0" w:line="288" w:lineRule="auto"/>
+        <w:ind w:firstLine="480"/>
+        <w:jc w:val="both"/>
+        <w:textAlignment w:val="center"/>
+        <w:rPr>
+          <w:rFonts w:ascii="Minion Pro" w:hAnsi="Minion Pro" w:cs="Minion Pro"/>
+          <w:color w:val="000000"/>
+          <w:sz w:val="24"/>
+          <w:szCs w:val="24"/>
+        </w:rPr>
+      </w:pPr>
+      <w:r>
+        <w:rPr>
+          <w:rFonts w:ascii="Minion Pro" w:hAnsi="Minion Pro" w:cs="Minion Pro"/>
+          <w:color w:val="000000"/>
+          <w:sz w:val="24"/>
+          <w:szCs w:val="24"/>
+        </w:rPr>
+        <w:t xml:space="preserve">We return to Fort Madison for one last stop.  A view of the State Penitentiary welcomes us back. We enter the Duck, which we discover is a block away from The Fort diner. The brewery is dead except for a lonely woman drinking alone by the window. The woman watches us, waiting for an invitation. She seems friendly, but Phil doesn’t give her an opening. Inviting women to the beer table is discouraged. Having seen women occasionally join pub group I can see why: they get all the attention as the guys try and impress the ladies rather than indulging in each other’s rants and discussion of medical ailments. </w:t>
+      </w:r>
+    </w:p>
+    <w:p>
+      <w:pPr>
+        <w:autoSpaceDE w:val="0"/>
+        <w:autoSpaceDN w:val="0"/>
+        <w:adjustRightInd w:val="0"/>
+        <w:spacing w:after="0" w:line="288" w:lineRule="auto"/>
+        <w:ind w:firstLine="480"/>
+        <w:jc w:val="both"/>
+        <w:textAlignment w:val="center"/>
+        <w:rPr>
+          <w:rFonts w:ascii="Minion Pro" w:hAnsi="Minion Pro" w:cs="Minion Pro"/>
+          <w:color w:val="000000"/>
+          <w:sz w:val="24"/>
+          <w:szCs w:val="24"/>
+        </w:rPr>
+      </w:pPr>
+      <w:r>
+        <w:rPr>
+          <w:rFonts w:ascii="Minion Pro" w:hAnsi="Minion Pro" w:cs="Minion Pro"/>
+          <w:color w:val="000000"/>
+          <w:sz w:val="24"/>
+          <w:szCs w:val="24"/>
+        </w:rPr>
+        <w:t>Phil and I walk to the bar and order two mixed samplers. Everyone picks through the beers, taking sips as they work their way around the tray. The beers are colorful and refreshing, but taste the same. The real highlight of the bar is the up-close view of the Mississippi. We watch the river speed by.  Conversation pauses for the first time all day; the current commands everyone’s attention.</w:t>
+      </w:r>
+    </w:p>
+    <w:p>
+      <w:pPr>
+        <w:autoSpaceDE w:val="0"/>
+        <w:autoSpaceDN w:val="0"/>
+        <w:adjustRightInd w:val="0"/>
+        <w:spacing w:after="0" w:line="288" w:lineRule="auto"/>
+        <w:ind w:firstLine="480"/>
+        <w:jc w:val="both"/>
+        <w:textAlignment w:val="center"/>
+        <w:rPr>
+          <w:rFonts w:ascii="Minion Pro" w:hAnsi="Minion Pro" w:cs="Minion Pro"/>
+          <w:color w:val="000000"/>
+          <w:sz w:val="24"/>
+          <w:szCs w:val="24"/>
+        </w:rPr>
+      </w:pPr>
+      <w:r>
+        <w:rPr>
+          <w:rFonts w:ascii="Minion Pro" w:hAnsi="Minion Pro" w:cs="Minion Pro"/>
+          <w:color w:val="000000"/>
+          <w:sz w:val="24"/>
+          <w:szCs w:val="24"/>
+        </w:rPr>
+        <w:t xml:space="preserve">Brent breaks the silence.  “My favorite part was The Dutchman. I wonder if they have a website where I can buy more paring knives.” </w:t>
+      </w:r>
+    </w:p>
+    <w:p>
+      <w:pPr>
+        <w:autoSpaceDE w:val="0"/>
+        <w:autoSpaceDN w:val="0"/>
+        <w:adjustRightInd w:val="0"/>
+        <w:spacing w:after="0" w:line="288" w:lineRule="auto"/>
+        <w:ind w:firstLine="480"/>
+        <w:jc w:val="both"/>
+        <w:textAlignment w:val="center"/>
+        <w:rPr>
+          <w:rFonts w:ascii="Minion Pro" w:hAnsi="Minion Pro" w:cs="Minion Pro"/>
+          <w:color w:val="000000"/>
+          <w:sz w:val="24"/>
+          <w:szCs w:val="24"/>
+        </w:rPr>
+      </w:pPr>
+      <w:r>
+        <w:rPr>
+          <w:rFonts w:ascii="Minion Pro" w:hAnsi="Minion Pro" w:cs="Minion Pro"/>
+          <w:color w:val="000000"/>
+          <w:sz w:val="24"/>
+          <w:szCs w:val="24"/>
+        </w:rPr>
+        <w:t xml:space="preserve">“Do we want to stay and have enchiladas at The Elks Club?” Kory asks. “The sign out front says they are having a fundraising dinner tonight.” </w:t>
+      </w:r>
+    </w:p>
+    <w:p>
+      <w:pPr>
+        <w:autoSpaceDE w:val="0"/>
+        <w:autoSpaceDN w:val="0"/>
+        <w:adjustRightInd w:val="0"/>
+        <w:spacing w:after="0" w:line="288" w:lineRule="auto"/>
+        <w:ind w:firstLine="480"/>
+        <w:jc w:val="both"/>
+        <w:textAlignment w:val="center"/>
+        <w:rPr>
+          <w:rFonts w:ascii="Minion Pro" w:hAnsi="Minion Pro" w:cs="Minion Pro"/>
+          <w:color w:val="000000"/>
+          <w:sz w:val="24"/>
+          <w:szCs w:val="24"/>
+        </w:rPr>
+      </w:pPr>
+      <w:r>
+        <w:rPr>
+          <w:rFonts w:ascii="Minion Pro" w:hAnsi="Minion Pro" w:cs="Minion Pro"/>
+          <w:color w:val="000000"/>
+          <w:sz w:val="24"/>
+          <w:szCs w:val="24"/>
+        </w:rPr>
+        <w:t xml:space="preserve">“You know, Kory, that Wally burger is still with me,” says Richard. I take some group shots of the table and my dad takes a photo of me and Richard. Having made it to the brewery, I feel like the trip is winding down, and I want some memories that will last longer than the fake Amish eggs. Phil, the trip leader, heads to the minivan parked behind the Fort. “Let’s roll,” he says. </w:t>
+      </w:r>
+    </w:p>
+    <w:p>
+      <w:pPr>
+        <w:autoSpaceDE w:val="0"/>
+        <w:autoSpaceDN w:val="0"/>
+        <w:adjustRightInd w:val="0"/>
+        <w:spacing w:after="0" w:line="288" w:lineRule="auto"/>
+        <w:ind w:firstLine="480"/>
+        <w:jc w:val="both"/>
+        <w:textAlignment w:val="center"/>
+        <w:rPr>
+          <w:rFonts w:ascii="Minion Pro" w:hAnsi="Minion Pro" w:cs="Minion Pro"/>
+          <w:color w:val="000000"/>
+          <w:sz w:val="24"/>
+          <w:szCs w:val="24"/>
+        </w:rPr>
+      </w:pPr>
+      <w:r>
+        <w:rPr>
+          <w:rFonts w:ascii="Minion Pro" w:hAnsi="Minion Pro" w:cs="Minion Pro"/>
+          <w:color w:val="000000"/>
+          <w:sz w:val="24"/>
+          <w:szCs w:val="24"/>
+        </w:rPr>
+        <w:lastRenderedPageBreak/>
+        <w:t xml:space="preserve">No one argues; we made it to the Duck and it’s time to head home. Kory takes a shortcut to highway 218. The road loops around a large chemical plant surrounded by high wired fences. The plant looks like it should be off the Jersey turnpike, not stuck in the middle of Iowa farmland. </w:t>
+      </w:r>
+    </w:p>
+    <w:p>
+      <w:pPr>
+        <w:autoSpaceDE w:val="0"/>
+        <w:autoSpaceDN w:val="0"/>
+        <w:adjustRightInd w:val="0"/>
+        <w:spacing w:after="0" w:line="288" w:lineRule="auto"/>
+        <w:ind w:firstLine="480"/>
+        <w:jc w:val="both"/>
+        <w:textAlignment w:val="center"/>
+        <w:rPr>
+          <w:rFonts w:ascii="Minion Pro" w:hAnsi="Minion Pro" w:cs="Minion Pro"/>
+          <w:color w:val="000000"/>
+          <w:sz w:val="24"/>
+          <w:szCs w:val="24"/>
+        </w:rPr>
+      </w:pPr>
+      <w:r>
+        <w:rPr>
+          <w:rFonts w:ascii="Minion Pro" w:hAnsi="Minion Pro" w:cs="Minion Pro"/>
+          <w:color w:val="000000"/>
+          <w:sz w:val="24"/>
+          <w:szCs w:val="24"/>
+        </w:rPr>
+        <w:t xml:space="preserve">“I think our trip mojo has run out,” says Kory. “Let’s just stick with 218 the rest of the way.” </w:t>
+      </w:r>
+    </w:p>
+    <w:p>
+      <w:pPr>
+        <w:autoSpaceDE w:val="0"/>
+        <w:autoSpaceDN w:val="0"/>
+        <w:adjustRightInd w:val="0"/>
+        <w:spacing w:after="0" w:line="288" w:lineRule="auto"/>
+        <w:ind w:firstLine="480"/>
+        <w:jc w:val="both"/>
+        <w:textAlignment w:val="center"/>
+        <w:rPr>
+          <w:rFonts w:ascii="Minion Pro" w:hAnsi="Minion Pro" w:cs="Minion Pro"/>
+          <w:color w:val="000000"/>
+          <w:sz w:val="24"/>
+          <w:szCs w:val="24"/>
+        </w:rPr>
+      </w:pPr>
+      <w:r>
+        <w:rPr>
+          <w:rFonts w:ascii="Minion Pro" w:hAnsi="Minion Pro" w:cs="Minion Pro"/>
+          <w:color w:val="000000"/>
+          <w:sz w:val="24"/>
+          <w:szCs w:val="24"/>
+        </w:rPr>
+        <w:t xml:space="preserve">For the first time all day, the van goes silent. Corn and soybean line both sides of the road, directing the way home. Most people probably wouldn’t consider southeast Iowa a vacation spot, but everyone in the van is content. Lots of these small towns still have life left, even as the population and economy shift to the bigger Iowa cities. It just takes a little more effort and planning to find places other than a Casey’s gas station to explore. Most of the interesting locations are not on Yelp. </w:t>
+      </w:r>
+    </w:p>
+    <w:p>
+      <w:pPr>
+        <w:autoSpaceDE w:val="0"/>
+        <w:autoSpaceDN w:val="0"/>
+        <w:adjustRightInd w:val="0"/>
+        <w:spacing w:after="0" w:line="288" w:lineRule="auto"/>
+        <w:ind w:firstLine="480"/>
+        <w:jc w:val="both"/>
+        <w:textAlignment w:val="center"/>
+        <w:rPr>
+          <w:rFonts w:ascii="Minion Pro" w:hAnsi="Minion Pro" w:cs="Minion Pro"/>
+          <w:color w:val="000000"/>
+          <w:sz w:val="24"/>
+          <w:szCs w:val="24"/>
+        </w:rPr>
+      </w:pPr>
+      <w:r>
+        <w:rPr>
+          <w:rFonts w:ascii="Minion Pro" w:hAnsi="Minion Pro" w:cs="Minion Pro"/>
+          <w:color w:val="000000"/>
+          <w:sz w:val="24"/>
+          <w:szCs w:val="24"/>
+        </w:rPr>
+        <w:t xml:space="preserve">The trip is not over, but I’m struggling to not fixate on the end. I remember the guys in the van giving me checks at my high school graduation, and now they are no longer only my dad’s pub buddies, but mine as well. I am hoping we can continue to arrange these trips more often. </w:t>
+      </w:r>
+    </w:p>
+    <w:p>
+      <w:pPr>
+        <w:autoSpaceDE w:val="0"/>
+        <w:autoSpaceDN w:val="0"/>
+        <w:adjustRightInd w:val="0"/>
+        <w:spacing w:after="0" w:line="288" w:lineRule="auto"/>
+        <w:ind w:firstLine="480"/>
+        <w:jc w:val="both"/>
+        <w:textAlignment w:val="center"/>
+        <w:rPr>
+          <w:rFonts w:ascii="Minion Pro" w:hAnsi="Minion Pro" w:cs="Minion Pro"/>
+          <w:color w:val="000000"/>
+          <w:sz w:val="24"/>
+          <w:szCs w:val="24"/>
+        </w:rPr>
+      </w:pPr>
+      <w:r>
+        <w:rPr>
+          <w:rFonts w:ascii="Minion Pro" w:hAnsi="Minion Pro" w:cs="Minion Pro"/>
+          <w:color w:val="000000"/>
+          <w:sz w:val="24"/>
+          <w:szCs w:val="24"/>
+        </w:rPr>
+        <w:t xml:space="preserve">We get out of the van grabbing our goods from the Dutchman. As we walk towards the house Phil shouts from the van, “I think we should do Burlington next. It’s supposed to be one of the best spots to watch the solar eclipse. I’ll bring Eclipsers for everyone.” </w:t>
       </w:r>
     </w:p>
     <w:p>
